--- a/5semestr/TIPIS/ТИПИС_lr4.docx
+++ b/5semestr/TIPIS/ТИПИС_lr4.docx
@@ -159,7 +159,6 @@
           <w:rFonts w:ascii="Times New Roman" w:hAnsi="Times New Roman" w:cs="Times New Roman"/>
           <w:sz w:val="28"/>
           <w:szCs w:val="28"/>
-          <w:lang w:val="en-US"/>
         </w:rPr>
       </w:pPr>
       <w:r>
@@ -839,7 +838,6 @@
           <w:rFonts w:ascii="Times New Roman" w:hAnsi="Times New Roman" w:cs="Times New Roman"/>
           <w:sz w:val="28"/>
           <w:szCs w:val="28"/>
-          <w:lang w:val="en-US"/>
         </w:rPr>
       </w:pPr>
     </w:p>
@@ -929,7 +927,7 @@
         <w:pStyle w:val="a6"/>
         <w:spacing w:after="0" w:line="240" w:lineRule="auto"/>
         <w:ind w:left="0" w:firstLine="709"/>
-        <w:jc w:val="both"/>
+        <w:jc w:val="center"/>
         <w:rPr>
           <w:rFonts w:ascii="Times New Roman" w:hAnsi="Times New Roman" w:cs="Times New Roman"/>
           <w:sz w:val="28"/>
@@ -994,7 +992,7 @@
       <w:pPr>
         <w:spacing w:after="0" w:line="240" w:lineRule="auto"/>
         <w:ind w:firstLine="709"/>
-        <w:jc w:val="both"/>
+        <w:jc w:val="center"/>
         <w:rPr>
           <w:rFonts w:ascii="Times New Roman" w:hAnsi="Times New Roman" w:cs="Times New Roman"/>
           <w:sz w:val="28"/>
@@ -1047,6 +1045,7705 @@
           <w:rFonts w:ascii="Times New Roman" w:hAnsi="Times New Roman" w:cs="Times New Roman"/>
           <w:sz w:val="28"/>
           <w:szCs w:val="28"/>
+        </w:rPr>
+      </w:pPr>
+      <w:r>
+        <w:rPr>
+          <w:rFonts w:ascii="Times New Roman" w:hAnsi="Times New Roman" w:cs="Times New Roman"/>
+          <w:sz w:val="28"/>
+          <w:szCs w:val="28"/>
+        </w:rPr>
+        <w:t xml:space="preserve">Для спектрального анализа рассматриваемого сигнала последний удобно представить в виде суммы последовательностей импульсов: </w:t>
+      </w:r>
+      <w:proofErr w:type="spellStart"/>
+      <w:r>
+        <w:rPr>
+          <w:rFonts w:ascii="Times New Roman" w:hAnsi="Times New Roman" w:cs="Times New Roman"/>
+          <w:sz w:val="28"/>
+          <w:szCs w:val="28"/>
+        </w:rPr>
+        <w:t>s</w:t>
+      </w:r>
+      <w:proofErr w:type="spellEnd"/>
+      <w:r>
+        <w:rPr>
+          <w:rFonts w:ascii="Times New Roman" w:hAnsi="Times New Roman" w:cs="Times New Roman"/>
+          <w:sz w:val="28"/>
+          <w:szCs w:val="28"/>
+        </w:rPr>
+        <w:t>(</w:t>
+      </w:r>
+      <w:proofErr w:type="spellStart"/>
+      <w:r>
+        <w:rPr>
+          <w:rFonts w:ascii="Times New Roman" w:hAnsi="Times New Roman" w:cs="Times New Roman"/>
+          <w:sz w:val="28"/>
+          <w:szCs w:val="28"/>
+        </w:rPr>
+        <w:t>t</w:t>
+      </w:r>
+      <w:proofErr w:type="spellEnd"/>
+      <w:r>
+        <w:rPr>
+          <w:rFonts w:ascii="Times New Roman" w:hAnsi="Times New Roman" w:cs="Times New Roman"/>
+          <w:sz w:val="28"/>
+          <w:szCs w:val="28"/>
+        </w:rPr>
+        <w:t>) = f1(</w:t>
+      </w:r>
+      <w:proofErr w:type="spellStart"/>
+      <w:r>
+        <w:rPr>
+          <w:rFonts w:ascii="Times New Roman" w:hAnsi="Times New Roman" w:cs="Times New Roman"/>
+          <w:sz w:val="28"/>
+          <w:szCs w:val="28"/>
+        </w:rPr>
+        <w:t>t</w:t>
+      </w:r>
+      <w:proofErr w:type="spellEnd"/>
+      <w:r>
+        <w:rPr>
+          <w:rFonts w:ascii="Times New Roman" w:hAnsi="Times New Roman" w:cs="Times New Roman"/>
+          <w:sz w:val="28"/>
+          <w:szCs w:val="28"/>
+        </w:rPr>
+        <w:t>) + f2(</w:t>
+      </w:r>
+      <w:proofErr w:type="spellStart"/>
+      <w:r>
+        <w:rPr>
+          <w:rFonts w:ascii="Times New Roman" w:hAnsi="Times New Roman" w:cs="Times New Roman"/>
+          <w:sz w:val="28"/>
+          <w:szCs w:val="28"/>
+        </w:rPr>
+        <w:t>t</w:t>
+      </w:r>
+      <w:proofErr w:type="spellEnd"/>
+      <w:r>
+        <w:rPr>
+          <w:rFonts w:ascii="Times New Roman" w:hAnsi="Times New Roman" w:cs="Times New Roman"/>
+          <w:sz w:val="28"/>
+          <w:szCs w:val="28"/>
+        </w:rPr>
+        <w:t>) + f3(</w:t>
+      </w:r>
+      <w:proofErr w:type="spellStart"/>
+      <w:r>
+        <w:rPr>
+          <w:rFonts w:ascii="Times New Roman" w:hAnsi="Times New Roman" w:cs="Times New Roman"/>
+          <w:sz w:val="28"/>
+          <w:szCs w:val="28"/>
+        </w:rPr>
+        <w:t>t</w:t>
+      </w:r>
+      <w:proofErr w:type="spellEnd"/>
+      <w:r>
+        <w:rPr>
+          <w:rFonts w:ascii="Times New Roman" w:hAnsi="Times New Roman" w:cs="Times New Roman"/>
+          <w:sz w:val="28"/>
+          <w:szCs w:val="28"/>
+        </w:rPr>
+        <w:t>) + f4(</w:t>
+      </w:r>
+      <w:proofErr w:type="spellStart"/>
+      <w:r>
+        <w:rPr>
+          <w:rFonts w:ascii="Times New Roman" w:hAnsi="Times New Roman" w:cs="Times New Roman"/>
+          <w:sz w:val="28"/>
+          <w:szCs w:val="28"/>
+        </w:rPr>
+        <w:t>t</w:t>
+      </w:r>
+      <w:proofErr w:type="spellEnd"/>
+      <w:r>
+        <w:rPr>
+          <w:rFonts w:ascii="Times New Roman" w:hAnsi="Times New Roman" w:cs="Times New Roman"/>
+          <w:sz w:val="28"/>
+          <w:szCs w:val="28"/>
+        </w:rPr>
+        <w:t>)</w:t>
+      </w:r>
+      <w:r>
+        <w:rPr>
+          <w:rFonts w:ascii="Times New Roman" w:hAnsi="Times New Roman" w:cs="Times New Roman"/>
+          <w:sz w:val="28"/>
+          <w:szCs w:val="28"/>
+        </w:rPr>
+        <w:t>.</w:t>
+      </w:r>
+    </w:p>
+    <w:p>
+      <w:pPr>
+        <w:pStyle w:val="a6"/>
+        <w:numPr>
+          <w:ilvl w:val="0"/>
+          <w:numId w:val="19"/>
+        </w:numPr>
+        <w:spacing w:after="0" w:line="240" w:lineRule="auto"/>
+        <w:jc w:val="both"/>
+        <w:rPr>
+          <w:rFonts w:ascii="Times New Roman" w:hAnsi="Times New Roman" w:cs="Times New Roman"/>
+          <w:sz w:val="28"/>
+          <w:szCs w:val="28"/>
+        </w:rPr>
+      </w:pPr>
+      <w:r>
+        <w:rPr>
+          <w:rFonts w:ascii="Times New Roman" w:hAnsi="Times New Roman" w:cs="Times New Roman"/>
+          <w:sz w:val="28"/>
+          <w:szCs w:val="28"/>
+        </w:rPr>
+        <w:t>f1(</w:t>
+      </w:r>
+      <w:proofErr w:type="spellStart"/>
+      <w:r>
+        <w:rPr>
+          <w:rFonts w:ascii="Times New Roman" w:hAnsi="Times New Roman" w:cs="Times New Roman"/>
+          <w:sz w:val="28"/>
+          <w:szCs w:val="28"/>
+        </w:rPr>
+        <w:t>t</w:t>
+      </w:r>
+      <w:proofErr w:type="spellEnd"/>
+      <w:r>
+        <w:rPr>
+          <w:rFonts w:ascii="Times New Roman" w:hAnsi="Times New Roman" w:cs="Times New Roman"/>
+          <w:sz w:val="28"/>
+          <w:szCs w:val="28"/>
+        </w:rPr>
+        <w:t>) - от 0 до 3;</w:t>
+      </w:r>
+    </w:p>
+    <w:p>
+      <w:pPr>
+        <w:pStyle w:val="a6"/>
+        <w:numPr>
+          <w:ilvl w:val="0"/>
+          <w:numId w:val="19"/>
+        </w:numPr>
+        <w:spacing w:after="0" w:line="240" w:lineRule="auto"/>
+        <w:jc w:val="both"/>
+        <w:rPr>
+          <w:rFonts w:ascii="Times New Roman" w:hAnsi="Times New Roman" w:cs="Times New Roman"/>
+          <w:sz w:val="28"/>
+          <w:szCs w:val="28"/>
+        </w:rPr>
+      </w:pPr>
+      <w:r>
+        <w:rPr>
+          <w:rFonts w:ascii="Times New Roman" w:hAnsi="Times New Roman" w:cs="Times New Roman"/>
+          <w:sz w:val="28"/>
+          <w:szCs w:val="28"/>
+        </w:rPr>
+        <w:t>f2</w:t>
+      </w:r>
+      <w:r>
+        <w:rPr>
+          <w:rFonts w:ascii="Times New Roman" w:hAnsi="Times New Roman" w:cs="Times New Roman"/>
+          <w:sz w:val="28"/>
+          <w:szCs w:val="28"/>
+        </w:rPr>
+        <w:t>(</w:t>
+      </w:r>
+      <w:proofErr w:type="spellStart"/>
+      <w:r>
+        <w:rPr>
+          <w:rFonts w:ascii="Times New Roman" w:hAnsi="Times New Roman" w:cs="Times New Roman"/>
+          <w:sz w:val="28"/>
+          <w:szCs w:val="28"/>
+        </w:rPr>
+        <w:t>t</w:t>
+      </w:r>
+      <w:proofErr w:type="spellEnd"/>
+      <w:r>
+        <w:rPr>
+          <w:rFonts w:ascii="Times New Roman" w:hAnsi="Times New Roman" w:cs="Times New Roman"/>
+          <w:sz w:val="28"/>
+          <w:szCs w:val="28"/>
+        </w:rPr>
+        <w:t>)</w:t>
+      </w:r>
+      <w:r>
+        <w:rPr>
+          <w:rFonts w:ascii="Times New Roman" w:hAnsi="Times New Roman" w:cs="Times New Roman"/>
+          <w:sz w:val="28"/>
+          <w:szCs w:val="28"/>
+        </w:rPr>
+        <w:t xml:space="preserve"> - от 3 до 5</w:t>
+      </w:r>
+      <w:r>
+        <w:rPr>
+          <w:rFonts w:ascii="Times New Roman" w:hAnsi="Times New Roman" w:cs="Times New Roman"/>
+          <w:sz w:val="28"/>
+          <w:szCs w:val="28"/>
+        </w:rPr>
+        <w:t>;</w:t>
+      </w:r>
+    </w:p>
+    <w:p>
+      <w:pPr>
+        <w:pStyle w:val="a6"/>
+        <w:numPr>
+          <w:ilvl w:val="0"/>
+          <w:numId w:val="19"/>
+        </w:numPr>
+        <w:spacing w:after="0" w:line="240" w:lineRule="auto"/>
+        <w:jc w:val="both"/>
+        <w:rPr>
+          <w:rFonts w:ascii="Times New Roman" w:hAnsi="Times New Roman" w:cs="Times New Roman"/>
+          <w:sz w:val="28"/>
+          <w:szCs w:val="28"/>
+        </w:rPr>
+      </w:pPr>
+      <w:r>
+        <w:rPr>
+          <w:rFonts w:ascii="Times New Roman" w:hAnsi="Times New Roman" w:cs="Times New Roman"/>
+          <w:sz w:val="28"/>
+          <w:szCs w:val="28"/>
+        </w:rPr>
+        <w:t>f3</w:t>
+      </w:r>
+      <w:r>
+        <w:rPr>
+          <w:rFonts w:ascii="Times New Roman" w:hAnsi="Times New Roman" w:cs="Times New Roman"/>
+          <w:sz w:val="28"/>
+          <w:szCs w:val="28"/>
+        </w:rPr>
+        <w:t>(</w:t>
+      </w:r>
+      <w:proofErr w:type="spellStart"/>
+      <w:r>
+        <w:rPr>
+          <w:rFonts w:ascii="Times New Roman" w:hAnsi="Times New Roman" w:cs="Times New Roman"/>
+          <w:sz w:val="28"/>
+          <w:szCs w:val="28"/>
+        </w:rPr>
+        <w:t>t</w:t>
+      </w:r>
+      <w:proofErr w:type="spellEnd"/>
+      <w:r>
+        <w:rPr>
+          <w:rFonts w:ascii="Times New Roman" w:hAnsi="Times New Roman" w:cs="Times New Roman"/>
+          <w:sz w:val="28"/>
+          <w:szCs w:val="28"/>
+        </w:rPr>
+        <w:t>)</w:t>
+      </w:r>
+      <w:r>
+        <w:rPr>
+          <w:rFonts w:ascii="Times New Roman" w:hAnsi="Times New Roman" w:cs="Times New Roman"/>
+          <w:sz w:val="28"/>
+          <w:szCs w:val="28"/>
+        </w:rPr>
+        <w:t xml:space="preserve"> - от 5 до 6</w:t>
+      </w:r>
+      <w:r>
+        <w:rPr>
+          <w:rFonts w:ascii="Times New Roman" w:hAnsi="Times New Roman" w:cs="Times New Roman"/>
+          <w:sz w:val="28"/>
+          <w:szCs w:val="28"/>
+        </w:rPr>
+        <w:t>;</w:t>
+      </w:r>
+    </w:p>
+    <w:p>
+      <w:pPr>
+        <w:pStyle w:val="a6"/>
+        <w:numPr>
+          <w:ilvl w:val="0"/>
+          <w:numId w:val="19"/>
+        </w:numPr>
+        <w:spacing w:after="0" w:line="240" w:lineRule="auto"/>
+        <w:jc w:val="both"/>
+        <w:rPr>
+          <w:rFonts w:ascii="Times New Roman" w:hAnsi="Times New Roman" w:cs="Times New Roman"/>
+          <w:sz w:val="28"/>
+          <w:szCs w:val="28"/>
+        </w:rPr>
+      </w:pPr>
+      <w:r>
+        <w:rPr>
+          <w:rFonts w:ascii="Times New Roman" w:hAnsi="Times New Roman" w:cs="Times New Roman"/>
+          <w:sz w:val="28"/>
+          <w:szCs w:val="28"/>
+        </w:rPr>
+        <w:t>f4</w:t>
+      </w:r>
+      <w:r>
+        <w:rPr>
+          <w:rFonts w:ascii="Times New Roman" w:hAnsi="Times New Roman" w:cs="Times New Roman"/>
+          <w:sz w:val="28"/>
+          <w:szCs w:val="28"/>
+        </w:rPr>
+        <w:t>(</w:t>
+      </w:r>
+      <w:proofErr w:type="spellStart"/>
+      <w:r>
+        <w:rPr>
+          <w:rFonts w:ascii="Times New Roman" w:hAnsi="Times New Roman" w:cs="Times New Roman"/>
+          <w:sz w:val="28"/>
+          <w:szCs w:val="28"/>
+        </w:rPr>
+        <w:t>t</w:t>
+      </w:r>
+      <w:proofErr w:type="spellEnd"/>
+      <w:r>
+        <w:rPr>
+          <w:rFonts w:ascii="Times New Roman" w:hAnsi="Times New Roman" w:cs="Times New Roman"/>
+          <w:sz w:val="28"/>
+          <w:szCs w:val="28"/>
+        </w:rPr>
+        <w:t>)</w:t>
+      </w:r>
+      <w:r>
+        <w:rPr>
+          <w:rFonts w:ascii="Times New Roman" w:hAnsi="Times New Roman" w:cs="Times New Roman"/>
+          <w:sz w:val="28"/>
+          <w:szCs w:val="28"/>
+        </w:rPr>
+        <w:t xml:space="preserve"> - от 6 до 7.</w:t>
+      </w:r>
+    </w:p>
+    <w:p>
+      <w:pPr>
+        <w:pStyle w:val="a6"/>
+        <w:spacing w:after="0" w:line="240" w:lineRule="auto"/>
+        <w:ind w:left="1429"/>
+        <w:jc w:val="both"/>
+        <w:rPr>
+          <w:rFonts w:ascii="Times New Roman" w:hAnsi="Times New Roman" w:cs="Times New Roman"/>
+          <w:sz w:val="28"/>
+          <w:szCs w:val="28"/>
+        </w:rPr>
+      </w:pPr>
+    </w:p>
+    <w:p>
+      <w:pPr>
+        <w:pStyle w:val="a6"/>
+        <w:spacing w:after="0" w:line="240" w:lineRule="auto"/>
+        <w:ind w:left="0" w:firstLine="709"/>
+        <w:jc w:val="both"/>
+        <w:rPr>
+          <w:rFonts w:ascii="Times New Roman" w:hAnsi="Times New Roman" w:cs="Times New Roman"/>
+          <w:sz w:val="28"/>
+          <w:szCs w:val="28"/>
+        </w:rPr>
+      </w:pPr>
+      <w:r>
+        <w:rPr>
+          <w:rFonts w:ascii="Times New Roman" w:hAnsi="Times New Roman" w:cs="Times New Roman"/>
+          <w:sz w:val="28"/>
+          <w:szCs w:val="28"/>
+        </w:rPr>
+        <w:t>Разложение последовательности импульсов в ряд Фурье.</w:t>
+      </w:r>
+    </w:p>
+    <w:p>
+      <w:pPr>
+        <w:pStyle w:val="a6"/>
+        <w:spacing w:after="0" w:line="240" w:lineRule="auto"/>
+        <w:ind w:left="0" w:firstLine="709"/>
+        <w:jc w:val="both"/>
+        <w:rPr>
+          <w:rFonts w:ascii="Times New Roman" w:hAnsi="Times New Roman" w:cs="Times New Roman"/>
+          <w:sz w:val="28"/>
+          <w:szCs w:val="28"/>
+        </w:rPr>
+      </w:pPr>
+      <w:r>
+        <w:rPr>
+          <w:rFonts w:ascii="Times New Roman" w:hAnsi="Times New Roman" w:cs="Times New Roman"/>
+          <w:sz w:val="28"/>
+          <w:szCs w:val="28"/>
+        </w:rPr>
+        <w:t>Последовательность импульсов представляется в виде суммы последовательностей</w:t>
+      </w:r>
+      <w:r>
+        <w:rPr>
+          <w:rFonts w:ascii="Times New Roman" w:hAnsi="Times New Roman" w:cs="Times New Roman"/>
+          <w:sz w:val="28"/>
+          <w:szCs w:val="28"/>
+        </w:rPr>
+        <w:t>:</w:t>
+      </w:r>
+    </w:p>
+    <w:p>
+      <w:pPr>
+        <w:pStyle w:val="a6"/>
+        <w:spacing w:after="0" w:line="240" w:lineRule="auto"/>
+        <w:ind w:left="0" w:firstLine="709"/>
+        <w:jc w:val="both"/>
+        <w:rPr>
+          <w:rFonts w:ascii="Times New Roman" w:hAnsi="Times New Roman" w:cs="Times New Roman"/>
+          <w:sz w:val="28"/>
+          <w:szCs w:val="28"/>
+          <w:lang w:val="en-US"/>
+        </w:rPr>
+      </w:pPr>
+      <w:r>
+        <w:rPr>
+          <w:rFonts w:ascii="Times New Roman" w:hAnsi="Times New Roman" w:cs="Times New Roman"/>
+          <w:sz w:val="28"/>
+          <w:szCs w:val="28"/>
+          <w:lang w:val="en-US"/>
+        </w:rPr>
+        <w:lastRenderedPageBreak/>
+        <w:t>s</w:t>
+      </w:r>
+      <w:r>
+        <w:rPr>
+          <w:rFonts w:ascii="Times New Roman" w:hAnsi="Times New Roman" w:cs="Times New Roman"/>
+          <w:sz w:val="28"/>
+          <w:szCs w:val="28"/>
+          <w:lang w:val="en-US"/>
+        </w:rPr>
+        <w:t>(</w:t>
+      </w:r>
+      <w:r>
+        <w:rPr>
+          <w:rFonts w:ascii="Times New Roman" w:hAnsi="Times New Roman" w:cs="Times New Roman"/>
+          <w:sz w:val="28"/>
+          <w:szCs w:val="28"/>
+          <w:lang w:val="en-US"/>
+        </w:rPr>
+        <w:t>t</w:t>
+      </w:r>
+      <w:r>
+        <w:rPr>
+          <w:rFonts w:ascii="Times New Roman" w:hAnsi="Times New Roman" w:cs="Times New Roman"/>
+          <w:sz w:val="28"/>
+          <w:szCs w:val="28"/>
+          <w:lang w:val="en-US"/>
+        </w:rPr>
+        <w:t>)=</w:t>
+      </w:r>
+      <w:r>
+        <w:rPr>
+          <w:rFonts w:ascii="Times New Roman" w:hAnsi="Times New Roman" w:cs="Times New Roman"/>
+          <w:sz w:val="28"/>
+          <w:szCs w:val="28"/>
+          <w:lang w:val="en-US"/>
+        </w:rPr>
+        <w:t>f1(t)+f2(t)+f3(t)+f4(t).</w:t>
+      </w:r>
+    </w:p>
+    <w:p>
+      <w:pPr>
+        <w:pStyle w:val="a6"/>
+        <w:spacing w:after="0" w:line="240" w:lineRule="auto"/>
+        <w:ind w:left="0" w:firstLine="709"/>
+        <w:jc w:val="both"/>
+        <w:rPr>
+          <w:rFonts w:ascii="Times New Roman" w:hAnsi="Times New Roman" w:cs="Times New Roman"/>
+          <w:sz w:val="28"/>
+          <w:szCs w:val="28"/>
+          <w:lang w:val="en-US"/>
+        </w:rPr>
+      </w:pPr>
+      <w:r>
+        <w:rPr>
+          <w:rFonts w:ascii="Times New Roman" w:hAnsi="Times New Roman" w:cs="Times New Roman"/>
+          <w:sz w:val="28"/>
+          <w:szCs w:val="28"/>
+        </w:rPr>
+        <w:t>Зададим время, период следования импульсов, круговую частоту, номер гармоники в разложении в ряд Фурье.</w:t>
+      </w:r>
+    </w:p>
+    <w:p>
+      <w:pPr>
+        <w:pStyle w:val="a6"/>
+        <w:spacing w:after="0" w:line="240" w:lineRule="auto"/>
+        <w:ind w:left="0" w:firstLine="709"/>
+        <w:jc w:val="both"/>
+        <w:rPr>
+          <w:rFonts w:ascii="Times New Roman" w:hAnsi="Times New Roman" w:cs="Times New Roman"/>
+          <w:sz w:val="28"/>
+          <w:szCs w:val="28"/>
+          <w:lang w:val="en-US"/>
+        </w:rPr>
+      </w:pPr>
+    </w:p>
+    <w:p>
+      <w:pPr>
+        <w:pStyle w:val="a6"/>
+        <w:spacing w:after="0" w:line="240" w:lineRule="auto"/>
+        <w:ind w:left="0" w:firstLine="709"/>
+        <w:jc w:val="both"/>
+        <w:rPr>
+          <w:rFonts w:ascii="Times New Roman" w:hAnsi="Times New Roman" w:cs="Times New Roman"/>
+          <w:sz w:val="28"/>
+          <w:szCs w:val="28"/>
+          <w:lang w:val="en-US"/>
+        </w:rPr>
+      </w:pPr>
+      <w:r>
+        <w:rPr>
+          <w:rFonts w:ascii="Times New Roman" w:hAnsi="Times New Roman" w:cs="Times New Roman"/>
+          <w:noProof/>
+          <w:sz w:val="28"/>
+          <w:szCs w:val="28"/>
+        </w:rPr>
+        <w:drawing>
+          <wp:inline distT="0" distB="0" distL="0" distR="0">
+            <wp:extent cx="4410075" cy="1352550"/>
+            <wp:effectExtent l="19050" t="0" r="9525" b="0"/>
+            <wp:docPr id="2" name="Рисунок 1"/>
+            <wp:cNvGraphicFramePr>
+              <a:graphicFrameLocks xmlns:a="http://schemas.openxmlformats.org/drawingml/2006/main" noChangeAspect="1"/>
+            </wp:cNvGraphicFramePr>
+            <a:graphic xmlns:a="http://schemas.openxmlformats.org/drawingml/2006/main">
+              <a:graphicData uri="http://schemas.openxmlformats.org/drawingml/2006/picture">
+                <pic:pic xmlns:pic="http://schemas.openxmlformats.org/drawingml/2006/picture">
+                  <pic:nvPicPr>
+                    <pic:cNvPr id="0" name="Picture 1"/>
+                    <pic:cNvPicPr>
+                      <a:picLocks noChangeAspect="1" noChangeArrowheads="1"/>
+                    </pic:cNvPicPr>
+                  </pic:nvPicPr>
+                  <pic:blipFill>
+                    <a:blip r:embed="rId9" cstate="print"/>
+                    <a:srcRect/>
+                    <a:stretch>
+                      <a:fillRect/>
+                    </a:stretch>
+                  </pic:blipFill>
+                  <pic:spPr bwMode="auto">
+                    <a:xfrm>
+                      <a:off x="0" y="0"/>
+                      <a:ext cx="4410075" cy="1352550"/>
+                    </a:xfrm>
+                    <a:prstGeom prst="rect">
+                      <a:avLst/>
+                    </a:prstGeom>
+                    <a:noFill/>
+                    <a:ln w="9525">
+                      <a:noFill/>
+                      <a:miter lim="800000"/>
+                      <a:headEnd/>
+                      <a:tailEnd/>
+                    </a:ln>
+                  </pic:spPr>
+                </pic:pic>
+              </a:graphicData>
+            </a:graphic>
+          </wp:inline>
+        </w:drawing>
+      </w:r>
+    </w:p>
+    <w:p>
+      <w:pPr>
+        <w:pStyle w:val="a6"/>
+        <w:spacing w:after="0" w:line="240" w:lineRule="auto"/>
+        <w:ind w:left="0" w:firstLine="709"/>
+        <w:jc w:val="both"/>
+        <w:rPr>
+          <w:rFonts w:ascii="Times New Roman" w:hAnsi="Times New Roman" w:cs="Times New Roman"/>
+          <w:sz w:val="28"/>
+          <w:szCs w:val="28"/>
+          <w:lang w:val="en-US"/>
+        </w:rPr>
+      </w:pPr>
+    </w:p>
+    <w:p>
+      <w:pPr>
+        <w:pStyle w:val="a6"/>
+        <w:spacing w:after="0" w:line="240" w:lineRule="auto"/>
+        <w:ind w:left="0" w:firstLine="709"/>
+        <w:jc w:val="both"/>
+        <w:rPr>
+          <w:rFonts w:ascii="Times New Roman" w:hAnsi="Times New Roman" w:cs="Times New Roman"/>
+          <w:sz w:val="28"/>
+          <w:szCs w:val="28"/>
+          <w:lang w:val="en-US"/>
+        </w:rPr>
+      </w:pPr>
+      <w:r>
+        <w:rPr>
+          <w:rFonts w:ascii="Times New Roman" w:hAnsi="Times New Roman" w:cs="Times New Roman"/>
+          <w:sz w:val="28"/>
+          <w:szCs w:val="28"/>
+        </w:rPr>
+        <w:t>Параметры импульса:</w:t>
+      </w:r>
+    </w:p>
+    <w:p>
+      <w:pPr>
+        <w:pStyle w:val="a6"/>
+        <w:spacing w:after="0" w:line="240" w:lineRule="auto"/>
+        <w:ind w:left="0" w:firstLine="709"/>
+        <w:jc w:val="both"/>
+        <w:rPr>
+          <w:rFonts w:ascii="Times New Roman" w:hAnsi="Times New Roman" w:cs="Times New Roman"/>
+          <w:sz w:val="28"/>
+          <w:szCs w:val="28"/>
+          <w:lang w:val="en-US"/>
+        </w:rPr>
+      </w:pPr>
+    </w:p>
+    <w:p>
+      <w:pPr>
+        <w:pStyle w:val="a6"/>
+        <w:spacing w:after="0" w:line="240" w:lineRule="auto"/>
+        <w:ind w:left="0" w:firstLine="709"/>
+        <w:jc w:val="both"/>
+        <w:rPr>
+          <w:rFonts w:ascii="Times New Roman" w:hAnsi="Times New Roman" w:cs="Times New Roman"/>
+          <w:sz w:val="28"/>
+          <w:szCs w:val="28"/>
+          <w:lang w:val="en-US"/>
+        </w:rPr>
+      </w:pPr>
+      <w:r>
+        <w:rPr>
+          <w:rFonts w:ascii="Times New Roman" w:hAnsi="Times New Roman" w:cs="Times New Roman"/>
+          <w:noProof/>
+          <w:sz w:val="28"/>
+          <w:szCs w:val="28"/>
+        </w:rPr>
+        <w:drawing>
+          <wp:inline distT="0" distB="0" distL="0" distR="0">
+            <wp:extent cx="4438650" cy="666750"/>
+            <wp:effectExtent l="19050" t="0" r="0" b="0"/>
+            <wp:docPr id="4" name="Рисунок 4"/>
+            <wp:cNvGraphicFramePr>
+              <a:graphicFrameLocks xmlns:a="http://schemas.openxmlformats.org/drawingml/2006/main" noChangeAspect="1"/>
+            </wp:cNvGraphicFramePr>
+            <a:graphic xmlns:a="http://schemas.openxmlformats.org/drawingml/2006/main">
+              <a:graphicData uri="http://schemas.openxmlformats.org/drawingml/2006/picture">
+                <pic:pic xmlns:pic="http://schemas.openxmlformats.org/drawingml/2006/picture">
+                  <pic:nvPicPr>
+                    <pic:cNvPr id="0" name="Picture 4"/>
+                    <pic:cNvPicPr>
+                      <a:picLocks noChangeAspect="1" noChangeArrowheads="1"/>
+                    </pic:cNvPicPr>
+                  </pic:nvPicPr>
+                  <pic:blipFill>
+                    <a:blip r:embed="rId10" cstate="print"/>
+                    <a:srcRect/>
+                    <a:stretch>
+                      <a:fillRect/>
+                    </a:stretch>
+                  </pic:blipFill>
+                  <pic:spPr bwMode="auto">
+                    <a:xfrm>
+                      <a:off x="0" y="0"/>
+                      <a:ext cx="4438650" cy="666750"/>
+                    </a:xfrm>
+                    <a:prstGeom prst="rect">
+                      <a:avLst/>
+                    </a:prstGeom>
+                    <a:noFill/>
+                    <a:ln w="9525">
+                      <a:noFill/>
+                      <a:miter lim="800000"/>
+                      <a:headEnd/>
+                      <a:tailEnd/>
+                    </a:ln>
+                  </pic:spPr>
+                </pic:pic>
+              </a:graphicData>
+            </a:graphic>
+          </wp:inline>
+        </w:drawing>
+      </w:r>
+    </w:p>
+    <w:p>
+      <w:pPr>
+        <w:pStyle w:val="a6"/>
+        <w:spacing w:after="0" w:line="240" w:lineRule="auto"/>
+        <w:ind w:left="0" w:firstLine="709"/>
+        <w:jc w:val="both"/>
+        <w:rPr>
+          <w:rFonts w:ascii="Times New Roman" w:hAnsi="Times New Roman" w:cs="Times New Roman"/>
+          <w:sz w:val="28"/>
+          <w:szCs w:val="28"/>
+          <w:lang w:val="en-US"/>
+        </w:rPr>
+      </w:pPr>
+    </w:p>
+    <w:p>
+      <w:pPr>
+        <w:pStyle w:val="a6"/>
+        <w:spacing w:after="0" w:line="240" w:lineRule="auto"/>
+        <w:ind w:left="0" w:firstLine="709"/>
+        <w:jc w:val="both"/>
+        <w:rPr>
+          <w:rFonts w:ascii="Times New Roman" w:hAnsi="Times New Roman" w:cs="Times New Roman"/>
+          <w:sz w:val="28"/>
+          <w:szCs w:val="28"/>
+        </w:rPr>
+      </w:pPr>
+      <w:r>
+        <w:rPr>
+          <w:rFonts w:ascii="Times New Roman" w:hAnsi="Times New Roman" w:cs="Times New Roman"/>
+          <w:sz w:val="28"/>
+          <w:szCs w:val="28"/>
+        </w:rPr>
+        <w:t xml:space="preserve">Разложение в ряд Фурье последовательности </w:t>
+      </w:r>
+      <w:r>
+        <w:rPr>
+          <w:rFonts w:ascii="Times New Roman" w:hAnsi="Times New Roman" w:cs="Times New Roman"/>
+          <w:sz w:val="28"/>
+          <w:szCs w:val="28"/>
+          <w:lang w:val="en-US"/>
+        </w:rPr>
+        <w:t>f</w:t>
+      </w:r>
+      <w:r>
+        <w:rPr>
+          <w:rFonts w:ascii="Times New Roman" w:hAnsi="Times New Roman" w:cs="Times New Roman"/>
+          <w:sz w:val="28"/>
+          <w:szCs w:val="28"/>
+        </w:rPr>
+        <w:t>1(</w:t>
+      </w:r>
+      <w:r>
+        <w:rPr>
+          <w:rFonts w:ascii="Times New Roman" w:hAnsi="Times New Roman" w:cs="Times New Roman"/>
+          <w:sz w:val="28"/>
+          <w:szCs w:val="28"/>
+          <w:lang w:val="en-US"/>
+        </w:rPr>
+        <w:t>t</w:t>
+      </w:r>
+      <w:r>
+        <w:rPr>
+          <w:rFonts w:ascii="Times New Roman" w:hAnsi="Times New Roman" w:cs="Times New Roman"/>
+          <w:sz w:val="28"/>
+          <w:szCs w:val="28"/>
+        </w:rPr>
+        <w:t>).</w:t>
+      </w:r>
+    </w:p>
+    <w:p>
+      <w:pPr>
+        <w:pStyle w:val="a6"/>
+        <w:spacing w:after="0" w:line="240" w:lineRule="auto"/>
+        <w:ind w:left="0" w:firstLine="709"/>
+        <w:jc w:val="both"/>
+        <w:rPr>
+          <w:rFonts w:ascii="Times New Roman" w:hAnsi="Times New Roman" w:cs="Times New Roman"/>
+          <w:sz w:val="28"/>
+          <w:szCs w:val="28"/>
+        </w:rPr>
+      </w:pPr>
+      <w:r>
+        <w:rPr>
+          <w:rFonts w:ascii="Times New Roman" w:hAnsi="Times New Roman" w:cs="Times New Roman"/>
+          <w:sz w:val="28"/>
+          <w:szCs w:val="28"/>
+        </w:rPr>
+        <w:t xml:space="preserve">Последовательность </w:t>
+      </w:r>
+      <w:r>
+        <w:rPr>
+          <w:rFonts w:ascii="Times New Roman" w:hAnsi="Times New Roman" w:cs="Times New Roman"/>
+          <w:sz w:val="28"/>
+          <w:szCs w:val="28"/>
+          <w:lang w:val="en-US"/>
+        </w:rPr>
+        <w:t>f</w:t>
+      </w:r>
+      <w:r>
+        <w:rPr>
+          <w:rFonts w:ascii="Times New Roman" w:hAnsi="Times New Roman" w:cs="Times New Roman"/>
+          <w:sz w:val="28"/>
+          <w:szCs w:val="28"/>
+        </w:rPr>
+        <w:t>1(</w:t>
+      </w:r>
+      <w:r>
+        <w:rPr>
+          <w:rFonts w:ascii="Times New Roman" w:hAnsi="Times New Roman" w:cs="Times New Roman"/>
+          <w:sz w:val="28"/>
+          <w:szCs w:val="28"/>
+          <w:lang w:val="en-US"/>
+        </w:rPr>
+        <w:t>t</w:t>
+      </w:r>
+      <w:r>
+        <w:rPr>
+          <w:rFonts w:ascii="Times New Roman" w:hAnsi="Times New Roman" w:cs="Times New Roman"/>
+          <w:sz w:val="28"/>
+          <w:szCs w:val="28"/>
+        </w:rPr>
+        <w:t>)=</w:t>
+      </w:r>
+      <w:r>
+        <w:rPr>
+          <w:rFonts w:ascii="Times New Roman" w:hAnsi="Times New Roman" w:cs="Times New Roman"/>
+          <w:sz w:val="28"/>
+          <w:szCs w:val="28"/>
+          <w:lang w:val="en-US"/>
+        </w:rPr>
+        <w:t>K</w:t>
+      </w:r>
+      <w:r>
+        <w:rPr>
+          <w:rFonts w:ascii="Times New Roman" w:hAnsi="Times New Roman" w:cs="Times New Roman"/>
+          <w:sz w:val="28"/>
+          <w:szCs w:val="28"/>
+        </w:rPr>
+        <w:t>_</w:t>
+      </w:r>
+      <w:r>
+        <w:rPr>
+          <w:rFonts w:ascii="Times New Roman" w:hAnsi="Times New Roman" w:cs="Times New Roman"/>
+          <w:sz w:val="28"/>
+          <w:szCs w:val="28"/>
+          <w:lang w:val="en-US"/>
+        </w:rPr>
+        <w:t>f</w:t>
+      </w:r>
+      <w:r>
+        <w:rPr>
+          <w:rFonts w:ascii="Times New Roman" w:hAnsi="Times New Roman" w:cs="Times New Roman"/>
+          <w:sz w:val="28"/>
+          <w:szCs w:val="28"/>
+        </w:rPr>
+        <w:t>1*</w:t>
+      </w:r>
+      <w:r>
+        <w:rPr>
+          <w:rFonts w:ascii="Times New Roman" w:hAnsi="Times New Roman" w:cs="Times New Roman"/>
+          <w:sz w:val="28"/>
+          <w:szCs w:val="28"/>
+          <w:lang w:val="en-US"/>
+        </w:rPr>
+        <w:t>t</w:t>
+      </w:r>
+      <w:r>
+        <w:rPr>
+          <w:rFonts w:ascii="Times New Roman" w:hAnsi="Times New Roman" w:cs="Times New Roman"/>
+          <w:sz w:val="28"/>
+          <w:szCs w:val="28"/>
+        </w:rPr>
+        <w:t>.</w:t>
+      </w:r>
+    </w:p>
+    <w:p>
+      <w:pPr>
+        <w:pStyle w:val="a6"/>
+        <w:spacing w:after="0" w:line="240" w:lineRule="auto"/>
+        <w:ind w:left="0" w:firstLine="709"/>
+        <w:jc w:val="both"/>
+        <w:rPr>
+          <w:rFonts w:ascii="Times New Roman" w:hAnsi="Times New Roman" w:cs="Times New Roman"/>
+          <w:sz w:val="28"/>
+          <w:szCs w:val="28"/>
+          <w:lang w:val="en-US"/>
+        </w:rPr>
+      </w:pPr>
+      <w:r>
+        <w:rPr>
+          <w:rFonts w:ascii="Times New Roman" w:hAnsi="Times New Roman" w:cs="Times New Roman"/>
+          <w:noProof/>
+          <w:sz w:val="28"/>
+          <w:szCs w:val="28"/>
+        </w:rPr>
+        <w:drawing>
+          <wp:inline distT="0" distB="0" distL="0" distR="0">
+            <wp:extent cx="4410075" cy="4000500"/>
+            <wp:effectExtent l="19050" t="0" r="9525" b="0"/>
+            <wp:docPr id="7" name="Рисунок 7"/>
+            <wp:cNvGraphicFramePr>
+              <a:graphicFrameLocks xmlns:a="http://schemas.openxmlformats.org/drawingml/2006/main" noChangeAspect="1"/>
+            </wp:cNvGraphicFramePr>
+            <a:graphic xmlns:a="http://schemas.openxmlformats.org/drawingml/2006/main">
+              <a:graphicData uri="http://schemas.openxmlformats.org/drawingml/2006/picture">
+                <pic:pic xmlns:pic="http://schemas.openxmlformats.org/drawingml/2006/picture">
+                  <pic:nvPicPr>
+                    <pic:cNvPr id="0" name="Picture 7"/>
+                    <pic:cNvPicPr>
+                      <a:picLocks noChangeAspect="1" noChangeArrowheads="1"/>
+                    </pic:cNvPicPr>
+                  </pic:nvPicPr>
+                  <pic:blipFill>
+                    <a:blip r:embed="rId11" cstate="print"/>
+                    <a:srcRect/>
+                    <a:stretch>
+                      <a:fillRect/>
+                    </a:stretch>
+                  </pic:blipFill>
+                  <pic:spPr bwMode="auto">
+                    <a:xfrm>
+                      <a:off x="0" y="0"/>
+                      <a:ext cx="4410075" cy="4000500"/>
+                    </a:xfrm>
+                    <a:prstGeom prst="rect">
+                      <a:avLst/>
+                    </a:prstGeom>
+                    <a:noFill/>
+                    <a:ln w="9525">
+                      <a:noFill/>
+                      <a:miter lim="800000"/>
+                      <a:headEnd/>
+                      <a:tailEnd/>
+                    </a:ln>
+                  </pic:spPr>
+                </pic:pic>
+              </a:graphicData>
+            </a:graphic>
+          </wp:inline>
+        </w:drawing>
+      </w:r>
+    </w:p>
+    <w:p>
+      <w:pPr>
+        <w:pStyle w:val="a6"/>
+        <w:spacing w:after="0" w:line="240" w:lineRule="auto"/>
+        <w:ind w:left="0" w:firstLine="709"/>
+        <w:jc w:val="both"/>
+        <w:rPr>
+          <w:rFonts w:ascii="Times New Roman" w:hAnsi="Times New Roman" w:cs="Times New Roman"/>
+          <w:sz w:val="28"/>
+          <w:szCs w:val="28"/>
+          <w:lang w:val="en-US"/>
+        </w:rPr>
+      </w:pPr>
+      <w:r>
+        <w:rPr>
+          <w:rFonts w:ascii="Times New Roman" w:hAnsi="Times New Roman" w:cs="Times New Roman"/>
+          <w:noProof/>
+          <w:sz w:val="28"/>
+          <w:szCs w:val="28"/>
+        </w:rPr>
+        <w:drawing>
+          <wp:inline distT="0" distB="0" distL="0" distR="0">
+            <wp:extent cx="4400550" cy="1000125"/>
+            <wp:effectExtent l="19050" t="0" r="0" b="0"/>
+            <wp:docPr id="10" name="Рисунок 10"/>
+            <wp:cNvGraphicFramePr>
+              <a:graphicFrameLocks xmlns:a="http://schemas.openxmlformats.org/drawingml/2006/main" noChangeAspect="1"/>
+            </wp:cNvGraphicFramePr>
+            <a:graphic xmlns:a="http://schemas.openxmlformats.org/drawingml/2006/main">
+              <a:graphicData uri="http://schemas.openxmlformats.org/drawingml/2006/picture">
+                <pic:pic xmlns:pic="http://schemas.openxmlformats.org/drawingml/2006/picture">
+                  <pic:nvPicPr>
+                    <pic:cNvPr id="0" name="Picture 10"/>
+                    <pic:cNvPicPr>
+                      <a:picLocks noChangeAspect="1" noChangeArrowheads="1"/>
+                    </pic:cNvPicPr>
+                  </pic:nvPicPr>
+                  <pic:blipFill>
+                    <a:blip r:embed="rId12" cstate="print"/>
+                    <a:srcRect/>
+                    <a:stretch>
+                      <a:fillRect/>
+                    </a:stretch>
+                  </pic:blipFill>
+                  <pic:spPr bwMode="auto">
+                    <a:xfrm>
+                      <a:off x="0" y="0"/>
+                      <a:ext cx="4400550" cy="1000125"/>
+                    </a:xfrm>
+                    <a:prstGeom prst="rect">
+                      <a:avLst/>
+                    </a:prstGeom>
+                    <a:noFill/>
+                    <a:ln w="9525">
+                      <a:noFill/>
+                      <a:miter lim="800000"/>
+                      <a:headEnd/>
+                      <a:tailEnd/>
+                    </a:ln>
+                  </pic:spPr>
+                </pic:pic>
+              </a:graphicData>
+            </a:graphic>
+          </wp:inline>
+        </w:drawing>
+      </w:r>
+    </w:p>
+    <w:p>
+      <w:pPr>
+        <w:pStyle w:val="a6"/>
+        <w:spacing w:after="0" w:line="240" w:lineRule="auto"/>
+        <w:ind w:left="0" w:firstLine="709"/>
+        <w:jc w:val="both"/>
+        <w:rPr>
+          <w:rFonts w:ascii="Times New Roman" w:hAnsi="Times New Roman" w:cs="Times New Roman"/>
+          <w:sz w:val="28"/>
+          <w:szCs w:val="28"/>
+          <w:lang w:val="en-US"/>
+        </w:rPr>
+      </w:pPr>
+      <w:r>
+        <w:rPr>
+          <w:rFonts w:ascii="Times New Roman" w:hAnsi="Times New Roman" w:cs="Times New Roman"/>
+          <w:noProof/>
+          <w:sz w:val="28"/>
+          <w:szCs w:val="28"/>
+        </w:rPr>
+        <w:lastRenderedPageBreak/>
+        <w:drawing>
+          <wp:inline distT="0" distB="0" distL="0" distR="0">
+            <wp:extent cx="4410075" cy="1047750"/>
+            <wp:effectExtent l="19050" t="0" r="9525" b="0"/>
+            <wp:docPr id="25" name="Рисунок 25"/>
+            <wp:cNvGraphicFramePr>
+              <a:graphicFrameLocks xmlns:a="http://schemas.openxmlformats.org/drawingml/2006/main" noChangeAspect="1"/>
+            </wp:cNvGraphicFramePr>
+            <a:graphic xmlns:a="http://schemas.openxmlformats.org/drawingml/2006/main">
+              <a:graphicData uri="http://schemas.openxmlformats.org/drawingml/2006/picture">
+                <pic:pic xmlns:pic="http://schemas.openxmlformats.org/drawingml/2006/picture">
+                  <pic:nvPicPr>
+                    <pic:cNvPr id="0" name="Picture 25"/>
+                    <pic:cNvPicPr>
+                      <a:picLocks noChangeAspect="1" noChangeArrowheads="1"/>
+                    </pic:cNvPicPr>
+                  </pic:nvPicPr>
+                  <pic:blipFill>
+                    <a:blip r:embed="rId13" cstate="print"/>
+                    <a:srcRect/>
+                    <a:stretch>
+                      <a:fillRect/>
+                    </a:stretch>
+                  </pic:blipFill>
+                  <pic:spPr bwMode="auto">
+                    <a:xfrm>
+                      <a:off x="0" y="0"/>
+                      <a:ext cx="4410075" cy="1047750"/>
+                    </a:xfrm>
+                    <a:prstGeom prst="rect">
+                      <a:avLst/>
+                    </a:prstGeom>
+                    <a:noFill/>
+                    <a:ln w="9525">
+                      <a:noFill/>
+                      <a:miter lim="800000"/>
+                      <a:headEnd/>
+                      <a:tailEnd/>
+                    </a:ln>
+                  </pic:spPr>
+                </pic:pic>
+              </a:graphicData>
+            </a:graphic>
+          </wp:inline>
+        </w:drawing>
+      </w:r>
+    </w:p>
+    <w:p>
+      <w:pPr>
+        <w:pStyle w:val="a6"/>
+        <w:spacing w:after="0" w:line="240" w:lineRule="auto"/>
+        <w:ind w:left="0" w:firstLine="709"/>
+        <w:jc w:val="both"/>
+        <w:rPr>
+          <w:rFonts w:ascii="Times New Roman" w:hAnsi="Times New Roman" w:cs="Times New Roman"/>
+          <w:sz w:val="28"/>
+          <w:szCs w:val="28"/>
+        </w:rPr>
+      </w:pPr>
+      <w:r>
+        <w:rPr>
+          <w:rFonts w:ascii="Times New Roman" w:hAnsi="Times New Roman" w:cs="Times New Roman"/>
+          <w:sz w:val="28"/>
+          <w:szCs w:val="28"/>
+        </w:rPr>
+        <w:t>Построим график частичной суммы.</w:t>
+      </w:r>
+    </w:p>
+    <w:p>
+      <w:pPr>
+        <w:pStyle w:val="a6"/>
+        <w:spacing w:after="0" w:line="240" w:lineRule="auto"/>
+        <w:ind w:left="0" w:firstLine="709"/>
+        <w:jc w:val="both"/>
+        <w:rPr>
+          <w:rFonts w:ascii="Times New Roman" w:hAnsi="Times New Roman" w:cs="Times New Roman"/>
+          <w:sz w:val="28"/>
+          <w:szCs w:val="28"/>
+        </w:rPr>
+      </w:pPr>
+    </w:p>
+    <w:p>
+      <w:pPr>
+        <w:pStyle w:val="a6"/>
+        <w:spacing w:after="0" w:line="240" w:lineRule="auto"/>
+        <w:ind w:left="0" w:firstLine="709"/>
+        <w:jc w:val="both"/>
+        <w:rPr>
+          <w:rFonts w:ascii="Times New Roman" w:hAnsi="Times New Roman" w:cs="Times New Roman"/>
+          <w:sz w:val="28"/>
+          <w:szCs w:val="28"/>
+          <w:lang w:val="en-US"/>
+        </w:rPr>
+      </w:pPr>
+      <w:r>
+        <w:rPr>
+          <w:rFonts w:ascii="Times New Roman" w:hAnsi="Times New Roman" w:cs="Times New Roman"/>
+          <w:noProof/>
+          <w:sz w:val="28"/>
+          <w:szCs w:val="28"/>
+        </w:rPr>
+        <w:drawing>
+          <wp:inline distT="0" distB="0" distL="0" distR="0">
+            <wp:extent cx="4410075" cy="3467100"/>
+            <wp:effectExtent l="19050" t="0" r="9525" b="0"/>
+            <wp:docPr id="28" name="Рисунок 28"/>
+            <wp:cNvGraphicFramePr>
+              <a:graphicFrameLocks xmlns:a="http://schemas.openxmlformats.org/drawingml/2006/main" noChangeAspect="1"/>
+            </wp:cNvGraphicFramePr>
+            <a:graphic xmlns:a="http://schemas.openxmlformats.org/drawingml/2006/main">
+              <a:graphicData uri="http://schemas.openxmlformats.org/drawingml/2006/picture">
+                <pic:pic xmlns:pic="http://schemas.openxmlformats.org/drawingml/2006/picture">
+                  <pic:nvPicPr>
+                    <pic:cNvPr id="0" name="Picture 28"/>
+                    <pic:cNvPicPr>
+                      <a:picLocks noChangeAspect="1" noChangeArrowheads="1"/>
+                    </pic:cNvPicPr>
+                  </pic:nvPicPr>
+                  <pic:blipFill>
+                    <a:blip r:embed="rId14" cstate="print"/>
+                    <a:srcRect/>
+                    <a:stretch>
+                      <a:fillRect/>
+                    </a:stretch>
+                  </pic:blipFill>
+                  <pic:spPr bwMode="auto">
+                    <a:xfrm>
+                      <a:off x="0" y="0"/>
+                      <a:ext cx="4410075" cy="3467100"/>
+                    </a:xfrm>
+                    <a:prstGeom prst="rect">
+                      <a:avLst/>
+                    </a:prstGeom>
+                    <a:noFill/>
+                    <a:ln w="9525">
+                      <a:noFill/>
+                      <a:miter lim="800000"/>
+                      <a:headEnd/>
+                      <a:tailEnd/>
+                    </a:ln>
+                  </pic:spPr>
+                </pic:pic>
+              </a:graphicData>
+            </a:graphic>
+          </wp:inline>
+        </w:drawing>
+      </w:r>
+    </w:p>
+    <w:p>
+      <w:pPr>
+        <w:pStyle w:val="a6"/>
+        <w:spacing w:after="0" w:line="240" w:lineRule="auto"/>
+        <w:ind w:left="0" w:firstLine="709"/>
+        <w:jc w:val="both"/>
+        <w:rPr>
+          <w:rFonts w:ascii="Times New Roman" w:hAnsi="Times New Roman" w:cs="Times New Roman"/>
+          <w:sz w:val="28"/>
+          <w:szCs w:val="28"/>
+          <w:lang w:val="en-US"/>
+        </w:rPr>
+      </w:pPr>
+    </w:p>
+    <w:p>
+      <w:pPr>
+        <w:pStyle w:val="a6"/>
+        <w:spacing w:after="0" w:line="240" w:lineRule="auto"/>
+        <w:ind w:left="0" w:firstLine="709"/>
+        <w:jc w:val="both"/>
+        <w:rPr>
+          <w:rFonts w:ascii="Times New Roman" w:hAnsi="Times New Roman" w:cs="Times New Roman"/>
+          <w:sz w:val="28"/>
+          <w:szCs w:val="28"/>
+          <w:lang w:val="en-US"/>
+        </w:rPr>
+      </w:pPr>
+      <w:r>
+        <w:rPr>
+          <w:rFonts w:ascii="Times New Roman" w:hAnsi="Times New Roman" w:cs="Times New Roman"/>
+          <w:sz w:val="28"/>
+          <w:szCs w:val="28"/>
+        </w:rPr>
+        <w:t>Построим спектр коэффициентов</w:t>
+      </w:r>
+      <w:r>
+        <w:rPr>
+          <w:rFonts w:ascii="Times New Roman" w:hAnsi="Times New Roman" w:cs="Times New Roman"/>
+          <w:sz w:val="28"/>
+          <w:szCs w:val="28"/>
+          <w:lang w:val="en-US"/>
+        </w:rPr>
+        <w:t xml:space="preserve"> a.</w:t>
+      </w:r>
+    </w:p>
+    <w:p>
+      <w:pPr>
+        <w:pStyle w:val="a6"/>
+        <w:spacing w:after="0" w:line="240" w:lineRule="auto"/>
+        <w:ind w:left="0" w:firstLine="709"/>
+        <w:jc w:val="both"/>
+        <w:rPr>
+          <w:rFonts w:ascii="Times New Roman" w:hAnsi="Times New Roman" w:cs="Times New Roman"/>
+          <w:sz w:val="28"/>
+          <w:szCs w:val="28"/>
+          <w:lang w:val="en-US"/>
+        </w:rPr>
+      </w:pPr>
+    </w:p>
+    <w:p>
+      <w:pPr>
+        <w:pStyle w:val="a6"/>
+        <w:spacing w:after="0" w:line="240" w:lineRule="auto"/>
+        <w:ind w:left="0" w:firstLine="709"/>
+        <w:jc w:val="both"/>
+        <w:rPr>
+          <w:rFonts w:ascii="Times New Roman" w:hAnsi="Times New Roman" w:cs="Times New Roman"/>
+          <w:sz w:val="28"/>
+          <w:szCs w:val="28"/>
+          <w:lang w:val="en-US"/>
+        </w:rPr>
+      </w:pPr>
+      <w:r>
+        <w:rPr>
+          <w:rFonts w:ascii="Times New Roman" w:hAnsi="Times New Roman" w:cs="Times New Roman"/>
+          <w:noProof/>
+          <w:sz w:val="28"/>
+          <w:szCs w:val="28"/>
+        </w:rPr>
+        <w:drawing>
+          <wp:inline distT="0" distB="0" distL="0" distR="0">
+            <wp:extent cx="4438650" cy="3476625"/>
+            <wp:effectExtent l="19050" t="0" r="0" b="0"/>
+            <wp:docPr id="31" name="Рисунок 31"/>
+            <wp:cNvGraphicFramePr>
+              <a:graphicFrameLocks xmlns:a="http://schemas.openxmlformats.org/drawingml/2006/main" noChangeAspect="1"/>
+            </wp:cNvGraphicFramePr>
+            <a:graphic xmlns:a="http://schemas.openxmlformats.org/drawingml/2006/main">
+              <a:graphicData uri="http://schemas.openxmlformats.org/drawingml/2006/picture">
+                <pic:pic xmlns:pic="http://schemas.openxmlformats.org/drawingml/2006/picture">
+                  <pic:nvPicPr>
+                    <pic:cNvPr id="0" name="Picture 31"/>
+                    <pic:cNvPicPr>
+                      <a:picLocks noChangeAspect="1" noChangeArrowheads="1"/>
+                    </pic:cNvPicPr>
+                  </pic:nvPicPr>
+                  <pic:blipFill>
+                    <a:blip r:embed="rId15" cstate="print"/>
+                    <a:srcRect/>
+                    <a:stretch>
+                      <a:fillRect/>
+                    </a:stretch>
+                  </pic:blipFill>
+                  <pic:spPr bwMode="auto">
+                    <a:xfrm>
+                      <a:off x="0" y="0"/>
+                      <a:ext cx="4438650" cy="3476625"/>
+                    </a:xfrm>
+                    <a:prstGeom prst="rect">
+                      <a:avLst/>
+                    </a:prstGeom>
+                    <a:noFill/>
+                    <a:ln w="9525">
+                      <a:noFill/>
+                      <a:miter lim="800000"/>
+                      <a:headEnd/>
+                      <a:tailEnd/>
+                    </a:ln>
+                  </pic:spPr>
+                </pic:pic>
+              </a:graphicData>
+            </a:graphic>
+          </wp:inline>
+        </w:drawing>
+      </w:r>
+    </w:p>
+    <w:p>
+      <w:pPr>
+        <w:pStyle w:val="a6"/>
+        <w:spacing w:after="0" w:line="240" w:lineRule="auto"/>
+        <w:ind w:left="0" w:firstLine="709"/>
+        <w:jc w:val="both"/>
+        <w:rPr>
+          <w:rFonts w:ascii="Times New Roman" w:hAnsi="Times New Roman" w:cs="Times New Roman"/>
+          <w:sz w:val="28"/>
+          <w:szCs w:val="28"/>
+          <w:lang w:val="en-US"/>
+        </w:rPr>
+      </w:pPr>
+    </w:p>
+    <w:p>
+      <w:pPr>
+        <w:pStyle w:val="a6"/>
+        <w:spacing w:after="0" w:line="240" w:lineRule="auto"/>
+        <w:ind w:left="0" w:firstLine="709"/>
+        <w:jc w:val="both"/>
+        <w:rPr>
+          <w:rFonts w:ascii="Times New Roman" w:hAnsi="Times New Roman" w:cs="Times New Roman"/>
+          <w:sz w:val="28"/>
+          <w:szCs w:val="28"/>
+        </w:rPr>
+      </w:pPr>
+      <w:r>
+        <w:rPr>
+          <w:rFonts w:ascii="Times New Roman" w:hAnsi="Times New Roman" w:cs="Times New Roman"/>
+          <w:sz w:val="28"/>
+          <w:szCs w:val="28"/>
+        </w:rPr>
+        <w:lastRenderedPageBreak/>
+        <w:t>Построим спектр коэффициентов</w:t>
+      </w:r>
+      <w:r>
+        <w:rPr>
+          <w:rFonts w:ascii="Times New Roman" w:hAnsi="Times New Roman" w:cs="Times New Roman"/>
+          <w:sz w:val="28"/>
+          <w:szCs w:val="28"/>
+        </w:rPr>
+        <w:t xml:space="preserve"> </w:t>
+      </w:r>
+      <w:r>
+        <w:rPr>
+          <w:rFonts w:ascii="Times New Roman" w:hAnsi="Times New Roman" w:cs="Times New Roman"/>
+          <w:sz w:val="28"/>
+          <w:szCs w:val="28"/>
+          <w:lang w:val="en-US"/>
+        </w:rPr>
+        <w:t>b</w:t>
+      </w:r>
+      <w:r>
+        <w:rPr>
+          <w:rFonts w:ascii="Times New Roman" w:hAnsi="Times New Roman" w:cs="Times New Roman"/>
+          <w:sz w:val="28"/>
+          <w:szCs w:val="28"/>
+        </w:rPr>
+        <w:t>.</w:t>
+      </w:r>
+    </w:p>
+    <w:p>
+      <w:pPr>
+        <w:pStyle w:val="a6"/>
+        <w:spacing w:after="0" w:line="240" w:lineRule="auto"/>
+        <w:ind w:left="0" w:firstLine="709"/>
+        <w:jc w:val="both"/>
+        <w:rPr>
+          <w:rFonts w:ascii="Times New Roman" w:hAnsi="Times New Roman" w:cs="Times New Roman"/>
+          <w:sz w:val="28"/>
+          <w:szCs w:val="28"/>
+          <w:lang w:val="en-US"/>
+        </w:rPr>
+      </w:pPr>
+    </w:p>
+    <w:p>
+      <w:pPr>
+        <w:pStyle w:val="a6"/>
+        <w:spacing w:after="0" w:line="240" w:lineRule="auto"/>
+        <w:ind w:left="0" w:firstLine="709"/>
+        <w:jc w:val="both"/>
+        <w:rPr>
+          <w:rFonts w:ascii="Times New Roman" w:hAnsi="Times New Roman" w:cs="Times New Roman"/>
+          <w:sz w:val="28"/>
+          <w:szCs w:val="28"/>
+          <w:lang w:val="en-US"/>
+        </w:rPr>
+      </w:pPr>
+    </w:p>
+    <w:p>
+      <w:pPr>
+        <w:pStyle w:val="a6"/>
+        <w:spacing w:after="0" w:line="240" w:lineRule="auto"/>
+        <w:ind w:left="0" w:firstLine="709"/>
+        <w:jc w:val="both"/>
+        <w:rPr>
+          <w:rFonts w:ascii="Times New Roman" w:hAnsi="Times New Roman" w:cs="Times New Roman"/>
+          <w:sz w:val="28"/>
+          <w:szCs w:val="28"/>
+          <w:lang w:val="en-US"/>
+        </w:rPr>
+      </w:pPr>
+      <w:r>
+        <w:rPr>
+          <w:rFonts w:ascii="Times New Roman" w:hAnsi="Times New Roman" w:cs="Times New Roman"/>
+          <w:noProof/>
+          <w:sz w:val="28"/>
+          <w:szCs w:val="28"/>
+        </w:rPr>
+        <w:drawing>
+          <wp:inline distT="0" distB="0" distL="0" distR="0">
+            <wp:extent cx="4410075" cy="3905250"/>
+            <wp:effectExtent l="19050" t="0" r="9525" b="0"/>
+            <wp:docPr id="34" name="Рисунок 34"/>
+            <wp:cNvGraphicFramePr>
+              <a:graphicFrameLocks xmlns:a="http://schemas.openxmlformats.org/drawingml/2006/main" noChangeAspect="1"/>
+            </wp:cNvGraphicFramePr>
+            <a:graphic xmlns:a="http://schemas.openxmlformats.org/drawingml/2006/main">
+              <a:graphicData uri="http://schemas.openxmlformats.org/drawingml/2006/picture">
+                <pic:pic xmlns:pic="http://schemas.openxmlformats.org/drawingml/2006/picture">
+                  <pic:nvPicPr>
+                    <pic:cNvPr id="0" name="Picture 34"/>
+                    <pic:cNvPicPr>
+                      <a:picLocks noChangeAspect="1" noChangeArrowheads="1"/>
+                    </pic:cNvPicPr>
+                  </pic:nvPicPr>
+                  <pic:blipFill>
+                    <a:blip r:embed="rId16" cstate="print"/>
+                    <a:srcRect/>
+                    <a:stretch>
+                      <a:fillRect/>
+                    </a:stretch>
+                  </pic:blipFill>
+                  <pic:spPr bwMode="auto">
+                    <a:xfrm>
+                      <a:off x="0" y="0"/>
+                      <a:ext cx="4410075" cy="3905250"/>
+                    </a:xfrm>
+                    <a:prstGeom prst="rect">
+                      <a:avLst/>
+                    </a:prstGeom>
+                    <a:noFill/>
+                    <a:ln w="9525">
+                      <a:noFill/>
+                      <a:miter lim="800000"/>
+                      <a:headEnd/>
+                      <a:tailEnd/>
+                    </a:ln>
+                  </pic:spPr>
+                </pic:pic>
+              </a:graphicData>
+            </a:graphic>
+          </wp:inline>
+        </w:drawing>
+      </w:r>
+    </w:p>
+    <w:p>
+      <w:pPr>
+        <w:pStyle w:val="a6"/>
+        <w:spacing w:after="0" w:line="240" w:lineRule="auto"/>
+        <w:ind w:left="0" w:firstLine="709"/>
+        <w:jc w:val="both"/>
+        <w:rPr>
+          <w:rFonts w:ascii="Times New Roman" w:hAnsi="Times New Roman" w:cs="Times New Roman"/>
+          <w:sz w:val="28"/>
+          <w:szCs w:val="28"/>
+          <w:lang w:val="en-US"/>
+        </w:rPr>
+      </w:pPr>
+    </w:p>
+    <w:p>
+      <w:pPr>
+        <w:pStyle w:val="a6"/>
+        <w:spacing w:after="0" w:line="240" w:lineRule="auto"/>
+        <w:ind w:left="0" w:firstLine="709"/>
+        <w:jc w:val="both"/>
+        <w:rPr>
+          <w:rFonts w:ascii="Times New Roman" w:hAnsi="Times New Roman" w:cs="Times New Roman"/>
+          <w:sz w:val="28"/>
+          <w:szCs w:val="28"/>
+          <w:lang w:val="en-US"/>
+        </w:rPr>
+      </w:pPr>
+    </w:p>
+    <w:p>
+      <w:pPr>
+        <w:pStyle w:val="a6"/>
+        <w:spacing w:after="0" w:line="240" w:lineRule="auto"/>
+        <w:ind w:left="0" w:firstLine="709"/>
+        <w:jc w:val="both"/>
+        <w:rPr>
+          <w:rFonts w:ascii="Times New Roman" w:hAnsi="Times New Roman" w:cs="Times New Roman"/>
+          <w:sz w:val="28"/>
+          <w:szCs w:val="28"/>
+        </w:rPr>
+      </w:pPr>
+      <w:r>
+        <w:rPr>
+          <w:rFonts w:ascii="Times New Roman" w:hAnsi="Times New Roman" w:cs="Times New Roman"/>
+          <w:sz w:val="28"/>
+          <w:szCs w:val="28"/>
+        </w:rPr>
+        <w:t>Построим амплитудный спектр</w:t>
+      </w:r>
+      <w:r>
+        <w:rPr>
+          <w:rFonts w:ascii="Times New Roman" w:hAnsi="Times New Roman" w:cs="Times New Roman"/>
+          <w:sz w:val="28"/>
+          <w:szCs w:val="28"/>
+        </w:rPr>
+        <w:t>.</w:t>
+      </w:r>
+    </w:p>
+    <w:p>
+      <w:pPr>
+        <w:pStyle w:val="a6"/>
+        <w:spacing w:after="0" w:line="240" w:lineRule="auto"/>
+        <w:ind w:left="0" w:firstLine="709"/>
+        <w:jc w:val="both"/>
+        <w:rPr>
+          <w:rFonts w:ascii="Times New Roman" w:hAnsi="Times New Roman" w:cs="Times New Roman"/>
+          <w:sz w:val="28"/>
+          <w:szCs w:val="28"/>
+          <w:lang w:val="en-US"/>
+        </w:rPr>
+      </w:pPr>
+    </w:p>
+    <w:p>
+      <w:pPr>
+        <w:pStyle w:val="a6"/>
+        <w:spacing w:after="0" w:line="240" w:lineRule="auto"/>
+        <w:ind w:left="0" w:firstLine="709"/>
+        <w:jc w:val="both"/>
+        <w:rPr>
+          <w:rFonts w:ascii="Times New Roman" w:hAnsi="Times New Roman" w:cs="Times New Roman"/>
+          <w:sz w:val="28"/>
+          <w:szCs w:val="28"/>
+          <w:lang w:val="en-US"/>
+        </w:rPr>
+      </w:pPr>
+    </w:p>
+    <w:p>
+      <w:pPr>
+        <w:pStyle w:val="a6"/>
+        <w:spacing w:after="0" w:line="240" w:lineRule="auto"/>
+        <w:ind w:left="0" w:firstLine="709"/>
+        <w:jc w:val="both"/>
+        <w:rPr>
+          <w:rFonts w:ascii="Times New Roman" w:hAnsi="Times New Roman" w:cs="Times New Roman"/>
+          <w:sz w:val="28"/>
+          <w:szCs w:val="28"/>
+          <w:lang w:val="en-US"/>
+        </w:rPr>
+      </w:pPr>
+      <w:r>
+        <w:rPr>
+          <w:rFonts w:ascii="Times New Roman" w:hAnsi="Times New Roman" w:cs="Times New Roman"/>
+          <w:noProof/>
+          <w:sz w:val="28"/>
+          <w:szCs w:val="28"/>
+        </w:rPr>
+        <w:drawing>
+          <wp:inline distT="0" distB="0" distL="0" distR="0">
+            <wp:extent cx="4419600" cy="3686175"/>
+            <wp:effectExtent l="19050" t="0" r="0" b="0"/>
+            <wp:docPr id="37" name="Рисунок 37"/>
+            <wp:cNvGraphicFramePr>
+              <a:graphicFrameLocks xmlns:a="http://schemas.openxmlformats.org/drawingml/2006/main" noChangeAspect="1"/>
+            </wp:cNvGraphicFramePr>
+            <a:graphic xmlns:a="http://schemas.openxmlformats.org/drawingml/2006/main">
+              <a:graphicData uri="http://schemas.openxmlformats.org/drawingml/2006/picture">
+                <pic:pic xmlns:pic="http://schemas.openxmlformats.org/drawingml/2006/picture">
+                  <pic:nvPicPr>
+                    <pic:cNvPr id="0" name="Picture 37"/>
+                    <pic:cNvPicPr>
+                      <a:picLocks noChangeAspect="1" noChangeArrowheads="1"/>
+                    </pic:cNvPicPr>
+                  </pic:nvPicPr>
+                  <pic:blipFill>
+                    <a:blip r:embed="rId17" cstate="print"/>
+                    <a:srcRect/>
+                    <a:stretch>
+                      <a:fillRect/>
+                    </a:stretch>
+                  </pic:blipFill>
+                  <pic:spPr bwMode="auto">
+                    <a:xfrm>
+                      <a:off x="0" y="0"/>
+                      <a:ext cx="4419600" cy="3686175"/>
+                    </a:xfrm>
+                    <a:prstGeom prst="rect">
+                      <a:avLst/>
+                    </a:prstGeom>
+                    <a:noFill/>
+                    <a:ln w="9525">
+                      <a:noFill/>
+                      <a:miter lim="800000"/>
+                      <a:headEnd/>
+                      <a:tailEnd/>
+                    </a:ln>
+                  </pic:spPr>
+                </pic:pic>
+              </a:graphicData>
+            </a:graphic>
+          </wp:inline>
+        </w:drawing>
+      </w:r>
+    </w:p>
+    <w:p>
+      <w:pPr>
+        <w:pStyle w:val="a6"/>
+        <w:spacing w:after="0" w:line="240" w:lineRule="auto"/>
+        <w:ind w:left="0" w:firstLine="709"/>
+        <w:jc w:val="both"/>
+        <w:rPr>
+          <w:rFonts w:ascii="Times New Roman" w:hAnsi="Times New Roman" w:cs="Times New Roman"/>
+          <w:sz w:val="28"/>
+          <w:szCs w:val="28"/>
+        </w:rPr>
+      </w:pPr>
+      <w:r>
+        <w:rPr>
+          <w:rFonts w:ascii="Times New Roman" w:hAnsi="Times New Roman" w:cs="Times New Roman"/>
+          <w:sz w:val="28"/>
+          <w:szCs w:val="28"/>
+        </w:rPr>
+        <w:lastRenderedPageBreak/>
+        <w:t>Построим график частичной суммы</w:t>
+      </w:r>
+      <w:r>
+        <w:rPr>
+          <w:rFonts w:ascii="Times New Roman" w:hAnsi="Times New Roman" w:cs="Times New Roman"/>
+          <w:sz w:val="28"/>
+          <w:szCs w:val="28"/>
+        </w:rPr>
+        <w:t>(</w:t>
+      </w:r>
+      <w:r>
+        <w:rPr>
+          <w:rFonts w:ascii="Times New Roman" w:hAnsi="Times New Roman" w:cs="Times New Roman"/>
+          <w:sz w:val="28"/>
+          <w:szCs w:val="28"/>
+          <w:lang w:val="en-US"/>
+        </w:rPr>
+        <w:t>n</w:t>
+      </w:r>
+      <w:r>
+        <w:rPr>
+          <w:rFonts w:ascii="Times New Roman" w:hAnsi="Times New Roman" w:cs="Times New Roman"/>
+          <w:sz w:val="28"/>
+          <w:szCs w:val="28"/>
+        </w:rPr>
+        <w:t>=15)</w:t>
+      </w:r>
+      <w:r>
+        <w:rPr>
+          <w:rFonts w:ascii="Times New Roman" w:hAnsi="Times New Roman" w:cs="Times New Roman"/>
+          <w:sz w:val="28"/>
+          <w:szCs w:val="28"/>
+        </w:rPr>
+        <w:t>.</w:t>
+      </w:r>
+    </w:p>
+    <w:p>
+      <w:pPr>
+        <w:pStyle w:val="a6"/>
+        <w:spacing w:after="0" w:line="240" w:lineRule="auto"/>
+        <w:ind w:left="0" w:firstLine="709"/>
+        <w:jc w:val="both"/>
+        <w:rPr>
+          <w:rFonts w:ascii="Times New Roman" w:hAnsi="Times New Roman" w:cs="Times New Roman"/>
+          <w:sz w:val="28"/>
+          <w:szCs w:val="28"/>
+        </w:rPr>
+      </w:pPr>
+    </w:p>
+    <w:p>
+      <w:pPr>
+        <w:pStyle w:val="a6"/>
+        <w:spacing w:after="0" w:line="240" w:lineRule="auto"/>
+        <w:ind w:left="0" w:firstLine="709"/>
+        <w:jc w:val="both"/>
+        <w:rPr>
+          <w:rFonts w:ascii="Times New Roman" w:hAnsi="Times New Roman" w:cs="Times New Roman"/>
+          <w:sz w:val="28"/>
+          <w:szCs w:val="28"/>
+          <w:lang w:val="en-US"/>
+        </w:rPr>
+      </w:pPr>
+      <w:r>
+        <w:rPr>
+          <w:rFonts w:ascii="Times New Roman" w:hAnsi="Times New Roman" w:cs="Times New Roman"/>
+          <w:noProof/>
+          <w:sz w:val="28"/>
+          <w:szCs w:val="28"/>
+        </w:rPr>
+        <w:drawing>
+          <wp:inline distT="0" distB="0" distL="0" distR="0">
+            <wp:extent cx="4419600" cy="4181475"/>
+            <wp:effectExtent l="19050" t="0" r="0" b="0"/>
+            <wp:docPr id="40" name="Рисунок 40"/>
+            <wp:cNvGraphicFramePr>
+              <a:graphicFrameLocks xmlns:a="http://schemas.openxmlformats.org/drawingml/2006/main" noChangeAspect="1"/>
+            </wp:cNvGraphicFramePr>
+            <a:graphic xmlns:a="http://schemas.openxmlformats.org/drawingml/2006/main">
+              <a:graphicData uri="http://schemas.openxmlformats.org/drawingml/2006/picture">
+                <pic:pic xmlns:pic="http://schemas.openxmlformats.org/drawingml/2006/picture">
+                  <pic:nvPicPr>
+                    <pic:cNvPr id="0" name="Picture 40"/>
+                    <pic:cNvPicPr>
+                      <a:picLocks noChangeAspect="1" noChangeArrowheads="1"/>
+                    </pic:cNvPicPr>
+                  </pic:nvPicPr>
+                  <pic:blipFill>
+                    <a:blip r:embed="rId18" cstate="print"/>
+                    <a:srcRect/>
+                    <a:stretch>
+                      <a:fillRect/>
+                    </a:stretch>
+                  </pic:blipFill>
+                  <pic:spPr bwMode="auto">
+                    <a:xfrm>
+                      <a:off x="0" y="0"/>
+                      <a:ext cx="4419600" cy="4181475"/>
+                    </a:xfrm>
+                    <a:prstGeom prst="rect">
+                      <a:avLst/>
+                    </a:prstGeom>
+                    <a:noFill/>
+                    <a:ln w="9525">
+                      <a:noFill/>
+                      <a:miter lim="800000"/>
+                      <a:headEnd/>
+                      <a:tailEnd/>
+                    </a:ln>
+                  </pic:spPr>
+                </pic:pic>
+              </a:graphicData>
+            </a:graphic>
+          </wp:inline>
+        </w:drawing>
+      </w:r>
+    </w:p>
+    <w:p>
+      <w:pPr>
+        <w:pStyle w:val="a6"/>
+        <w:spacing w:after="0" w:line="240" w:lineRule="auto"/>
+        <w:ind w:left="0" w:firstLine="709"/>
+        <w:jc w:val="both"/>
+        <w:rPr>
+          <w:rFonts w:ascii="Times New Roman" w:hAnsi="Times New Roman" w:cs="Times New Roman"/>
+          <w:sz w:val="28"/>
+          <w:szCs w:val="28"/>
+          <w:lang w:val="en-US"/>
+        </w:rPr>
+      </w:pPr>
+    </w:p>
+    <w:p>
+      <w:pPr>
+        <w:pStyle w:val="a6"/>
+        <w:spacing w:after="0" w:line="240" w:lineRule="auto"/>
+        <w:ind w:left="0" w:firstLine="709"/>
+        <w:jc w:val="both"/>
+        <w:rPr>
+          <w:rFonts w:ascii="Times New Roman" w:hAnsi="Times New Roman" w:cs="Times New Roman"/>
+          <w:sz w:val="28"/>
+          <w:szCs w:val="28"/>
+          <w:lang w:val="en-US"/>
+        </w:rPr>
+      </w:pPr>
+    </w:p>
+    <w:p>
+      <w:pPr>
+        <w:pStyle w:val="a6"/>
+        <w:spacing w:after="0" w:line="240" w:lineRule="auto"/>
+        <w:ind w:left="0" w:firstLine="709"/>
+        <w:jc w:val="both"/>
+        <w:rPr>
+          <w:rFonts w:ascii="Times New Roman" w:hAnsi="Times New Roman" w:cs="Times New Roman"/>
+          <w:sz w:val="28"/>
+          <w:szCs w:val="28"/>
+        </w:rPr>
+      </w:pPr>
+      <w:r>
+        <w:rPr>
+          <w:rFonts w:ascii="Times New Roman" w:hAnsi="Times New Roman" w:cs="Times New Roman"/>
+          <w:sz w:val="28"/>
+          <w:szCs w:val="28"/>
+        </w:rPr>
+        <w:t>Построим график частичной суммы</w:t>
+      </w:r>
+      <w:r>
+        <w:rPr>
+          <w:rFonts w:ascii="Times New Roman" w:hAnsi="Times New Roman" w:cs="Times New Roman"/>
+          <w:sz w:val="28"/>
+          <w:szCs w:val="28"/>
+        </w:rPr>
+        <w:t>(</w:t>
+      </w:r>
+      <w:r>
+        <w:rPr>
+          <w:rFonts w:ascii="Times New Roman" w:hAnsi="Times New Roman" w:cs="Times New Roman"/>
+          <w:sz w:val="28"/>
+          <w:szCs w:val="28"/>
+          <w:lang w:val="en-US"/>
+        </w:rPr>
+        <w:t>n</w:t>
+      </w:r>
+      <w:r>
+        <w:rPr>
+          <w:rFonts w:ascii="Times New Roman" w:hAnsi="Times New Roman" w:cs="Times New Roman"/>
+          <w:sz w:val="28"/>
+          <w:szCs w:val="28"/>
+        </w:rPr>
+        <w:t>=</w:t>
+      </w:r>
+      <w:r>
+        <w:rPr>
+          <w:rFonts w:ascii="Times New Roman" w:hAnsi="Times New Roman" w:cs="Times New Roman"/>
+          <w:sz w:val="28"/>
+          <w:szCs w:val="28"/>
+        </w:rPr>
+        <w:t>50)</w:t>
+      </w:r>
+      <w:r>
+        <w:rPr>
+          <w:rFonts w:ascii="Times New Roman" w:hAnsi="Times New Roman" w:cs="Times New Roman"/>
+          <w:sz w:val="28"/>
+          <w:szCs w:val="28"/>
+        </w:rPr>
+        <w:t>.</w:t>
+      </w:r>
+    </w:p>
+    <w:p>
+      <w:pPr>
+        <w:pStyle w:val="a6"/>
+        <w:spacing w:after="0" w:line="240" w:lineRule="auto"/>
+        <w:ind w:left="0" w:firstLine="709"/>
+        <w:jc w:val="both"/>
+        <w:rPr>
+          <w:rFonts w:ascii="Times New Roman" w:hAnsi="Times New Roman" w:cs="Times New Roman"/>
+          <w:sz w:val="28"/>
+          <w:szCs w:val="28"/>
+        </w:rPr>
+      </w:pPr>
+    </w:p>
+    <w:p>
+      <w:pPr>
+        <w:pStyle w:val="a6"/>
+        <w:spacing w:after="0" w:line="240" w:lineRule="auto"/>
+        <w:ind w:left="0" w:firstLine="709"/>
+        <w:jc w:val="both"/>
+        <w:rPr>
+          <w:rFonts w:ascii="Times New Roman" w:hAnsi="Times New Roman" w:cs="Times New Roman"/>
+          <w:sz w:val="28"/>
+          <w:szCs w:val="28"/>
+          <w:lang w:val="en-US"/>
+        </w:rPr>
+      </w:pPr>
+      <w:r>
+        <w:rPr>
+          <w:rFonts w:ascii="Times New Roman" w:hAnsi="Times New Roman" w:cs="Times New Roman"/>
+          <w:noProof/>
+          <w:sz w:val="28"/>
+          <w:szCs w:val="28"/>
+        </w:rPr>
+        <w:drawing>
+          <wp:inline distT="0" distB="0" distL="0" distR="0">
+            <wp:extent cx="4410075" cy="3800475"/>
+            <wp:effectExtent l="19050" t="0" r="9525" b="0"/>
+            <wp:docPr id="43" name="Рисунок 43"/>
+            <wp:cNvGraphicFramePr>
+              <a:graphicFrameLocks xmlns:a="http://schemas.openxmlformats.org/drawingml/2006/main" noChangeAspect="1"/>
+            </wp:cNvGraphicFramePr>
+            <a:graphic xmlns:a="http://schemas.openxmlformats.org/drawingml/2006/main">
+              <a:graphicData uri="http://schemas.openxmlformats.org/drawingml/2006/picture">
+                <pic:pic xmlns:pic="http://schemas.openxmlformats.org/drawingml/2006/picture">
+                  <pic:nvPicPr>
+                    <pic:cNvPr id="0" name="Picture 43"/>
+                    <pic:cNvPicPr>
+                      <a:picLocks noChangeAspect="1" noChangeArrowheads="1"/>
+                    </pic:cNvPicPr>
+                  </pic:nvPicPr>
+                  <pic:blipFill>
+                    <a:blip r:embed="rId19" cstate="print"/>
+                    <a:srcRect/>
+                    <a:stretch>
+                      <a:fillRect/>
+                    </a:stretch>
+                  </pic:blipFill>
+                  <pic:spPr bwMode="auto">
+                    <a:xfrm>
+                      <a:off x="0" y="0"/>
+                      <a:ext cx="4410075" cy="3800475"/>
+                    </a:xfrm>
+                    <a:prstGeom prst="rect">
+                      <a:avLst/>
+                    </a:prstGeom>
+                    <a:noFill/>
+                    <a:ln w="9525">
+                      <a:noFill/>
+                      <a:miter lim="800000"/>
+                      <a:headEnd/>
+                      <a:tailEnd/>
+                    </a:ln>
+                  </pic:spPr>
+                </pic:pic>
+              </a:graphicData>
+            </a:graphic>
+          </wp:inline>
+        </w:drawing>
+      </w:r>
+    </w:p>
+    <w:p>
+      <w:pPr>
+        <w:pStyle w:val="a6"/>
+        <w:spacing w:after="0" w:line="240" w:lineRule="auto"/>
+        <w:ind w:left="0" w:firstLine="709"/>
+        <w:jc w:val="both"/>
+        <w:rPr>
+          <w:rFonts w:ascii="Times New Roman" w:hAnsi="Times New Roman" w:cs="Times New Roman"/>
+          <w:sz w:val="28"/>
+          <w:szCs w:val="28"/>
+        </w:rPr>
+      </w:pPr>
+      <w:r>
+        <w:rPr>
+          <w:rFonts w:ascii="Times New Roman" w:hAnsi="Times New Roman" w:cs="Times New Roman"/>
+          <w:sz w:val="28"/>
+          <w:szCs w:val="28"/>
+        </w:rPr>
+        <w:lastRenderedPageBreak/>
+        <w:t>Построим график частичной суммы</w:t>
+      </w:r>
+      <w:r>
+        <w:rPr>
+          <w:rFonts w:ascii="Times New Roman" w:hAnsi="Times New Roman" w:cs="Times New Roman"/>
+          <w:sz w:val="28"/>
+          <w:szCs w:val="28"/>
+        </w:rPr>
+        <w:t>(</w:t>
+      </w:r>
+      <w:r>
+        <w:rPr>
+          <w:rFonts w:ascii="Times New Roman" w:hAnsi="Times New Roman" w:cs="Times New Roman"/>
+          <w:sz w:val="28"/>
+          <w:szCs w:val="28"/>
+          <w:lang w:val="en-US"/>
+        </w:rPr>
+        <w:t>n</w:t>
+      </w:r>
+      <w:r>
+        <w:rPr>
+          <w:rFonts w:ascii="Times New Roman" w:hAnsi="Times New Roman" w:cs="Times New Roman"/>
+          <w:sz w:val="28"/>
+          <w:szCs w:val="28"/>
+        </w:rPr>
+        <w:t>=</w:t>
+      </w:r>
+      <w:r>
+        <w:rPr>
+          <w:rFonts w:ascii="Times New Roman" w:hAnsi="Times New Roman" w:cs="Times New Roman"/>
+          <w:sz w:val="28"/>
+          <w:szCs w:val="28"/>
+        </w:rPr>
+        <w:t>100)</w:t>
+      </w:r>
+      <w:r>
+        <w:rPr>
+          <w:rFonts w:ascii="Times New Roman" w:hAnsi="Times New Roman" w:cs="Times New Roman"/>
+          <w:sz w:val="28"/>
+          <w:szCs w:val="28"/>
+        </w:rPr>
+        <w:t>.</w:t>
+      </w:r>
+    </w:p>
+    <w:p>
+      <w:pPr>
+        <w:pStyle w:val="a6"/>
+        <w:spacing w:after="0" w:line="240" w:lineRule="auto"/>
+        <w:ind w:left="0" w:firstLine="709"/>
+        <w:jc w:val="both"/>
+        <w:rPr>
+          <w:rFonts w:ascii="Times New Roman" w:hAnsi="Times New Roman" w:cs="Times New Roman"/>
+          <w:sz w:val="28"/>
+          <w:szCs w:val="28"/>
+        </w:rPr>
+      </w:pPr>
+    </w:p>
+    <w:p>
+      <w:pPr>
+        <w:pStyle w:val="a6"/>
+        <w:spacing w:after="0" w:line="240" w:lineRule="auto"/>
+        <w:ind w:left="0" w:firstLine="709"/>
+        <w:jc w:val="both"/>
+        <w:rPr>
+          <w:rFonts w:ascii="Times New Roman" w:hAnsi="Times New Roman" w:cs="Times New Roman"/>
+          <w:sz w:val="28"/>
+          <w:szCs w:val="28"/>
+          <w:lang w:val="en-US"/>
+        </w:rPr>
+      </w:pPr>
+      <w:r>
+        <w:rPr>
+          <w:rFonts w:ascii="Times New Roman" w:hAnsi="Times New Roman" w:cs="Times New Roman"/>
+          <w:noProof/>
+          <w:sz w:val="28"/>
+          <w:szCs w:val="28"/>
+        </w:rPr>
+        <w:drawing>
+          <wp:inline distT="0" distB="0" distL="0" distR="0">
+            <wp:extent cx="4400550" cy="3762375"/>
+            <wp:effectExtent l="19050" t="0" r="0" b="0"/>
+            <wp:docPr id="46" name="Рисунок 46"/>
+            <wp:cNvGraphicFramePr>
+              <a:graphicFrameLocks xmlns:a="http://schemas.openxmlformats.org/drawingml/2006/main" noChangeAspect="1"/>
+            </wp:cNvGraphicFramePr>
+            <a:graphic xmlns:a="http://schemas.openxmlformats.org/drawingml/2006/main">
+              <a:graphicData uri="http://schemas.openxmlformats.org/drawingml/2006/picture">
+                <pic:pic xmlns:pic="http://schemas.openxmlformats.org/drawingml/2006/picture">
+                  <pic:nvPicPr>
+                    <pic:cNvPr id="0" name="Picture 46"/>
+                    <pic:cNvPicPr>
+                      <a:picLocks noChangeAspect="1" noChangeArrowheads="1"/>
+                    </pic:cNvPicPr>
+                  </pic:nvPicPr>
+                  <pic:blipFill>
+                    <a:blip r:embed="rId20" cstate="print"/>
+                    <a:srcRect/>
+                    <a:stretch>
+                      <a:fillRect/>
+                    </a:stretch>
+                  </pic:blipFill>
+                  <pic:spPr bwMode="auto">
+                    <a:xfrm>
+                      <a:off x="0" y="0"/>
+                      <a:ext cx="4400550" cy="3762375"/>
+                    </a:xfrm>
+                    <a:prstGeom prst="rect">
+                      <a:avLst/>
+                    </a:prstGeom>
+                    <a:noFill/>
+                    <a:ln w="9525">
+                      <a:noFill/>
+                      <a:miter lim="800000"/>
+                      <a:headEnd/>
+                      <a:tailEnd/>
+                    </a:ln>
+                  </pic:spPr>
+                </pic:pic>
+              </a:graphicData>
+            </a:graphic>
+          </wp:inline>
+        </w:drawing>
+      </w:r>
+    </w:p>
+    <w:p>
+      <w:pPr>
+        <w:pStyle w:val="a6"/>
+        <w:spacing w:after="0" w:line="240" w:lineRule="auto"/>
+        <w:ind w:left="0" w:firstLine="709"/>
+        <w:jc w:val="both"/>
+        <w:rPr>
+          <w:rFonts w:ascii="Times New Roman" w:hAnsi="Times New Roman" w:cs="Times New Roman"/>
+          <w:sz w:val="28"/>
+          <w:szCs w:val="28"/>
+          <w:lang w:val="en-US"/>
+        </w:rPr>
+      </w:pPr>
+    </w:p>
+    <w:p>
+      <w:pPr>
+        <w:pStyle w:val="a6"/>
+        <w:spacing w:after="0" w:line="240" w:lineRule="auto"/>
+        <w:ind w:left="0" w:firstLine="709"/>
+        <w:jc w:val="both"/>
+        <w:rPr>
+          <w:rFonts w:ascii="Times New Roman" w:hAnsi="Times New Roman" w:cs="Times New Roman"/>
+          <w:sz w:val="28"/>
+          <w:szCs w:val="28"/>
+        </w:rPr>
+      </w:pPr>
+      <w:r>
+        <w:rPr>
+          <w:rFonts w:ascii="Times New Roman" w:hAnsi="Times New Roman" w:cs="Times New Roman"/>
+          <w:sz w:val="28"/>
+          <w:szCs w:val="28"/>
+        </w:rPr>
+        <w:t>Р</w:t>
+      </w:r>
+      <w:r>
+        <w:rPr>
+          <w:rFonts w:ascii="Times New Roman" w:hAnsi="Times New Roman" w:cs="Times New Roman"/>
+          <w:sz w:val="28"/>
+          <w:szCs w:val="28"/>
+        </w:rPr>
+        <w:t>азложение в ряд Фурье последовательности</w:t>
+      </w:r>
+      <w:r>
+        <w:rPr>
+          <w:rFonts w:ascii="Times New Roman" w:hAnsi="Times New Roman" w:cs="Times New Roman"/>
+          <w:sz w:val="28"/>
+          <w:szCs w:val="28"/>
+        </w:rPr>
+        <w:t xml:space="preserve"> </w:t>
+      </w:r>
+      <w:r>
+        <w:rPr>
+          <w:rFonts w:ascii="Times New Roman" w:hAnsi="Times New Roman" w:cs="Times New Roman"/>
+          <w:sz w:val="28"/>
+          <w:szCs w:val="28"/>
+          <w:lang w:val="en-US"/>
+        </w:rPr>
+        <w:t>f</w:t>
+      </w:r>
+      <w:r>
+        <w:rPr>
+          <w:rFonts w:ascii="Times New Roman" w:hAnsi="Times New Roman" w:cs="Times New Roman"/>
+          <w:sz w:val="28"/>
+          <w:szCs w:val="28"/>
+        </w:rPr>
+        <w:t>2</w:t>
+      </w:r>
+      <w:r>
+        <w:rPr>
+          <w:rFonts w:ascii="Times New Roman" w:hAnsi="Times New Roman" w:cs="Times New Roman"/>
+          <w:sz w:val="28"/>
+          <w:szCs w:val="28"/>
+        </w:rPr>
+        <w:t>(</w:t>
+      </w:r>
+      <w:r>
+        <w:rPr>
+          <w:rFonts w:ascii="Times New Roman" w:hAnsi="Times New Roman" w:cs="Times New Roman"/>
+          <w:sz w:val="28"/>
+          <w:szCs w:val="28"/>
+          <w:lang w:val="en-US"/>
+        </w:rPr>
+        <w:t>t</w:t>
+      </w:r>
+      <w:r>
+        <w:rPr>
+          <w:rFonts w:ascii="Times New Roman" w:hAnsi="Times New Roman" w:cs="Times New Roman"/>
+          <w:sz w:val="28"/>
+          <w:szCs w:val="28"/>
+        </w:rPr>
+        <w:t>).</w:t>
+      </w:r>
+    </w:p>
+    <w:p>
+      <w:pPr>
+        <w:pStyle w:val="a6"/>
+        <w:spacing w:after="0" w:line="240" w:lineRule="auto"/>
+        <w:ind w:left="0" w:firstLine="709"/>
+        <w:jc w:val="both"/>
+        <w:rPr>
+          <w:rFonts w:ascii="Times New Roman" w:hAnsi="Times New Roman" w:cs="Times New Roman"/>
+          <w:sz w:val="28"/>
+          <w:szCs w:val="28"/>
+        </w:rPr>
+      </w:pPr>
+      <w:r>
+        <w:rPr>
+          <w:rFonts w:ascii="Times New Roman" w:hAnsi="Times New Roman" w:cs="Times New Roman"/>
+          <w:sz w:val="28"/>
+          <w:szCs w:val="28"/>
+        </w:rPr>
+        <w:t xml:space="preserve">Последовательность </w:t>
+      </w:r>
+      <w:r>
+        <w:rPr>
+          <w:rFonts w:ascii="Times New Roman" w:hAnsi="Times New Roman" w:cs="Times New Roman"/>
+          <w:sz w:val="28"/>
+          <w:szCs w:val="28"/>
+          <w:lang w:val="en-US"/>
+        </w:rPr>
+        <w:t>f</w:t>
+      </w:r>
+      <w:r>
+        <w:rPr>
+          <w:rFonts w:ascii="Times New Roman" w:hAnsi="Times New Roman" w:cs="Times New Roman"/>
+          <w:sz w:val="28"/>
+          <w:szCs w:val="28"/>
+        </w:rPr>
+        <w:t>2(</w:t>
+      </w:r>
+      <w:r>
+        <w:rPr>
+          <w:rFonts w:ascii="Times New Roman" w:hAnsi="Times New Roman" w:cs="Times New Roman"/>
+          <w:sz w:val="28"/>
+          <w:szCs w:val="28"/>
+          <w:lang w:val="en-US"/>
+        </w:rPr>
+        <w:t>t</w:t>
+      </w:r>
+      <w:r>
+        <w:rPr>
+          <w:rFonts w:ascii="Times New Roman" w:hAnsi="Times New Roman" w:cs="Times New Roman"/>
+          <w:sz w:val="28"/>
+          <w:szCs w:val="28"/>
+        </w:rPr>
+        <w:t>)=</w:t>
+      </w:r>
+      <w:r>
+        <w:rPr>
+          <w:rFonts w:ascii="Times New Roman" w:hAnsi="Times New Roman" w:cs="Times New Roman"/>
+          <w:sz w:val="28"/>
+          <w:szCs w:val="28"/>
+          <w:lang w:val="en-US"/>
+        </w:rPr>
+        <w:t>K</w:t>
+      </w:r>
+      <w:r>
+        <w:rPr>
+          <w:rFonts w:ascii="Times New Roman" w:hAnsi="Times New Roman" w:cs="Times New Roman"/>
+          <w:sz w:val="28"/>
+          <w:szCs w:val="28"/>
+        </w:rPr>
+        <w:t>_</w:t>
+      </w:r>
+      <w:r>
+        <w:rPr>
+          <w:rFonts w:ascii="Times New Roman" w:hAnsi="Times New Roman" w:cs="Times New Roman"/>
+          <w:sz w:val="28"/>
+          <w:szCs w:val="28"/>
+          <w:lang w:val="en-US"/>
+        </w:rPr>
+        <w:t>f</w:t>
+      </w:r>
+      <w:r>
+        <w:rPr>
+          <w:rFonts w:ascii="Times New Roman" w:hAnsi="Times New Roman" w:cs="Times New Roman"/>
+          <w:sz w:val="28"/>
+          <w:szCs w:val="28"/>
+        </w:rPr>
+        <w:t>2*</w:t>
+      </w:r>
+      <w:r>
+        <w:rPr>
+          <w:rFonts w:ascii="Times New Roman" w:hAnsi="Times New Roman" w:cs="Times New Roman"/>
+          <w:sz w:val="28"/>
+          <w:szCs w:val="28"/>
+          <w:lang w:val="en-US"/>
+        </w:rPr>
+        <w:t>t</w:t>
+      </w:r>
+      <w:r>
+        <w:rPr>
+          <w:rFonts w:ascii="Times New Roman" w:hAnsi="Times New Roman" w:cs="Times New Roman"/>
+          <w:sz w:val="28"/>
+          <w:szCs w:val="28"/>
+        </w:rPr>
+        <w:t>+</w:t>
+      </w:r>
+      <w:r>
+        <w:rPr>
+          <w:rFonts w:ascii="Times New Roman" w:hAnsi="Times New Roman" w:cs="Times New Roman"/>
+          <w:sz w:val="28"/>
+          <w:szCs w:val="28"/>
+          <w:lang w:val="en-US"/>
+        </w:rPr>
+        <w:t>b</w:t>
+      </w:r>
+      <w:r>
+        <w:rPr>
+          <w:rFonts w:ascii="Times New Roman" w:hAnsi="Times New Roman" w:cs="Times New Roman"/>
+          <w:sz w:val="28"/>
+          <w:szCs w:val="28"/>
+        </w:rPr>
+        <w:t>_</w:t>
+      </w:r>
+      <w:r>
+        <w:rPr>
+          <w:rFonts w:ascii="Times New Roman" w:hAnsi="Times New Roman" w:cs="Times New Roman"/>
+          <w:sz w:val="28"/>
+          <w:szCs w:val="28"/>
+          <w:lang w:val="en-US"/>
+        </w:rPr>
+        <w:t>f</w:t>
+      </w:r>
+      <w:r>
+        <w:rPr>
+          <w:rFonts w:ascii="Times New Roman" w:hAnsi="Times New Roman" w:cs="Times New Roman"/>
+          <w:sz w:val="28"/>
+          <w:szCs w:val="28"/>
+        </w:rPr>
+        <w:t>2.</w:t>
+      </w:r>
+    </w:p>
+    <w:p>
+      <w:pPr>
+        <w:pStyle w:val="a6"/>
+        <w:spacing w:after="0" w:line="240" w:lineRule="auto"/>
+        <w:ind w:left="0" w:firstLine="709"/>
+        <w:jc w:val="both"/>
+        <w:rPr>
+          <w:rFonts w:ascii="Times New Roman" w:hAnsi="Times New Roman" w:cs="Times New Roman"/>
+          <w:sz w:val="28"/>
+          <w:szCs w:val="28"/>
+        </w:rPr>
+      </w:pPr>
+    </w:p>
+    <w:p>
+      <w:pPr>
+        <w:pStyle w:val="a6"/>
+        <w:spacing w:after="0" w:line="240" w:lineRule="auto"/>
+        <w:ind w:left="0" w:firstLine="709"/>
+        <w:jc w:val="both"/>
+        <w:rPr>
+          <w:rFonts w:ascii="Times New Roman" w:hAnsi="Times New Roman" w:cs="Times New Roman"/>
+          <w:sz w:val="28"/>
+          <w:szCs w:val="28"/>
+          <w:lang w:val="en-US"/>
+        </w:rPr>
+      </w:pPr>
+      <w:r>
+        <w:rPr>
+          <w:rFonts w:ascii="Times New Roman" w:hAnsi="Times New Roman" w:cs="Times New Roman"/>
+          <w:noProof/>
+          <w:sz w:val="28"/>
+          <w:szCs w:val="28"/>
+        </w:rPr>
+        <w:drawing>
+          <wp:inline distT="0" distB="0" distL="0" distR="0">
+            <wp:extent cx="4410075" cy="3962400"/>
+            <wp:effectExtent l="19050" t="0" r="9525" b="0"/>
+            <wp:docPr id="49" name="Рисунок 49"/>
+            <wp:cNvGraphicFramePr>
+              <a:graphicFrameLocks xmlns:a="http://schemas.openxmlformats.org/drawingml/2006/main" noChangeAspect="1"/>
+            </wp:cNvGraphicFramePr>
+            <a:graphic xmlns:a="http://schemas.openxmlformats.org/drawingml/2006/main">
+              <a:graphicData uri="http://schemas.openxmlformats.org/drawingml/2006/picture">
+                <pic:pic xmlns:pic="http://schemas.openxmlformats.org/drawingml/2006/picture">
+                  <pic:nvPicPr>
+                    <pic:cNvPr id="0" name="Picture 49"/>
+                    <pic:cNvPicPr>
+                      <a:picLocks noChangeAspect="1" noChangeArrowheads="1"/>
+                    </pic:cNvPicPr>
+                  </pic:nvPicPr>
+                  <pic:blipFill>
+                    <a:blip r:embed="rId21" cstate="print"/>
+                    <a:srcRect/>
+                    <a:stretch>
+                      <a:fillRect/>
+                    </a:stretch>
+                  </pic:blipFill>
+                  <pic:spPr bwMode="auto">
+                    <a:xfrm>
+                      <a:off x="0" y="0"/>
+                      <a:ext cx="4410075" cy="3962400"/>
+                    </a:xfrm>
+                    <a:prstGeom prst="rect">
+                      <a:avLst/>
+                    </a:prstGeom>
+                    <a:noFill/>
+                    <a:ln w="9525">
+                      <a:noFill/>
+                      <a:miter lim="800000"/>
+                      <a:headEnd/>
+                      <a:tailEnd/>
+                    </a:ln>
+                  </pic:spPr>
+                </pic:pic>
+              </a:graphicData>
+            </a:graphic>
+          </wp:inline>
+        </w:drawing>
+      </w:r>
+    </w:p>
+    <w:p>
+      <w:pPr>
+        <w:pStyle w:val="a6"/>
+        <w:spacing w:after="0" w:line="240" w:lineRule="auto"/>
+        <w:ind w:left="0" w:firstLine="709"/>
+        <w:jc w:val="both"/>
+        <w:rPr>
+          <w:rFonts w:ascii="Times New Roman" w:hAnsi="Times New Roman" w:cs="Times New Roman"/>
+          <w:sz w:val="28"/>
+          <w:szCs w:val="28"/>
+          <w:lang w:val="en-US"/>
+        </w:rPr>
+      </w:pPr>
+    </w:p>
+    <w:p>
+      <w:pPr>
+        <w:pStyle w:val="a6"/>
+        <w:spacing w:after="0" w:line="240" w:lineRule="auto"/>
+        <w:ind w:left="0" w:firstLine="709"/>
+        <w:jc w:val="both"/>
+        <w:rPr>
+          <w:rFonts w:ascii="Times New Roman" w:hAnsi="Times New Roman" w:cs="Times New Roman"/>
+          <w:sz w:val="28"/>
+          <w:szCs w:val="28"/>
+          <w:lang w:val="en-US"/>
+        </w:rPr>
+      </w:pPr>
+      <w:r>
+        <w:rPr>
+          <w:rFonts w:ascii="Times New Roman" w:hAnsi="Times New Roman" w:cs="Times New Roman"/>
+          <w:noProof/>
+          <w:sz w:val="28"/>
+          <w:szCs w:val="28"/>
+        </w:rPr>
+        <w:lastRenderedPageBreak/>
+        <w:drawing>
+          <wp:inline distT="0" distB="0" distL="0" distR="0">
+            <wp:extent cx="4419600" cy="4362450"/>
+            <wp:effectExtent l="19050" t="0" r="0" b="0"/>
+            <wp:docPr id="52" name="Рисунок 52"/>
+            <wp:cNvGraphicFramePr>
+              <a:graphicFrameLocks xmlns:a="http://schemas.openxmlformats.org/drawingml/2006/main" noChangeAspect="1"/>
+            </wp:cNvGraphicFramePr>
+            <a:graphic xmlns:a="http://schemas.openxmlformats.org/drawingml/2006/main">
+              <a:graphicData uri="http://schemas.openxmlformats.org/drawingml/2006/picture">
+                <pic:pic xmlns:pic="http://schemas.openxmlformats.org/drawingml/2006/picture">
+                  <pic:nvPicPr>
+                    <pic:cNvPr id="0" name="Picture 52"/>
+                    <pic:cNvPicPr>
+                      <a:picLocks noChangeAspect="1" noChangeArrowheads="1"/>
+                    </pic:cNvPicPr>
+                  </pic:nvPicPr>
+                  <pic:blipFill>
+                    <a:blip r:embed="rId22" cstate="print"/>
+                    <a:srcRect/>
+                    <a:stretch>
+                      <a:fillRect/>
+                    </a:stretch>
+                  </pic:blipFill>
+                  <pic:spPr bwMode="auto">
+                    <a:xfrm>
+                      <a:off x="0" y="0"/>
+                      <a:ext cx="4419600" cy="4362450"/>
+                    </a:xfrm>
+                    <a:prstGeom prst="rect">
+                      <a:avLst/>
+                    </a:prstGeom>
+                    <a:noFill/>
+                    <a:ln w="9525">
+                      <a:noFill/>
+                      <a:miter lim="800000"/>
+                      <a:headEnd/>
+                      <a:tailEnd/>
+                    </a:ln>
+                  </pic:spPr>
+                </pic:pic>
+              </a:graphicData>
+            </a:graphic>
+          </wp:inline>
+        </w:drawing>
+      </w:r>
+    </w:p>
+    <w:p>
+      <w:pPr>
+        <w:pStyle w:val="a6"/>
+        <w:spacing w:after="0" w:line="240" w:lineRule="auto"/>
+        <w:ind w:left="0" w:firstLine="709"/>
+        <w:jc w:val="both"/>
+        <w:rPr>
+          <w:rFonts w:ascii="Times New Roman" w:hAnsi="Times New Roman" w:cs="Times New Roman"/>
+          <w:sz w:val="28"/>
+          <w:szCs w:val="28"/>
+          <w:lang w:val="en-US"/>
+        </w:rPr>
+      </w:pPr>
+      <w:r>
+        <w:rPr>
+          <w:rFonts w:ascii="Times New Roman" w:hAnsi="Times New Roman" w:cs="Times New Roman"/>
+          <w:noProof/>
+          <w:sz w:val="28"/>
+          <w:szCs w:val="28"/>
+        </w:rPr>
+        <w:drawing>
+          <wp:inline distT="0" distB="0" distL="0" distR="0">
+            <wp:extent cx="4400550" cy="1057275"/>
+            <wp:effectExtent l="19050" t="0" r="0" b="0"/>
+            <wp:docPr id="55" name="Рисунок 55"/>
+            <wp:cNvGraphicFramePr>
+              <a:graphicFrameLocks xmlns:a="http://schemas.openxmlformats.org/drawingml/2006/main" noChangeAspect="1"/>
+            </wp:cNvGraphicFramePr>
+            <a:graphic xmlns:a="http://schemas.openxmlformats.org/drawingml/2006/main">
+              <a:graphicData uri="http://schemas.openxmlformats.org/drawingml/2006/picture">
+                <pic:pic xmlns:pic="http://schemas.openxmlformats.org/drawingml/2006/picture">
+                  <pic:nvPicPr>
+                    <pic:cNvPr id="0" name="Picture 55"/>
+                    <pic:cNvPicPr>
+                      <a:picLocks noChangeAspect="1" noChangeArrowheads="1"/>
+                    </pic:cNvPicPr>
+                  </pic:nvPicPr>
+                  <pic:blipFill>
+                    <a:blip r:embed="rId23" cstate="print"/>
+                    <a:srcRect/>
+                    <a:stretch>
+                      <a:fillRect/>
+                    </a:stretch>
+                  </pic:blipFill>
+                  <pic:spPr bwMode="auto">
+                    <a:xfrm>
+                      <a:off x="0" y="0"/>
+                      <a:ext cx="4400550" cy="1057275"/>
+                    </a:xfrm>
+                    <a:prstGeom prst="rect">
+                      <a:avLst/>
+                    </a:prstGeom>
+                    <a:noFill/>
+                    <a:ln w="9525">
+                      <a:noFill/>
+                      <a:miter lim="800000"/>
+                      <a:headEnd/>
+                      <a:tailEnd/>
+                    </a:ln>
+                  </pic:spPr>
+                </pic:pic>
+              </a:graphicData>
+            </a:graphic>
+          </wp:inline>
+        </w:drawing>
+      </w:r>
+    </w:p>
+    <w:p>
+      <w:pPr>
+        <w:pStyle w:val="a6"/>
+        <w:spacing w:after="0" w:line="240" w:lineRule="auto"/>
+        <w:ind w:left="0" w:firstLine="709"/>
+        <w:jc w:val="both"/>
+        <w:rPr>
+          <w:rFonts w:ascii="Times New Roman" w:hAnsi="Times New Roman" w:cs="Times New Roman"/>
+          <w:sz w:val="28"/>
+          <w:szCs w:val="28"/>
+          <w:lang w:val="en-US"/>
+        </w:rPr>
+      </w:pPr>
+    </w:p>
+    <w:p>
+      <w:pPr>
+        <w:pStyle w:val="a6"/>
+        <w:spacing w:after="0" w:line="240" w:lineRule="auto"/>
+        <w:ind w:left="0" w:firstLine="709"/>
+        <w:jc w:val="both"/>
+        <w:rPr>
+          <w:rFonts w:ascii="Times New Roman" w:hAnsi="Times New Roman" w:cs="Times New Roman"/>
+          <w:sz w:val="28"/>
+          <w:szCs w:val="28"/>
+          <w:lang w:val="en-US"/>
+        </w:rPr>
+      </w:pPr>
+      <w:r>
+        <w:rPr>
+          <w:rFonts w:ascii="Times New Roman" w:hAnsi="Times New Roman" w:cs="Times New Roman"/>
+          <w:sz w:val="28"/>
+          <w:szCs w:val="28"/>
+        </w:rPr>
+        <w:t xml:space="preserve">Построим график </w:t>
+      </w:r>
+      <w:r>
+        <w:rPr>
+          <w:rFonts w:ascii="Times New Roman" w:hAnsi="Times New Roman" w:cs="Times New Roman"/>
+          <w:sz w:val="28"/>
+          <w:szCs w:val="28"/>
+        </w:rPr>
+        <w:t>частичной суммы.</w:t>
+      </w:r>
+    </w:p>
+    <w:p>
+      <w:pPr>
+        <w:pStyle w:val="a6"/>
+        <w:spacing w:after="0" w:line="240" w:lineRule="auto"/>
+        <w:ind w:left="0" w:firstLine="709"/>
+        <w:jc w:val="both"/>
+        <w:rPr>
+          <w:rFonts w:ascii="Times New Roman" w:hAnsi="Times New Roman" w:cs="Times New Roman"/>
+          <w:sz w:val="28"/>
+          <w:szCs w:val="28"/>
+          <w:lang w:val="en-US"/>
+        </w:rPr>
+      </w:pPr>
+      <w:r>
+        <w:rPr>
+          <w:rFonts w:ascii="Times New Roman" w:hAnsi="Times New Roman" w:cs="Times New Roman"/>
+          <w:noProof/>
+          <w:sz w:val="28"/>
+          <w:szCs w:val="28"/>
+        </w:rPr>
+        <w:drawing>
+          <wp:inline distT="0" distB="0" distL="0" distR="0">
+            <wp:extent cx="4305300" cy="3371850"/>
+            <wp:effectExtent l="19050" t="0" r="0" b="0"/>
+            <wp:docPr id="61" name="Рисунок 61"/>
+            <wp:cNvGraphicFramePr>
+              <a:graphicFrameLocks xmlns:a="http://schemas.openxmlformats.org/drawingml/2006/main" noChangeAspect="1"/>
+            </wp:cNvGraphicFramePr>
+            <a:graphic xmlns:a="http://schemas.openxmlformats.org/drawingml/2006/main">
+              <a:graphicData uri="http://schemas.openxmlformats.org/drawingml/2006/picture">
+                <pic:pic xmlns:pic="http://schemas.openxmlformats.org/drawingml/2006/picture">
+                  <pic:nvPicPr>
+                    <pic:cNvPr id="0" name="Picture 61"/>
+                    <pic:cNvPicPr>
+                      <a:picLocks noChangeAspect="1" noChangeArrowheads="1"/>
+                    </pic:cNvPicPr>
+                  </pic:nvPicPr>
+                  <pic:blipFill>
+                    <a:blip r:embed="rId24" cstate="print"/>
+                    <a:srcRect/>
+                    <a:stretch>
+                      <a:fillRect/>
+                    </a:stretch>
+                  </pic:blipFill>
+                  <pic:spPr bwMode="auto">
+                    <a:xfrm>
+                      <a:off x="0" y="0"/>
+                      <a:ext cx="4305300" cy="3371850"/>
+                    </a:xfrm>
+                    <a:prstGeom prst="rect">
+                      <a:avLst/>
+                    </a:prstGeom>
+                    <a:noFill/>
+                    <a:ln w="9525">
+                      <a:noFill/>
+                      <a:miter lim="800000"/>
+                      <a:headEnd/>
+                      <a:tailEnd/>
+                    </a:ln>
+                  </pic:spPr>
+                </pic:pic>
+              </a:graphicData>
+            </a:graphic>
+          </wp:inline>
+        </w:drawing>
+      </w:r>
+    </w:p>
+    <w:p>
+      <w:pPr>
+        <w:pStyle w:val="a6"/>
+        <w:spacing w:after="0" w:line="240" w:lineRule="auto"/>
+        <w:ind w:left="0" w:firstLine="709"/>
+        <w:jc w:val="both"/>
+        <w:rPr>
+          <w:rFonts w:ascii="Times New Roman" w:hAnsi="Times New Roman" w:cs="Times New Roman"/>
+          <w:sz w:val="28"/>
+          <w:szCs w:val="28"/>
+          <w:lang w:val="en-US"/>
+        </w:rPr>
+      </w:pPr>
+      <w:r>
+        <w:rPr>
+          <w:rFonts w:ascii="Times New Roman" w:hAnsi="Times New Roman" w:cs="Times New Roman"/>
+          <w:sz w:val="28"/>
+          <w:szCs w:val="28"/>
+        </w:rPr>
+        <w:lastRenderedPageBreak/>
+        <w:t>Построим спектр коэффициентов</w:t>
+      </w:r>
+      <w:r>
+        <w:rPr>
+          <w:rFonts w:ascii="Times New Roman" w:hAnsi="Times New Roman" w:cs="Times New Roman"/>
+          <w:sz w:val="28"/>
+          <w:szCs w:val="28"/>
+          <w:lang w:val="en-US"/>
+        </w:rPr>
+        <w:t xml:space="preserve"> a.</w:t>
+      </w:r>
+    </w:p>
+    <w:p>
+      <w:pPr>
+        <w:pStyle w:val="a6"/>
+        <w:spacing w:after="0" w:line="240" w:lineRule="auto"/>
+        <w:ind w:left="0" w:firstLine="709"/>
+        <w:jc w:val="both"/>
+        <w:rPr>
+          <w:rFonts w:ascii="Times New Roman" w:hAnsi="Times New Roman" w:cs="Times New Roman"/>
+          <w:sz w:val="28"/>
+          <w:szCs w:val="28"/>
+          <w:lang w:val="en-US"/>
+        </w:rPr>
+      </w:pPr>
+    </w:p>
+    <w:p>
+      <w:pPr>
+        <w:pStyle w:val="a6"/>
+        <w:spacing w:after="0" w:line="240" w:lineRule="auto"/>
+        <w:ind w:left="0" w:firstLine="709"/>
+        <w:jc w:val="both"/>
+        <w:rPr>
+          <w:rFonts w:ascii="Times New Roman" w:hAnsi="Times New Roman" w:cs="Times New Roman"/>
+          <w:sz w:val="28"/>
+          <w:szCs w:val="28"/>
+          <w:lang w:val="en-US"/>
+        </w:rPr>
+      </w:pPr>
+      <w:r>
+        <w:rPr>
+          <w:rFonts w:ascii="Times New Roman" w:hAnsi="Times New Roman" w:cs="Times New Roman"/>
+          <w:noProof/>
+          <w:sz w:val="28"/>
+          <w:szCs w:val="28"/>
+        </w:rPr>
+        <w:drawing>
+          <wp:inline distT="0" distB="0" distL="0" distR="0">
+            <wp:extent cx="4267200" cy="4200525"/>
+            <wp:effectExtent l="19050" t="0" r="0" b="0"/>
+            <wp:docPr id="64" name="Рисунок 64"/>
+            <wp:cNvGraphicFramePr>
+              <a:graphicFrameLocks xmlns:a="http://schemas.openxmlformats.org/drawingml/2006/main" noChangeAspect="1"/>
+            </wp:cNvGraphicFramePr>
+            <a:graphic xmlns:a="http://schemas.openxmlformats.org/drawingml/2006/main">
+              <a:graphicData uri="http://schemas.openxmlformats.org/drawingml/2006/picture">
+                <pic:pic xmlns:pic="http://schemas.openxmlformats.org/drawingml/2006/picture">
+                  <pic:nvPicPr>
+                    <pic:cNvPr id="0" name="Picture 64"/>
+                    <pic:cNvPicPr>
+                      <a:picLocks noChangeAspect="1" noChangeArrowheads="1"/>
+                    </pic:cNvPicPr>
+                  </pic:nvPicPr>
+                  <pic:blipFill>
+                    <a:blip r:embed="rId25" cstate="print"/>
+                    <a:srcRect/>
+                    <a:stretch>
+                      <a:fillRect/>
+                    </a:stretch>
+                  </pic:blipFill>
+                  <pic:spPr bwMode="auto">
+                    <a:xfrm>
+                      <a:off x="0" y="0"/>
+                      <a:ext cx="4267200" cy="4200525"/>
+                    </a:xfrm>
+                    <a:prstGeom prst="rect">
+                      <a:avLst/>
+                    </a:prstGeom>
+                    <a:noFill/>
+                    <a:ln w="9525">
+                      <a:noFill/>
+                      <a:miter lim="800000"/>
+                      <a:headEnd/>
+                      <a:tailEnd/>
+                    </a:ln>
+                  </pic:spPr>
+                </pic:pic>
+              </a:graphicData>
+            </a:graphic>
+          </wp:inline>
+        </w:drawing>
+      </w:r>
+    </w:p>
+    <w:p>
+      <w:pPr>
+        <w:pStyle w:val="a6"/>
+        <w:spacing w:after="0" w:line="240" w:lineRule="auto"/>
+        <w:ind w:left="0" w:firstLine="709"/>
+        <w:jc w:val="both"/>
+        <w:rPr>
+          <w:rFonts w:ascii="Times New Roman" w:hAnsi="Times New Roman" w:cs="Times New Roman"/>
+          <w:sz w:val="28"/>
+          <w:szCs w:val="28"/>
+          <w:lang w:val="en-US"/>
+        </w:rPr>
+      </w:pPr>
+    </w:p>
+    <w:p>
+      <w:pPr>
+        <w:pStyle w:val="a6"/>
+        <w:spacing w:after="0" w:line="240" w:lineRule="auto"/>
+        <w:ind w:left="0" w:firstLine="709"/>
+        <w:jc w:val="both"/>
+        <w:rPr>
+          <w:rFonts w:ascii="Times New Roman" w:hAnsi="Times New Roman" w:cs="Times New Roman"/>
+          <w:sz w:val="28"/>
+          <w:szCs w:val="28"/>
+          <w:lang w:val="en-US"/>
+        </w:rPr>
+      </w:pPr>
+      <w:r>
+        <w:rPr>
+          <w:rFonts w:ascii="Times New Roman" w:hAnsi="Times New Roman" w:cs="Times New Roman"/>
+          <w:sz w:val="28"/>
+          <w:szCs w:val="28"/>
+        </w:rPr>
+        <w:t>Построим спектр коэффициентов</w:t>
+      </w:r>
+      <w:r>
+        <w:rPr>
+          <w:rFonts w:ascii="Times New Roman" w:hAnsi="Times New Roman" w:cs="Times New Roman"/>
+          <w:sz w:val="28"/>
+          <w:szCs w:val="28"/>
+        </w:rPr>
+        <w:t xml:space="preserve"> </w:t>
+      </w:r>
+      <w:r>
+        <w:rPr>
+          <w:rFonts w:ascii="Times New Roman" w:hAnsi="Times New Roman" w:cs="Times New Roman"/>
+          <w:sz w:val="28"/>
+          <w:szCs w:val="28"/>
+          <w:lang w:val="en-US"/>
+        </w:rPr>
+        <w:t>b</w:t>
+      </w:r>
+      <w:r>
+        <w:rPr>
+          <w:rFonts w:ascii="Times New Roman" w:hAnsi="Times New Roman" w:cs="Times New Roman"/>
+          <w:sz w:val="28"/>
+          <w:szCs w:val="28"/>
+        </w:rPr>
+        <w:t>.</w:t>
+      </w:r>
+    </w:p>
+    <w:p>
+      <w:pPr>
+        <w:pStyle w:val="a6"/>
+        <w:spacing w:after="0" w:line="240" w:lineRule="auto"/>
+        <w:ind w:left="0" w:firstLine="709"/>
+        <w:jc w:val="both"/>
+        <w:rPr>
+          <w:rFonts w:ascii="Times New Roman" w:hAnsi="Times New Roman" w:cs="Times New Roman"/>
+          <w:sz w:val="28"/>
+          <w:szCs w:val="28"/>
+          <w:lang w:val="en-US"/>
+        </w:rPr>
+      </w:pPr>
+    </w:p>
+    <w:p>
+      <w:pPr>
+        <w:pStyle w:val="a6"/>
+        <w:spacing w:after="0" w:line="240" w:lineRule="auto"/>
+        <w:ind w:left="0" w:firstLine="709"/>
+        <w:jc w:val="both"/>
+        <w:rPr>
+          <w:rFonts w:ascii="Times New Roman" w:hAnsi="Times New Roman" w:cs="Times New Roman"/>
+          <w:sz w:val="28"/>
+          <w:szCs w:val="28"/>
+          <w:lang w:val="en-US"/>
+        </w:rPr>
+      </w:pPr>
+      <w:r>
+        <w:rPr>
+          <w:rFonts w:ascii="Times New Roman" w:hAnsi="Times New Roman" w:cs="Times New Roman"/>
+          <w:noProof/>
+          <w:sz w:val="28"/>
+          <w:szCs w:val="28"/>
+        </w:rPr>
+        <w:drawing>
+          <wp:inline distT="0" distB="0" distL="0" distR="0">
+            <wp:extent cx="4305300" cy="4000500"/>
+            <wp:effectExtent l="19050" t="0" r="0" b="0"/>
+            <wp:docPr id="67" name="Рисунок 67"/>
+            <wp:cNvGraphicFramePr>
+              <a:graphicFrameLocks xmlns:a="http://schemas.openxmlformats.org/drawingml/2006/main" noChangeAspect="1"/>
+            </wp:cNvGraphicFramePr>
+            <a:graphic xmlns:a="http://schemas.openxmlformats.org/drawingml/2006/main">
+              <a:graphicData uri="http://schemas.openxmlformats.org/drawingml/2006/picture">
+                <pic:pic xmlns:pic="http://schemas.openxmlformats.org/drawingml/2006/picture">
+                  <pic:nvPicPr>
+                    <pic:cNvPr id="0" name="Picture 67"/>
+                    <pic:cNvPicPr>
+                      <a:picLocks noChangeAspect="1" noChangeArrowheads="1"/>
+                    </pic:cNvPicPr>
+                  </pic:nvPicPr>
+                  <pic:blipFill>
+                    <a:blip r:embed="rId26" cstate="print"/>
+                    <a:srcRect/>
+                    <a:stretch>
+                      <a:fillRect/>
+                    </a:stretch>
+                  </pic:blipFill>
+                  <pic:spPr bwMode="auto">
+                    <a:xfrm>
+                      <a:off x="0" y="0"/>
+                      <a:ext cx="4305300" cy="4000500"/>
+                    </a:xfrm>
+                    <a:prstGeom prst="rect">
+                      <a:avLst/>
+                    </a:prstGeom>
+                    <a:noFill/>
+                    <a:ln w="9525">
+                      <a:noFill/>
+                      <a:miter lim="800000"/>
+                      <a:headEnd/>
+                      <a:tailEnd/>
+                    </a:ln>
+                  </pic:spPr>
+                </pic:pic>
+              </a:graphicData>
+            </a:graphic>
+          </wp:inline>
+        </w:drawing>
+      </w:r>
+    </w:p>
+    <w:p>
+      <w:pPr>
+        <w:pStyle w:val="a6"/>
+        <w:spacing w:after="0" w:line="240" w:lineRule="auto"/>
+        <w:ind w:left="0" w:firstLine="709"/>
+        <w:jc w:val="both"/>
+        <w:rPr>
+          <w:rFonts w:ascii="Times New Roman" w:hAnsi="Times New Roman" w:cs="Times New Roman"/>
+          <w:sz w:val="28"/>
+          <w:szCs w:val="28"/>
+        </w:rPr>
+      </w:pPr>
+      <w:r>
+        <w:rPr>
+          <w:rFonts w:ascii="Times New Roman" w:hAnsi="Times New Roman" w:cs="Times New Roman"/>
+          <w:sz w:val="28"/>
+          <w:szCs w:val="28"/>
+        </w:rPr>
+        <w:lastRenderedPageBreak/>
+        <w:t>Построим амплитудный спектр</w:t>
+      </w:r>
+      <w:r>
+        <w:rPr>
+          <w:rFonts w:ascii="Times New Roman" w:hAnsi="Times New Roman" w:cs="Times New Roman"/>
+          <w:sz w:val="28"/>
+          <w:szCs w:val="28"/>
+        </w:rPr>
+        <w:t>.</w:t>
+      </w:r>
+    </w:p>
+    <w:p>
+      <w:pPr>
+        <w:pStyle w:val="a6"/>
+        <w:spacing w:after="0" w:line="240" w:lineRule="auto"/>
+        <w:ind w:left="0" w:firstLine="709"/>
+        <w:jc w:val="both"/>
+        <w:rPr>
+          <w:rFonts w:ascii="Times New Roman" w:hAnsi="Times New Roman" w:cs="Times New Roman"/>
+          <w:sz w:val="28"/>
+          <w:szCs w:val="28"/>
+          <w:lang w:val="en-US"/>
+        </w:rPr>
+      </w:pPr>
+    </w:p>
+    <w:p>
+      <w:pPr>
+        <w:pStyle w:val="a6"/>
+        <w:spacing w:after="0" w:line="240" w:lineRule="auto"/>
+        <w:ind w:left="0" w:firstLine="709"/>
+        <w:jc w:val="both"/>
+        <w:rPr>
+          <w:rFonts w:ascii="Times New Roman" w:hAnsi="Times New Roman" w:cs="Times New Roman"/>
+          <w:sz w:val="28"/>
+          <w:szCs w:val="28"/>
+          <w:lang w:val="en-US"/>
+        </w:rPr>
+      </w:pPr>
+      <w:r>
+        <w:rPr>
+          <w:rFonts w:ascii="Times New Roman" w:hAnsi="Times New Roman" w:cs="Times New Roman"/>
+          <w:noProof/>
+          <w:sz w:val="28"/>
+          <w:szCs w:val="28"/>
+        </w:rPr>
+        <w:drawing>
+          <wp:inline distT="0" distB="0" distL="0" distR="0">
+            <wp:extent cx="4286250" cy="4171950"/>
+            <wp:effectExtent l="19050" t="0" r="0" b="0"/>
+            <wp:docPr id="70" name="Рисунок 70"/>
+            <wp:cNvGraphicFramePr>
+              <a:graphicFrameLocks xmlns:a="http://schemas.openxmlformats.org/drawingml/2006/main" noChangeAspect="1"/>
+            </wp:cNvGraphicFramePr>
+            <a:graphic xmlns:a="http://schemas.openxmlformats.org/drawingml/2006/main">
+              <a:graphicData uri="http://schemas.openxmlformats.org/drawingml/2006/picture">
+                <pic:pic xmlns:pic="http://schemas.openxmlformats.org/drawingml/2006/picture">
+                  <pic:nvPicPr>
+                    <pic:cNvPr id="0" name="Picture 70"/>
+                    <pic:cNvPicPr>
+                      <a:picLocks noChangeAspect="1" noChangeArrowheads="1"/>
+                    </pic:cNvPicPr>
+                  </pic:nvPicPr>
+                  <pic:blipFill>
+                    <a:blip r:embed="rId27" cstate="print"/>
+                    <a:srcRect/>
+                    <a:stretch>
+                      <a:fillRect/>
+                    </a:stretch>
+                  </pic:blipFill>
+                  <pic:spPr bwMode="auto">
+                    <a:xfrm>
+                      <a:off x="0" y="0"/>
+                      <a:ext cx="4286250" cy="4171950"/>
+                    </a:xfrm>
+                    <a:prstGeom prst="rect">
+                      <a:avLst/>
+                    </a:prstGeom>
+                    <a:noFill/>
+                    <a:ln w="9525">
+                      <a:noFill/>
+                      <a:miter lim="800000"/>
+                      <a:headEnd/>
+                      <a:tailEnd/>
+                    </a:ln>
+                  </pic:spPr>
+                </pic:pic>
+              </a:graphicData>
+            </a:graphic>
+          </wp:inline>
+        </w:drawing>
+      </w:r>
+    </w:p>
+    <w:p>
+      <w:pPr>
+        <w:pStyle w:val="a6"/>
+        <w:spacing w:after="0" w:line="240" w:lineRule="auto"/>
+        <w:ind w:left="0" w:firstLine="709"/>
+        <w:jc w:val="both"/>
+        <w:rPr>
+          <w:rFonts w:ascii="Times New Roman" w:hAnsi="Times New Roman" w:cs="Times New Roman"/>
+          <w:sz w:val="28"/>
+          <w:szCs w:val="28"/>
+        </w:rPr>
+      </w:pPr>
+    </w:p>
+    <w:p>
+      <w:pPr>
+        <w:pStyle w:val="a6"/>
+        <w:spacing w:after="0" w:line="240" w:lineRule="auto"/>
+        <w:ind w:left="0" w:firstLine="709"/>
+        <w:jc w:val="both"/>
+        <w:rPr>
+          <w:rFonts w:ascii="Times New Roman" w:hAnsi="Times New Roman" w:cs="Times New Roman"/>
+          <w:sz w:val="28"/>
+          <w:szCs w:val="28"/>
+          <w:lang w:val="en-US"/>
+        </w:rPr>
+      </w:pPr>
+      <w:r>
+        <w:rPr>
+          <w:rFonts w:ascii="Times New Roman" w:hAnsi="Times New Roman" w:cs="Times New Roman"/>
+          <w:sz w:val="28"/>
+          <w:szCs w:val="28"/>
+        </w:rPr>
+        <w:t>Построим график частичной суммы</w:t>
+      </w:r>
+      <w:r>
+        <w:rPr>
+          <w:rFonts w:ascii="Times New Roman" w:hAnsi="Times New Roman" w:cs="Times New Roman"/>
+          <w:sz w:val="28"/>
+          <w:szCs w:val="28"/>
+        </w:rPr>
+        <w:t>(</w:t>
+      </w:r>
+      <w:r>
+        <w:rPr>
+          <w:rFonts w:ascii="Times New Roman" w:hAnsi="Times New Roman" w:cs="Times New Roman"/>
+          <w:sz w:val="28"/>
+          <w:szCs w:val="28"/>
+          <w:lang w:val="en-US"/>
+        </w:rPr>
+        <w:t>n</w:t>
+      </w:r>
+      <w:r>
+        <w:rPr>
+          <w:rFonts w:ascii="Times New Roman" w:hAnsi="Times New Roman" w:cs="Times New Roman"/>
+          <w:sz w:val="28"/>
+          <w:szCs w:val="28"/>
+        </w:rPr>
+        <w:t>=15)</w:t>
+      </w:r>
+      <w:r>
+        <w:rPr>
+          <w:rFonts w:ascii="Times New Roman" w:hAnsi="Times New Roman" w:cs="Times New Roman"/>
+          <w:sz w:val="28"/>
+          <w:szCs w:val="28"/>
+        </w:rPr>
+        <w:t>.</w:t>
+      </w:r>
+    </w:p>
+    <w:p>
+      <w:pPr>
+        <w:pStyle w:val="a6"/>
+        <w:spacing w:after="0" w:line="240" w:lineRule="auto"/>
+        <w:ind w:left="0" w:firstLine="709"/>
+        <w:jc w:val="both"/>
+        <w:rPr>
+          <w:rFonts w:ascii="Times New Roman" w:hAnsi="Times New Roman" w:cs="Times New Roman"/>
+          <w:sz w:val="28"/>
+          <w:szCs w:val="28"/>
+          <w:lang w:val="en-US"/>
+        </w:rPr>
+      </w:pPr>
+    </w:p>
+    <w:p>
+      <w:pPr>
+        <w:pStyle w:val="a6"/>
+        <w:spacing w:after="0" w:line="240" w:lineRule="auto"/>
+        <w:ind w:left="0" w:firstLine="709"/>
+        <w:jc w:val="both"/>
+        <w:rPr>
+          <w:rFonts w:ascii="Times New Roman" w:hAnsi="Times New Roman" w:cs="Times New Roman"/>
+          <w:sz w:val="28"/>
+          <w:szCs w:val="28"/>
+          <w:lang w:val="en-US"/>
+        </w:rPr>
+      </w:pPr>
+      <w:r>
+        <w:rPr>
+          <w:rFonts w:ascii="Times New Roman" w:hAnsi="Times New Roman" w:cs="Times New Roman"/>
+          <w:noProof/>
+          <w:sz w:val="28"/>
+          <w:szCs w:val="28"/>
+        </w:rPr>
+        <w:drawing>
+          <wp:inline distT="0" distB="0" distL="0" distR="0">
+            <wp:extent cx="4267200" cy="3943350"/>
+            <wp:effectExtent l="19050" t="0" r="0" b="0"/>
+            <wp:docPr id="73" name="Рисунок 73"/>
+            <wp:cNvGraphicFramePr>
+              <a:graphicFrameLocks xmlns:a="http://schemas.openxmlformats.org/drawingml/2006/main" noChangeAspect="1"/>
+            </wp:cNvGraphicFramePr>
+            <a:graphic xmlns:a="http://schemas.openxmlformats.org/drawingml/2006/main">
+              <a:graphicData uri="http://schemas.openxmlformats.org/drawingml/2006/picture">
+                <pic:pic xmlns:pic="http://schemas.openxmlformats.org/drawingml/2006/picture">
+                  <pic:nvPicPr>
+                    <pic:cNvPr id="0" name="Picture 73"/>
+                    <pic:cNvPicPr>
+                      <a:picLocks noChangeAspect="1" noChangeArrowheads="1"/>
+                    </pic:cNvPicPr>
+                  </pic:nvPicPr>
+                  <pic:blipFill>
+                    <a:blip r:embed="rId28" cstate="print"/>
+                    <a:srcRect/>
+                    <a:stretch>
+                      <a:fillRect/>
+                    </a:stretch>
+                  </pic:blipFill>
+                  <pic:spPr bwMode="auto">
+                    <a:xfrm>
+                      <a:off x="0" y="0"/>
+                      <a:ext cx="4267200" cy="3943350"/>
+                    </a:xfrm>
+                    <a:prstGeom prst="rect">
+                      <a:avLst/>
+                    </a:prstGeom>
+                    <a:noFill/>
+                    <a:ln w="9525">
+                      <a:noFill/>
+                      <a:miter lim="800000"/>
+                      <a:headEnd/>
+                      <a:tailEnd/>
+                    </a:ln>
+                  </pic:spPr>
+                </pic:pic>
+              </a:graphicData>
+            </a:graphic>
+          </wp:inline>
+        </w:drawing>
+      </w:r>
+    </w:p>
+    <w:p>
+      <w:pPr>
+        <w:pStyle w:val="a6"/>
+        <w:spacing w:after="0" w:line="240" w:lineRule="auto"/>
+        <w:ind w:left="0" w:firstLine="709"/>
+        <w:jc w:val="both"/>
+        <w:rPr>
+          <w:rFonts w:ascii="Times New Roman" w:hAnsi="Times New Roman" w:cs="Times New Roman"/>
+          <w:sz w:val="28"/>
+          <w:szCs w:val="28"/>
+        </w:rPr>
+      </w:pPr>
+      <w:r>
+        <w:rPr>
+          <w:rFonts w:ascii="Times New Roman" w:hAnsi="Times New Roman" w:cs="Times New Roman"/>
+          <w:sz w:val="28"/>
+          <w:szCs w:val="28"/>
+        </w:rPr>
+        <w:lastRenderedPageBreak/>
+        <w:t>Построим график частичной суммы</w:t>
+      </w:r>
+      <w:r>
+        <w:rPr>
+          <w:rFonts w:ascii="Times New Roman" w:hAnsi="Times New Roman" w:cs="Times New Roman"/>
+          <w:sz w:val="28"/>
+          <w:szCs w:val="28"/>
+        </w:rPr>
+        <w:t>(</w:t>
+      </w:r>
+      <w:r>
+        <w:rPr>
+          <w:rFonts w:ascii="Times New Roman" w:hAnsi="Times New Roman" w:cs="Times New Roman"/>
+          <w:sz w:val="28"/>
+          <w:szCs w:val="28"/>
+          <w:lang w:val="en-US"/>
+        </w:rPr>
+        <w:t>n</w:t>
+      </w:r>
+      <w:r>
+        <w:rPr>
+          <w:rFonts w:ascii="Times New Roman" w:hAnsi="Times New Roman" w:cs="Times New Roman"/>
+          <w:sz w:val="28"/>
+          <w:szCs w:val="28"/>
+        </w:rPr>
+        <w:t>=</w:t>
+      </w:r>
+      <w:r>
+        <w:rPr>
+          <w:rFonts w:ascii="Times New Roman" w:hAnsi="Times New Roman" w:cs="Times New Roman"/>
+          <w:sz w:val="28"/>
+          <w:szCs w:val="28"/>
+        </w:rPr>
+        <w:t>50)</w:t>
+      </w:r>
+      <w:r>
+        <w:rPr>
+          <w:rFonts w:ascii="Times New Roman" w:hAnsi="Times New Roman" w:cs="Times New Roman"/>
+          <w:sz w:val="28"/>
+          <w:szCs w:val="28"/>
+        </w:rPr>
+        <w:t>.</w:t>
+      </w:r>
+    </w:p>
+    <w:p>
+      <w:pPr>
+        <w:pStyle w:val="a6"/>
+        <w:spacing w:after="0" w:line="240" w:lineRule="auto"/>
+        <w:ind w:left="0" w:firstLine="709"/>
+        <w:jc w:val="both"/>
+        <w:rPr>
+          <w:rFonts w:ascii="Times New Roman" w:hAnsi="Times New Roman" w:cs="Times New Roman"/>
+          <w:sz w:val="28"/>
+          <w:szCs w:val="28"/>
+        </w:rPr>
+      </w:pPr>
+    </w:p>
+    <w:p>
+      <w:pPr>
+        <w:pStyle w:val="a6"/>
+        <w:spacing w:after="0" w:line="240" w:lineRule="auto"/>
+        <w:ind w:left="0" w:firstLine="709"/>
+        <w:jc w:val="both"/>
+        <w:rPr>
+          <w:rFonts w:ascii="Times New Roman" w:hAnsi="Times New Roman" w:cs="Times New Roman"/>
+          <w:sz w:val="28"/>
+          <w:szCs w:val="28"/>
+          <w:lang w:val="en-US"/>
+        </w:rPr>
+      </w:pPr>
+      <w:r>
+        <w:rPr>
+          <w:rFonts w:ascii="Times New Roman" w:hAnsi="Times New Roman" w:cs="Times New Roman"/>
+          <w:noProof/>
+          <w:sz w:val="28"/>
+          <w:szCs w:val="28"/>
+        </w:rPr>
+        <w:drawing>
+          <wp:inline distT="0" distB="0" distL="0" distR="0">
+            <wp:extent cx="4248150" cy="3971925"/>
+            <wp:effectExtent l="19050" t="0" r="0" b="0"/>
+            <wp:docPr id="76" name="Рисунок 76"/>
+            <wp:cNvGraphicFramePr>
+              <a:graphicFrameLocks xmlns:a="http://schemas.openxmlformats.org/drawingml/2006/main" noChangeAspect="1"/>
+            </wp:cNvGraphicFramePr>
+            <a:graphic xmlns:a="http://schemas.openxmlformats.org/drawingml/2006/main">
+              <a:graphicData uri="http://schemas.openxmlformats.org/drawingml/2006/picture">
+                <pic:pic xmlns:pic="http://schemas.openxmlformats.org/drawingml/2006/picture">
+                  <pic:nvPicPr>
+                    <pic:cNvPr id="0" name="Picture 76"/>
+                    <pic:cNvPicPr>
+                      <a:picLocks noChangeAspect="1" noChangeArrowheads="1"/>
+                    </pic:cNvPicPr>
+                  </pic:nvPicPr>
+                  <pic:blipFill>
+                    <a:blip r:embed="rId29" cstate="print"/>
+                    <a:srcRect/>
+                    <a:stretch>
+                      <a:fillRect/>
+                    </a:stretch>
+                  </pic:blipFill>
+                  <pic:spPr bwMode="auto">
+                    <a:xfrm>
+                      <a:off x="0" y="0"/>
+                      <a:ext cx="4248150" cy="3971925"/>
+                    </a:xfrm>
+                    <a:prstGeom prst="rect">
+                      <a:avLst/>
+                    </a:prstGeom>
+                    <a:noFill/>
+                    <a:ln w="9525">
+                      <a:noFill/>
+                      <a:miter lim="800000"/>
+                      <a:headEnd/>
+                      <a:tailEnd/>
+                    </a:ln>
+                  </pic:spPr>
+                </pic:pic>
+              </a:graphicData>
+            </a:graphic>
+          </wp:inline>
+        </w:drawing>
+      </w:r>
+    </w:p>
+    <w:p>
+      <w:pPr>
+        <w:pStyle w:val="a6"/>
+        <w:spacing w:after="0" w:line="240" w:lineRule="auto"/>
+        <w:ind w:left="0" w:firstLine="709"/>
+        <w:jc w:val="both"/>
+        <w:rPr>
+          <w:rFonts w:ascii="Times New Roman" w:hAnsi="Times New Roman" w:cs="Times New Roman"/>
+          <w:sz w:val="28"/>
+          <w:szCs w:val="28"/>
+          <w:lang w:val="en-US"/>
+        </w:rPr>
+      </w:pPr>
+    </w:p>
+    <w:p>
+      <w:pPr>
+        <w:pStyle w:val="a6"/>
+        <w:spacing w:after="0" w:line="240" w:lineRule="auto"/>
+        <w:ind w:left="0" w:firstLine="709"/>
+        <w:jc w:val="both"/>
+        <w:rPr>
+          <w:rFonts w:ascii="Times New Roman" w:hAnsi="Times New Roman" w:cs="Times New Roman"/>
+          <w:sz w:val="28"/>
+          <w:szCs w:val="28"/>
+        </w:rPr>
+      </w:pPr>
+      <w:r>
+        <w:rPr>
+          <w:rFonts w:ascii="Times New Roman" w:hAnsi="Times New Roman" w:cs="Times New Roman"/>
+          <w:sz w:val="28"/>
+          <w:szCs w:val="28"/>
+        </w:rPr>
+        <w:t>Построим график частичной суммы</w:t>
+      </w:r>
+      <w:r>
+        <w:rPr>
+          <w:rFonts w:ascii="Times New Roman" w:hAnsi="Times New Roman" w:cs="Times New Roman"/>
+          <w:sz w:val="28"/>
+          <w:szCs w:val="28"/>
+        </w:rPr>
+        <w:t>(</w:t>
+      </w:r>
+      <w:r>
+        <w:rPr>
+          <w:rFonts w:ascii="Times New Roman" w:hAnsi="Times New Roman" w:cs="Times New Roman"/>
+          <w:sz w:val="28"/>
+          <w:szCs w:val="28"/>
+          <w:lang w:val="en-US"/>
+        </w:rPr>
+        <w:t>n</w:t>
+      </w:r>
+      <w:r>
+        <w:rPr>
+          <w:rFonts w:ascii="Times New Roman" w:hAnsi="Times New Roman" w:cs="Times New Roman"/>
+          <w:sz w:val="28"/>
+          <w:szCs w:val="28"/>
+        </w:rPr>
+        <w:t>=</w:t>
+      </w:r>
+      <w:r>
+        <w:rPr>
+          <w:rFonts w:ascii="Times New Roman" w:hAnsi="Times New Roman" w:cs="Times New Roman"/>
+          <w:sz w:val="28"/>
+          <w:szCs w:val="28"/>
+        </w:rPr>
+        <w:t>100)</w:t>
+      </w:r>
+      <w:r>
+        <w:rPr>
+          <w:rFonts w:ascii="Times New Roman" w:hAnsi="Times New Roman" w:cs="Times New Roman"/>
+          <w:sz w:val="28"/>
+          <w:szCs w:val="28"/>
+        </w:rPr>
+        <w:t>.</w:t>
+      </w:r>
+    </w:p>
+    <w:p>
+      <w:pPr>
+        <w:pStyle w:val="a6"/>
+        <w:spacing w:after="0" w:line="240" w:lineRule="auto"/>
+        <w:ind w:left="0" w:firstLine="709"/>
+        <w:jc w:val="both"/>
+        <w:rPr>
+          <w:rFonts w:ascii="Times New Roman" w:hAnsi="Times New Roman" w:cs="Times New Roman"/>
+          <w:sz w:val="28"/>
+          <w:szCs w:val="28"/>
+        </w:rPr>
+      </w:pPr>
+    </w:p>
+    <w:p>
+      <w:pPr>
+        <w:pStyle w:val="a6"/>
+        <w:spacing w:after="0" w:line="240" w:lineRule="auto"/>
+        <w:ind w:left="0" w:firstLine="709"/>
+        <w:jc w:val="both"/>
+        <w:rPr>
+          <w:rFonts w:ascii="Times New Roman" w:hAnsi="Times New Roman" w:cs="Times New Roman"/>
+          <w:sz w:val="28"/>
+          <w:szCs w:val="28"/>
+        </w:rPr>
+      </w:pPr>
+      <w:r>
+        <w:rPr>
+          <w:rFonts w:ascii="Times New Roman" w:hAnsi="Times New Roman" w:cs="Times New Roman"/>
+          <w:noProof/>
+          <w:sz w:val="28"/>
+          <w:szCs w:val="28"/>
+        </w:rPr>
+        <w:drawing>
+          <wp:inline distT="0" distB="0" distL="0" distR="0">
+            <wp:extent cx="4191000" cy="4162425"/>
+            <wp:effectExtent l="19050" t="0" r="0" b="0"/>
+            <wp:docPr id="79" name="Рисунок 79"/>
+            <wp:cNvGraphicFramePr>
+              <a:graphicFrameLocks xmlns:a="http://schemas.openxmlformats.org/drawingml/2006/main" noChangeAspect="1"/>
+            </wp:cNvGraphicFramePr>
+            <a:graphic xmlns:a="http://schemas.openxmlformats.org/drawingml/2006/main">
+              <a:graphicData uri="http://schemas.openxmlformats.org/drawingml/2006/picture">
+                <pic:pic xmlns:pic="http://schemas.openxmlformats.org/drawingml/2006/picture">
+                  <pic:nvPicPr>
+                    <pic:cNvPr id="0" name="Picture 79"/>
+                    <pic:cNvPicPr>
+                      <a:picLocks noChangeAspect="1" noChangeArrowheads="1"/>
+                    </pic:cNvPicPr>
+                  </pic:nvPicPr>
+                  <pic:blipFill>
+                    <a:blip r:embed="rId30" cstate="print"/>
+                    <a:srcRect/>
+                    <a:stretch>
+                      <a:fillRect/>
+                    </a:stretch>
+                  </pic:blipFill>
+                  <pic:spPr bwMode="auto">
+                    <a:xfrm>
+                      <a:off x="0" y="0"/>
+                      <a:ext cx="4191000" cy="4162425"/>
+                    </a:xfrm>
+                    <a:prstGeom prst="rect">
+                      <a:avLst/>
+                    </a:prstGeom>
+                    <a:noFill/>
+                    <a:ln w="9525">
+                      <a:noFill/>
+                      <a:miter lim="800000"/>
+                      <a:headEnd/>
+                      <a:tailEnd/>
+                    </a:ln>
+                  </pic:spPr>
+                </pic:pic>
+              </a:graphicData>
+            </a:graphic>
+          </wp:inline>
+        </w:drawing>
+      </w:r>
+    </w:p>
+    <w:p>
+      <w:pPr>
+        <w:pStyle w:val="a6"/>
+        <w:spacing w:after="0" w:line="240" w:lineRule="auto"/>
+        <w:ind w:left="0" w:firstLine="709"/>
+        <w:jc w:val="both"/>
+        <w:rPr>
+          <w:rFonts w:ascii="Times New Roman" w:hAnsi="Times New Roman" w:cs="Times New Roman"/>
+          <w:sz w:val="28"/>
+          <w:szCs w:val="28"/>
+        </w:rPr>
+      </w:pPr>
+      <w:r>
+        <w:rPr>
+          <w:rFonts w:ascii="Times New Roman" w:hAnsi="Times New Roman" w:cs="Times New Roman"/>
+          <w:sz w:val="28"/>
+          <w:szCs w:val="28"/>
+        </w:rPr>
+        <w:lastRenderedPageBreak/>
+        <w:t>Р</w:t>
+      </w:r>
+      <w:r>
+        <w:rPr>
+          <w:rFonts w:ascii="Times New Roman" w:hAnsi="Times New Roman" w:cs="Times New Roman"/>
+          <w:sz w:val="28"/>
+          <w:szCs w:val="28"/>
+        </w:rPr>
+        <w:t>азложение в ряд Фурье последовательности</w:t>
+      </w:r>
+      <w:r>
+        <w:rPr>
+          <w:rFonts w:ascii="Times New Roman" w:hAnsi="Times New Roman" w:cs="Times New Roman"/>
+          <w:sz w:val="28"/>
+          <w:szCs w:val="28"/>
+        </w:rPr>
+        <w:t xml:space="preserve"> </w:t>
+      </w:r>
+      <w:r>
+        <w:rPr>
+          <w:rFonts w:ascii="Times New Roman" w:hAnsi="Times New Roman" w:cs="Times New Roman"/>
+          <w:sz w:val="28"/>
+          <w:szCs w:val="28"/>
+          <w:lang w:val="en-US"/>
+        </w:rPr>
+        <w:t>f</w:t>
+      </w:r>
+      <w:r>
+        <w:rPr>
+          <w:rFonts w:ascii="Times New Roman" w:hAnsi="Times New Roman" w:cs="Times New Roman"/>
+          <w:sz w:val="28"/>
+          <w:szCs w:val="28"/>
+        </w:rPr>
+        <w:t>3</w:t>
+      </w:r>
+      <w:r>
+        <w:rPr>
+          <w:rFonts w:ascii="Times New Roman" w:hAnsi="Times New Roman" w:cs="Times New Roman"/>
+          <w:sz w:val="28"/>
+          <w:szCs w:val="28"/>
+        </w:rPr>
+        <w:t>(</w:t>
+      </w:r>
+      <w:r>
+        <w:rPr>
+          <w:rFonts w:ascii="Times New Roman" w:hAnsi="Times New Roman" w:cs="Times New Roman"/>
+          <w:sz w:val="28"/>
+          <w:szCs w:val="28"/>
+          <w:lang w:val="en-US"/>
+        </w:rPr>
+        <w:t>t</w:t>
+      </w:r>
+      <w:r>
+        <w:rPr>
+          <w:rFonts w:ascii="Times New Roman" w:hAnsi="Times New Roman" w:cs="Times New Roman"/>
+          <w:sz w:val="28"/>
+          <w:szCs w:val="28"/>
+        </w:rPr>
+        <w:t>).</w:t>
+      </w:r>
+    </w:p>
+    <w:p>
+      <w:pPr>
+        <w:pStyle w:val="a6"/>
+        <w:spacing w:after="0" w:line="240" w:lineRule="auto"/>
+        <w:ind w:left="0" w:firstLine="709"/>
+        <w:jc w:val="both"/>
+        <w:rPr>
+          <w:rFonts w:ascii="Times New Roman" w:hAnsi="Times New Roman" w:cs="Times New Roman"/>
+          <w:sz w:val="28"/>
+          <w:szCs w:val="28"/>
+        </w:rPr>
+      </w:pPr>
+      <w:r>
+        <w:rPr>
+          <w:rFonts w:ascii="Times New Roman" w:hAnsi="Times New Roman" w:cs="Times New Roman"/>
+          <w:sz w:val="28"/>
+          <w:szCs w:val="28"/>
+        </w:rPr>
+        <w:t xml:space="preserve">Последовательность </w:t>
+      </w:r>
+      <w:r>
+        <w:rPr>
+          <w:rFonts w:ascii="Times New Roman" w:hAnsi="Times New Roman" w:cs="Times New Roman"/>
+          <w:sz w:val="28"/>
+          <w:szCs w:val="28"/>
+          <w:lang w:val="en-US"/>
+        </w:rPr>
+        <w:t>f3</w:t>
+      </w:r>
+      <w:r>
+        <w:rPr>
+          <w:rFonts w:ascii="Times New Roman" w:hAnsi="Times New Roman" w:cs="Times New Roman"/>
+          <w:sz w:val="28"/>
+          <w:szCs w:val="28"/>
+        </w:rPr>
+        <w:t>(</w:t>
+      </w:r>
+      <w:r>
+        <w:rPr>
+          <w:rFonts w:ascii="Times New Roman" w:hAnsi="Times New Roman" w:cs="Times New Roman"/>
+          <w:sz w:val="28"/>
+          <w:szCs w:val="28"/>
+          <w:lang w:val="en-US"/>
+        </w:rPr>
+        <w:t>t</w:t>
+      </w:r>
+      <w:r>
+        <w:rPr>
+          <w:rFonts w:ascii="Times New Roman" w:hAnsi="Times New Roman" w:cs="Times New Roman"/>
+          <w:sz w:val="28"/>
+          <w:szCs w:val="28"/>
+        </w:rPr>
+        <w:t>)=</w:t>
+      </w:r>
+      <w:r>
+        <w:rPr>
+          <w:rFonts w:ascii="Times New Roman" w:hAnsi="Times New Roman" w:cs="Times New Roman"/>
+          <w:sz w:val="28"/>
+          <w:szCs w:val="28"/>
+          <w:lang w:val="en-US"/>
+        </w:rPr>
+        <w:t>s2</w:t>
+      </w:r>
+      <w:r>
+        <w:rPr>
+          <w:rFonts w:ascii="Times New Roman" w:hAnsi="Times New Roman" w:cs="Times New Roman"/>
+          <w:sz w:val="28"/>
+          <w:szCs w:val="28"/>
+        </w:rPr>
+        <w:t>.</w:t>
+      </w:r>
+    </w:p>
+    <w:p>
+      <w:pPr>
+        <w:pStyle w:val="a6"/>
+        <w:spacing w:after="0" w:line="240" w:lineRule="auto"/>
+        <w:ind w:left="0" w:firstLine="709"/>
+        <w:jc w:val="both"/>
+        <w:rPr>
+          <w:rFonts w:ascii="Times New Roman" w:hAnsi="Times New Roman" w:cs="Times New Roman"/>
+          <w:sz w:val="28"/>
+          <w:szCs w:val="28"/>
+          <w:lang w:val="en-US"/>
+        </w:rPr>
+      </w:pPr>
+    </w:p>
+    <w:p>
+      <w:pPr>
+        <w:pStyle w:val="a6"/>
+        <w:spacing w:after="0" w:line="240" w:lineRule="auto"/>
+        <w:ind w:left="0" w:firstLine="709"/>
+        <w:jc w:val="both"/>
+        <w:rPr>
+          <w:rFonts w:ascii="Times New Roman" w:hAnsi="Times New Roman" w:cs="Times New Roman"/>
+          <w:sz w:val="28"/>
+          <w:szCs w:val="28"/>
+          <w:lang w:val="en-US"/>
+        </w:rPr>
+      </w:pPr>
+      <w:r>
+        <w:rPr>
+          <w:rFonts w:ascii="Times New Roman" w:hAnsi="Times New Roman" w:cs="Times New Roman"/>
+          <w:noProof/>
+          <w:sz w:val="28"/>
+          <w:szCs w:val="28"/>
+        </w:rPr>
+        <w:drawing>
+          <wp:inline distT="0" distB="0" distL="0" distR="0">
+            <wp:extent cx="4267200" cy="4533900"/>
+            <wp:effectExtent l="19050" t="0" r="0" b="0"/>
+            <wp:docPr id="82" name="Рисунок 82"/>
+            <wp:cNvGraphicFramePr>
+              <a:graphicFrameLocks xmlns:a="http://schemas.openxmlformats.org/drawingml/2006/main" noChangeAspect="1"/>
+            </wp:cNvGraphicFramePr>
+            <a:graphic xmlns:a="http://schemas.openxmlformats.org/drawingml/2006/main">
+              <a:graphicData uri="http://schemas.openxmlformats.org/drawingml/2006/picture">
+                <pic:pic xmlns:pic="http://schemas.openxmlformats.org/drawingml/2006/picture">
+                  <pic:nvPicPr>
+                    <pic:cNvPr id="0" name="Picture 82"/>
+                    <pic:cNvPicPr>
+                      <a:picLocks noChangeAspect="1" noChangeArrowheads="1"/>
+                    </pic:cNvPicPr>
+                  </pic:nvPicPr>
+                  <pic:blipFill>
+                    <a:blip r:embed="rId31" cstate="print"/>
+                    <a:srcRect/>
+                    <a:stretch>
+                      <a:fillRect/>
+                    </a:stretch>
+                  </pic:blipFill>
+                  <pic:spPr bwMode="auto">
+                    <a:xfrm>
+                      <a:off x="0" y="0"/>
+                      <a:ext cx="4267200" cy="4533900"/>
+                    </a:xfrm>
+                    <a:prstGeom prst="rect">
+                      <a:avLst/>
+                    </a:prstGeom>
+                    <a:noFill/>
+                    <a:ln w="9525">
+                      <a:noFill/>
+                      <a:miter lim="800000"/>
+                      <a:headEnd/>
+                      <a:tailEnd/>
+                    </a:ln>
+                  </pic:spPr>
+                </pic:pic>
+              </a:graphicData>
+            </a:graphic>
+          </wp:inline>
+        </w:drawing>
+      </w:r>
+    </w:p>
+    <w:p>
+      <w:pPr>
+        <w:pStyle w:val="a6"/>
+        <w:spacing w:after="0" w:line="240" w:lineRule="auto"/>
+        <w:ind w:left="0" w:firstLine="709"/>
+        <w:jc w:val="both"/>
+        <w:rPr>
+          <w:rFonts w:ascii="Times New Roman" w:hAnsi="Times New Roman" w:cs="Times New Roman"/>
+          <w:sz w:val="28"/>
+          <w:szCs w:val="28"/>
+          <w:lang w:val="en-US"/>
+        </w:rPr>
+      </w:pPr>
+    </w:p>
+    <w:p>
+      <w:pPr>
+        <w:pStyle w:val="a6"/>
+        <w:spacing w:after="0" w:line="240" w:lineRule="auto"/>
+        <w:ind w:left="0" w:firstLine="709"/>
+        <w:jc w:val="both"/>
+        <w:rPr>
+          <w:rFonts w:ascii="Times New Roman" w:hAnsi="Times New Roman" w:cs="Times New Roman"/>
+          <w:sz w:val="28"/>
+          <w:szCs w:val="28"/>
+          <w:lang w:val="en-US"/>
+        </w:rPr>
+      </w:pPr>
+      <w:r>
+        <w:rPr>
+          <w:rFonts w:ascii="Times New Roman" w:hAnsi="Times New Roman" w:cs="Times New Roman"/>
+          <w:sz w:val="28"/>
+          <w:szCs w:val="28"/>
+        </w:rPr>
+        <w:t>Построим график частичной суммы.</w:t>
+      </w:r>
+    </w:p>
+    <w:p>
+      <w:pPr>
+        <w:pStyle w:val="a6"/>
+        <w:spacing w:after="0" w:line="240" w:lineRule="auto"/>
+        <w:ind w:left="0" w:firstLine="709"/>
+        <w:jc w:val="both"/>
+        <w:rPr>
+          <w:rFonts w:ascii="Times New Roman" w:hAnsi="Times New Roman" w:cs="Times New Roman"/>
+          <w:noProof/>
+          <w:sz w:val="28"/>
+          <w:szCs w:val="28"/>
+          <w:lang w:val="en-US"/>
+        </w:rPr>
+      </w:pPr>
+    </w:p>
+    <w:p>
+      <w:pPr>
+        <w:pStyle w:val="a6"/>
+        <w:spacing w:after="0" w:line="240" w:lineRule="auto"/>
+        <w:ind w:left="0" w:firstLine="709"/>
+        <w:jc w:val="both"/>
+        <w:rPr>
+          <w:rFonts w:ascii="Times New Roman" w:hAnsi="Times New Roman" w:cs="Times New Roman"/>
+          <w:sz w:val="28"/>
+          <w:szCs w:val="28"/>
+          <w:lang w:val="en-US"/>
+        </w:rPr>
+      </w:pPr>
+      <w:r>
+        <w:rPr>
+          <w:rFonts w:ascii="Times New Roman" w:hAnsi="Times New Roman" w:cs="Times New Roman"/>
+          <w:noProof/>
+          <w:sz w:val="28"/>
+          <w:szCs w:val="28"/>
+        </w:rPr>
+        <w:drawing>
+          <wp:inline distT="0" distB="0" distL="0" distR="0">
+            <wp:extent cx="4162425" cy="3400425"/>
+            <wp:effectExtent l="19050" t="0" r="9525" b="0"/>
+            <wp:docPr id="85" name="Рисунок 85"/>
+            <wp:cNvGraphicFramePr>
+              <a:graphicFrameLocks xmlns:a="http://schemas.openxmlformats.org/drawingml/2006/main" noChangeAspect="1"/>
+            </wp:cNvGraphicFramePr>
+            <a:graphic xmlns:a="http://schemas.openxmlformats.org/drawingml/2006/main">
+              <a:graphicData uri="http://schemas.openxmlformats.org/drawingml/2006/picture">
+                <pic:pic xmlns:pic="http://schemas.openxmlformats.org/drawingml/2006/picture">
+                  <pic:nvPicPr>
+                    <pic:cNvPr id="0" name="Picture 85"/>
+                    <pic:cNvPicPr>
+                      <a:picLocks noChangeAspect="1" noChangeArrowheads="1"/>
+                    </pic:cNvPicPr>
+                  </pic:nvPicPr>
+                  <pic:blipFill>
+                    <a:blip r:embed="rId32" cstate="print"/>
+                    <a:srcRect/>
+                    <a:stretch>
+                      <a:fillRect/>
+                    </a:stretch>
+                  </pic:blipFill>
+                  <pic:spPr bwMode="auto">
+                    <a:xfrm>
+                      <a:off x="0" y="0"/>
+                      <a:ext cx="4162425" cy="3400425"/>
+                    </a:xfrm>
+                    <a:prstGeom prst="rect">
+                      <a:avLst/>
+                    </a:prstGeom>
+                    <a:noFill/>
+                    <a:ln w="9525">
+                      <a:noFill/>
+                      <a:miter lim="800000"/>
+                      <a:headEnd/>
+                      <a:tailEnd/>
+                    </a:ln>
+                  </pic:spPr>
+                </pic:pic>
+              </a:graphicData>
+            </a:graphic>
+          </wp:inline>
+        </w:drawing>
+      </w:r>
+    </w:p>
+    <w:p>
+      <w:pPr>
+        <w:pStyle w:val="a6"/>
+        <w:spacing w:after="0" w:line="240" w:lineRule="auto"/>
+        <w:ind w:left="0" w:firstLine="709"/>
+        <w:jc w:val="both"/>
+        <w:rPr>
+          <w:rFonts w:ascii="Times New Roman" w:hAnsi="Times New Roman" w:cs="Times New Roman"/>
+          <w:sz w:val="28"/>
+          <w:szCs w:val="28"/>
+        </w:rPr>
+      </w:pPr>
+      <w:r>
+        <w:rPr>
+          <w:rFonts w:ascii="Times New Roman" w:hAnsi="Times New Roman" w:cs="Times New Roman"/>
+          <w:sz w:val="28"/>
+          <w:szCs w:val="28"/>
+        </w:rPr>
+        <w:lastRenderedPageBreak/>
+        <w:t>Построим спектр коэффициентов</w:t>
+      </w:r>
+      <w:r>
+        <w:rPr>
+          <w:rFonts w:ascii="Times New Roman" w:hAnsi="Times New Roman" w:cs="Times New Roman"/>
+          <w:sz w:val="28"/>
+          <w:szCs w:val="28"/>
+        </w:rPr>
+        <w:t xml:space="preserve"> </w:t>
+      </w:r>
+      <w:r>
+        <w:rPr>
+          <w:rFonts w:ascii="Times New Roman" w:hAnsi="Times New Roman" w:cs="Times New Roman"/>
+          <w:sz w:val="28"/>
+          <w:szCs w:val="28"/>
+          <w:lang w:val="en-US"/>
+        </w:rPr>
+        <w:t>a</w:t>
+      </w:r>
+      <w:r>
+        <w:rPr>
+          <w:rFonts w:ascii="Times New Roman" w:hAnsi="Times New Roman" w:cs="Times New Roman"/>
+          <w:sz w:val="28"/>
+          <w:szCs w:val="28"/>
+        </w:rPr>
+        <w:t>.</w:t>
+      </w:r>
+    </w:p>
+    <w:p>
+      <w:pPr>
+        <w:pStyle w:val="a6"/>
+        <w:spacing w:after="0" w:line="240" w:lineRule="auto"/>
+        <w:ind w:left="0" w:firstLine="709"/>
+        <w:jc w:val="both"/>
+        <w:rPr>
+          <w:rFonts w:ascii="Times New Roman" w:hAnsi="Times New Roman" w:cs="Times New Roman"/>
+          <w:sz w:val="28"/>
+          <w:szCs w:val="28"/>
+        </w:rPr>
+      </w:pPr>
+    </w:p>
+    <w:p>
+      <w:pPr>
+        <w:pStyle w:val="a6"/>
+        <w:spacing w:after="0" w:line="240" w:lineRule="auto"/>
+        <w:ind w:left="0" w:firstLine="709"/>
+        <w:jc w:val="both"/>
+        <w:rPr>
+          <w:rFonts w:ascii="Times New Roman" w:hAnsi="Times New Roman" w:cs="Times New Roman"/>
+          <w:sz w:val="28"/>
+          <w:szCs w:val="28"/>
+        </w:rPr>
+      </w:pPr>
+      <w:r>
+        <w:rPr>
+          <w:rFonts w:ascii="Times New Roman" w:hAnsi="Times New Roman" w:cs="Times New Roman"/>
+          <w:noProof/>
+          <w:sz w:val="28"/>
+          <w:szCs w:val="28"/>
+        </w:rPr>
+        <w:drawing>
+          <wp:inline distT="0" distB="0" distL="0" distR="0">
+            <wp:extent cx="4229100" cy="4095750"/>
+            <wp:effectExtent l="19050" t="0" r="0" b="0"/>
+            <wp:docPr id="88" name="Рисунок 88"/>
+            <wp:cNvGraphicFramePr>
+              <a:graphicFrameLocks xmlns:a="http://schemas.openxmlformats.org/drawingml/2006/main" noChangeAspect="1"/>
+            </wp:cNvGraphicFramePr>
+            <a:graphic xmlns:a="http://schemas.openxmlformats.org/drawingml/2006/main">
+              <a:graphicData uri="http://schemas.openxmlformats.org/drawingml/2006/picture">
+                <pic:pic xmlns:pic="http://schemas.openxmlformats.org/drawingml/2006/picture">
+                  <pic:nvPicPr>
+                    <pic:cNvPr id="0" name="Picture 88"/>
+                    <pic:cNvPicPr>
+                      <a:picLocks noChangeAspect="1" noChangeArrowheads="1"/>
+                    </pic:cNvPicPr>
+                  </pic:nvPicPr>
+                  <pic:blipFill>
+                    <a:blip r:embed="rId33" cstate="print"/>
+                    <a:srcRect/>
+                    <a:stretch>
+                      <a:fillRect/>
+                    </a:stretch>
+                  </pic:blipFill>
+                  <pic:spPr bwMode="auto">
+                    <a:xfrm>
+                      <a:off x="0" y="0"/>
+                      <a:ext cx="4229100" cy="4095750"/>
+                    </a:xfrm>
+                    <a:prstGeom prst="rect">
+                      <a:avLst/>
+                    </a:prstGeom>
+                    <a:noFill/>
+                    <a:ln w="9525">
+                      <a:noFill/>
+                      <a:miter lim="800000"/>
+                      <a:headEnd/>
+                      <a:tailEnd/>
+                    </a:ln>
+                  </pic:spPr>
+                </pic:pic>
+              </a:graphicData>
+            </a:graphic>
+          </wp:inline>
+        </w:drawing>
+      </w:r>
+    </w:p>
+    <w:p>
+      <w:pPr>
+        <w:pStyle w:val="a6"/>
+        <w:spacing w:after="0" w:line="240" w:lineRule="auto"/>
+        <w:ind w:left="0" w:firstLine="709"/>
+        <w:jc w:val="both"/>
+        <w:rPr>
+          <w:rFonts w:ascii="Times New Roman" w:hAnsi="Times New Roman" w:cs="Times New Roman"/>
+          <w:sz w:val="28"/>
+          <w:szCs w:val="28"/>
+        </w:rPr>
+      </w:pPr>
+    </w:p>
+    <w:p>
+      <w:pPr>
+        <w:pStyle w:val="a6"/>
+        <w:spacing w:after="0" w:line="240" w:lineRule="auto"/>
+        <w:ind w:left="0" w:firstLine="709"/>
+        <w:jc w:val="both"/>
+        <w:rPr>
+          <w:rFonts w:ascii="Times New Roman" w:hAnsi="Times New Roman" w:cs="Times New Roman"/>
+          <w:sz w:val="28"/>
+          <w:szCs w:val="28"/>
+        </w:rPr>
+      </w:pPr>
+      <w:r>
+        <w:rPr>
+          <w:rFonts w:ascii="Times New Roman" w:hAnsi="Times New Roman" w:cs="Times New Roman"/>
+          <w:sz w:val="28"/>
+          <w:szCs w:val="28"/>
+        </w:rPr>
+        <w:t>Построим спектр коэффициентов</w:t>
+      </w:r>
+      <w:r>
+        <w:rPr>
+          <w:rFonts w:ascii="Times New Roman" w:hAnsi="Times New Roman" w:cs="Times New Roman"/>
+          <w:sz w:val="28"/>
+          <w:szCs w:val="28"/>
+        </w:rPr>
+        <w:t xml:space="preserve"> </w:t>
+      </w:r>
+      <w:r>
+        <w:rPr>
+          <w:rFonts w:ascii="Times New Roman" w:hAnsi="Times New Roman" w:cs="Times New Roman"/>
+          <w:sz w:val="28"/>
+          <w:szCs w:val="28"/>
+          <w:lang w:val="en-US"/>
+        </w:rPr>
+        <w:t>b</w:t>
+      </w:r>
+      <w:r>
+        <w:rPr>
+          <w:rFonts w:ascii="Times New Roman" w:hAnsi="Times New Roman" w:cs="Times New Roman"/>
+          <w:sz w:val="28"/>
+          <w:szCs w:val="28"/>
+        </w:rPr>
+        <w:t>.</w:t>
+      </w:r>
+    </w:p>
+    <w:p>
+      <w:pPr>
+        <w:pStyle w:val="a6"/>
+        <w:spacing w:after="0" w:line="240" w:lineRule="auto"/>
+        <w:ind w:left="0" w:firstLine="709"/>
+        <w:jc w:val="both"/>
+        <w:rPr>
+          <w:rFonts w:ascii="Times New Roman" w:hAnsi="Times New Roman" w:cs="Times New Roman"/>
+          <w:sz w:val="28"/>
+          <w:szCs w:val="28"/>
+        </w:rPr>
+      </w:pPr>
+    </w:p>
+    <w:p>
+      <w:pPr>
+        <w:pStyle w:val="a6"/>
+        <w:spacing w:after="0" w:line="240" w:lineRule="auto"/>
+        <w:ind w:left="0" w:firstLine="709"/>
+        <w:jc w:val="both"/>
+        <w:rPr>
+          <w:rFonts w:ascii="Times New Roman" w:hAnsi="Times New Roman" w:cs="Times New Roman"/>
+          <w:sz w:val="28"/>
+          <w:szCs w:val="28"/>
+          <w:lang w:val="en-US"/>
+        </w:rPr>
+      </w:pPr>
+      <w:r>
+        <w:rPr>
+          <w:rFonts w:ascii="Times New Roman" w:hAnsi="Times New Roman" w:cs="Times New Roman"/>
+          <w:noProof/>
+          <w:sz w:val="28"/>
+          <w:szCs w:val="28"/>
+        </w:rPr>
+        <w:drawing>
+          <wp:inline distT="0" distB="0" distL="0" distR="0">
+            <wp:extent cx="4267200" cy="3943350"/>
+            <wp:effectExtent l="19050" t="0" r="0" b="0"/>
+            <wp:docPr id="91" name="Рисунок 91"/>
+            <wp:cNvGraphicFramePr>
+              <a:graphicFrameLocks xmlns:a="http://schemas.openxmlformats.org/drawingml/2006/main" noChangeAspect="1"/>
+            </wp:cNvGraphicFramePr>
+            <a:graphic xmlns:a="http://schemas.openxmlformats.org/drawingml/2006/main">
+              <a:graphicData uri="http://schemas.openxmlformats.org/drawingml/2006/picture">
+                <pic:pic xmlns:pic="http://schemas.openxmlformats.org/drawingml/2006/picture">
+                  <pic:nvPicPr>
+                    <pic:cNvPr id="0" name="Picture 91"/>
+                    <pic:cNvPicPr>
+                      <a:picLocks noChangeAspect="1" noChangeArrowheads="1"/>
+                    </pic:cNvPicPr>
+                  </pic:nvPicPr>
+                  <pic:blipFill>
+                    <a:blip r:embed="rId34" cstate="print"/>
+                    <a:srcRect/>
+                    <a:stretch>
+                      <a:fillRect/>
+                    </a:stretch>
+                  </pic:blipFill>
+                  <pic:spPr bwMode="auto">
+                    <a:xfrm>
+                      <a:off x="0" y="0"/>
+                      <a:ext cx="4267200" cy="3943350"/>
+                    </a:xfrm>
+                    <a:prstGeom prst="rect">
+                      <a:avLst/>
+                    </a:prstGeom>
+                    <a:noFill/>
+                    <a:ln w="9525">
+                      <a:noFill/>
+                      <a:miter lim="800000"/>
+                      <a:headEnd/>
+                      <a:tailEnd/>
+                    </a:ln>
+                  </pic:spPr>
+                </pic:pic>
+              </a:graphicData>
+            </a:graphic>
+          </wp:inline>
+        </w:drawing>
+      </w:r>
+    </w:p>
+    <w:p>
+      <w:pPr>
+        <w:pStyle w:val="a6"/>
+        <w:spacing w:after="0" w:line="240" w:lineRule="auto"/>
+        <w:ind w:left="0" w:firstLine="709"/>
+        <w:jc w:val="both"/>
+        <w:rPr>
+          <w:rFonts w:ascii="Times New Roman" w:hAnsi="Times New Roman" w:cs="Times New Roman"/>
+          <w:sz w:val="28"/>
+          <w:szCs w:val="28"/>
+        </w:rPr>
+      </w:pPr>
+      <w:r>
+        <w:rPr>
+          <w:rFonts w:ascii="Times New Roman" w:hAnsi="Times New Roman" w:cs="Times New Roman"/>
+          <w:sz w:val="28"/>
+          <w:szCs w:val="28"/>
+        </w:rPr>
+        <w:lastRenderedPageBreak/>
+        <w:t>Построим амплитудный спектр</w:t>
+      </w:r>
+      <w:r>
+        <w:rPr>
+          <w:rFonts w:ascii="Times New Roman" w:hAnsi="Times New Roman" w:cs="Times New Roman"/>
+          <w:sz w:val="28"/>
+          <w:szCs w:val="28"/>
+        </w:rPr>
+        <w:t>.</w:t>
+      </w:r>
+    </w:p>
+    <w:p>
+      <w:pPr>
+        <w:pStyle w:val="a6"/>
+        <w:spacing w:after="0" w:line="240" w:lineRule="auto"/>
+        <w:ind w:left="0" w:firstLine="709"/>
+        <w:jc w:val="both"/>
+        <w:rPr>
+          <w:rFonts w:ascii="Times New Roman" w:hAnsi="Times New Roman" w:cs="Times New Roman"/>
+          <w:sz w:val="28"/>
+          <w:szCs w:val="28"/>
+          <w:lang w:val="en-US"/>
+        </w:rPr>
+      </w:pPr>
+    </w:p>
+    <w:p>
+      <w:pPr>
+        <w:pStyle w:val="a6"/>
+        <w:spacing w:after="0" w:line="240" w:lineRule="auto"/>
+        <w:ind w:left="0" w:firstLine="709"/>
+        <w:jc w:val="both"/>
+        <w:rPr>
+          <w:rFonts w:ascii="Times New Roman" w:hAnsi="Times New Roman" w:cs="Times New Roman"/>
+          <w:sz w:val="28"/>
+          <w:szCs w:val="28"/>
+          <w:lang w:val="en-US"/>
+        </w:rPr>
+      </w:pPr>
+      <w:r>
+        <w:rPr>
+          <w:rFonts w:ascii="Times New Roman" w:hAnsi="Times New Roman" w:cs="Times New Roman"/>
+          <w:noProof/>
+          <w:sz w:val="28"/>
+          <w:szCs w:val="28"/>
+        </w:rPr>
+        <w:drawing>
+          <wp:inline distT="0" distB="0" distL="0" distR="0">
+            <wp:extent cx="4114800" cy="4191000"/>
+            <wp:effectExtent l="19050" t="0" r="0" b="0"/>
+            <wp:docPr id="94" name="Рисунок 94"/>
+            <wp:cNvGraphicFramePr>
+              <a:graphicFrameLocks xmlns:a="http://schemas.openxmlformats.org/drawingml/2006/main" noChangeAspect="1"/>
+            </wp:cNvGraphicFramePr>
+            <a:graphic xmlns:a="http://schemas.openxmlformats.org/drawingml/2006/main">
+              <a:graphicData uri="http://schemas.openxmlformats.org/drawingml/2006/picture">
+                <pic:pic xmlns:pic="http://schemas.openxmlformats.org/drawingml/2006/picture">
+                  <pic:nvPicPr>
+                    <pic:cNvPr id="0" name="Picture 94"/>
+                    <pic:cNvPicPr>
+                      <a:picLocks noChangeAspect="1" noChangeArrowheads="1"/>
+                    </pic:cNvPicPr>
+                  </pic:nvPicPr>
+                  <pic:blipFill>
+                    <a:blip r:embed="rId35" cstate="print"/>
+                    <a:srcRect/>
+                    <a:stretch>
+                      <a:fillRect/>
+                    </a:stretch>
+                  </pic:blipFill>
+                  <pic:spPr bwMode="auto">
+                    <a:xfrm>
+                      <a:off x="0" y="0"/>
+                      <a:ext cx="4114800" cy="4191000"/>
+                    </a:xfrm>
+                    <a:prstGeom prst="rect">
+                      <a:avLst/>
+                    </a:prstGeom>
+                    <a:noFill/>
+                    <a:ln w="9525">
+                      <a:noFill/>
+                      <a:miter lim="800000"/>
+                      <a:headEnd/>
+                      <a:tailEnd/>
+                    </a:ln>
+                  </pic:spPr>
+                </pic:pic>
+              </a:graphicData>
+            </a:graphic>
+          </wp:inline>
+        </w:drawing>
+      </w:r>
+    </w:p>
+    <w:p>
+      <w:pPr>
+        <w:pStyle w:val="a6"/>
+        <w:spacing w:after="0" w:line="240" w:lineRule="auto"/>
+        <w:ind w:left="0" w:firstLine="709"/>
+        <w:jc w:val="both"/>
+        <w:rPr>
+          <w:rFonts w:ascii="Times New Roman" w:hAnsi="Times New Roman" w:cs="Times New Roman"/>
+          <w:sz w:val="28"/>
+          <w:szCs w:val="28"/>
+        </w:rPr>
+      </w:pPr>
+    </w:p>
+    <w:p>
+      <w:pPr>
+        <w:pStyle w:val="a6"/>
+        <w:spacing w:after="0" w:line="240" w:lineRule="auto"/>
+        <w:ind w:left="0" w:firstLine="709"/>
+        <w:jc w:val="both"/>
+        <w:rPr>
+          <w:rFonts w:ascii="Times New Roman" w:hAnsi="Times New Roman" w:cs="Times New Roman"/>
+          <w:sz w:val="28"/>
+          <w:szCs w:val="28"/>
+        </w:rPr>
+      </w:pPr>
+      <w:r>
+        <w:rPr>
+          <w:rFonts w:ascii="Times New Roman" w:hAnsi="Times New Roman" w:cs="Times New Roman"/>
+          <w:sz w:val="28"/>
+          <w:szCs w:val="28"/>
+        </w:rPr>
+        <w:t>Построим график частичной суммы</w:t>
+      </w:r>
+      <w:r>
+        <w:rPr>
+          <w:rFonts w:ascii="Times New Roman" w:hAnsi="Times New Roman" w:cs="Times New Roman"/>
+          <w:sz w:val="28"/>
+          <w:szCs w:val="28"/>
+        </w:rPr>
+        <w:t>(</w:t>
+      </w:r>
+      <w:r>
+        <w:rPr>
+          <w:rFonts w:ascii="Times New Roman" w:hAnsi="Times New Roman" w:cs="Times New Roman"/>
+          <w:sz w:val="28"/>
+          <w:szCs w:val="28"/>
+          <w:lang w:val="en-US"/>
+        </w:rPr>
+        <w:t>n</w:t>
+      </w:r>
+      <w:r>
+        <w:rPr>
+          <w:rFonts w:ascii="Times New Roman" w:hAnsi="Times New Roman" w:cs="Times New Roman"/>
+          <w:sz w:val="28"/>
+          <w:szCs w:val="28"/>
+        </w:rPr>
+        <w:t>=15)</w:t>
+      </w:r>
+      <w:r>
+        <w:rPr>
+          <w:rFonts w:ascii="Times New Roman" w:hAnsi="Times New Roman" w:cs="Times New Roman"/>
+          <w:sz w:val="28"/>
+          <w:szCs w:val="28"/>
+        </w:rPr>
+        <w:t>.</w:t>
+      </w:r>
+    </w:p>
+    <w:p>
+      <w:pPr>
+        <w:pStyle w:val="a6"/>
+        <w:spacing w:after="0" w:line="240" w:lineRule="auto"/>
+        <w:ind w:left="0" w:firstLine="709"/>
+        <w:jc w:val="both"/>
+        <w:rPr>
+          <w:rFonts w:ascii="Times New Roman" w:hAnsi="Times New Roman" w:cs="Times New Roman"/>
+          <w:sz w:val="28"/>
+          <w:szCs w:val="28"/>
+        </w:rPr>
+      </w:pPr>
+    </w:p>
+    <w:p>
+      <w:pPr>
+        <w:pStyle w:val="a6"/>
+        <w:spacing w:after="0" w:line="240" w:lineRule="auto"/>
+        <w:ind w:left="0" w:firstLine="709"/>
+        <w:jc w:val="both"/>
+        <w:rPr>
+          <w:rFonts w:ascii="Times New Roman" w:hAnsi="Times New Roman" w:cs="Times New Roman"/>
+          <w:sz w:val="28"/>
+          <w:szCs w:val="28"/>
+          <w:lang w:val="en-US"/>
+        </w:rPr>
+      </w:pPr>
+      <w:r>
+        <w:rPr>
+          <w:rFonts w:ascii="Times New Roman" w:hAnsi="Times New Roman" w:cs="Times New Roman"/>
+          <w:noProof/>
+          <w:sz w:val="28"/>
+          <w:szCs w:val="28"/>
+        </w:rPr>
+        <w:drawing>
+          <wp:inline distT="0" distB="0" distL="0" distR="0">
+            <wp:extent cx="4057650" cy="4010025"/>
+            <wp:effectExtent l="19050" t="0" r="0" b="0"/>
+            <wp:docPr id="97" name="Рисунок 97"/>
+            <wp:cNvGraphicFramePr>
+              <a:graphicFrameLocks xmlns:a="http://schemas.openxmlformats.org/drawingml/2006/main" noChangeAspect="1"/>
+            </wp:cNvGraphicFramePr>
+            <a:graphic xmlns:a="http://schemas.openxmlformats.org/drawingml/2006/main">
+              <a:graphicData uri="http://schemas.openxmlformats.org/drawingml/2006/picture">
+                <pic:pic xmlns:pic="http://schemas.openxmlformats.org/drawingml/2006/picture">
+                  <pic:nvPicPr>
+                    <pic:cNvPr id="0" name="Picture 97"/>
+                    <pic:cNvPicPr>
+                      <a:picLocks noChangeAspect="1" noChangeArrowheads="1"/>
+                    </pic:cNvPicPr>
+                  </pic:nvPicPr>
+                  <pic:blipFill>
+                    <a:blip r:embed="rId36" cstate="print"/>
+                    <a:srcRect/>
+                    <a:stretch>
+                      <a:fillRect/>
+                    </a:stretch>
+                  </pic:blipFill>
+                  <pic:spPr bwMode="auto">
+                    <a:xfrm>
+                      <a:off x="0" y="0"/>
+                      <a:ext cx="4057650" cy="4010025"/>
+                    </a:xfrm>
+                    <a:prstGeom prst="rect">
+                      <a:avLst/>
+                    </a:prstGeom>
+                    <a:noFill/>
+                    <a:ln w="9525">
+                      <a:noFill/>
+                      <a:miter lim="800000"/>
+                      <a:headEnd/>
+                      <a:tailEnd/>
+                    </a:ln>
+                  </pic:spPr>
+                </pic:pic>
+              </a:graphicData>
+            </a:graphic>
+          </wp:inline>
+        </w:drawing>
+      </w:r>
+    </w:p>
+    <w:p>
+      <w:pPr>
+        <w:pStyle w:val="a6"/>
+        <w:spacing w:after="0" w:line="240" w:lineRule="auto"/>
+        <w:ind w:left="0" w:firstLine="709"/>
+        <w:jc w:val="both"/>
+        <w:rPr>
+          <w:rFonts w:ascii="Times New Roman" w:hAnsi="Times New Roman" w:cs="Times New Roman"/>
+          <w:sz w:val="28"/>
+          <w:szCs w:val="28"/>
+        </w:rPr>
+      </w:pPr>
+      <w:r>
+        <w:rPr>
+          <w:rFonts w:ascii="Times New Roman" w:hAnsi="Times New Roman" w:cs="Times New Roman"/>
+          <w:sz w:val="28"/>
+          <w:szCs w:val="28"/>
+        </w:rPr>
+        <w:lastRenderedPageBreak/>
+        <w:t>Построим график частичной суммы</w:t>
+      </w:r>
+      <w:r>
+        <w:rPr>
+          <w:rFonts w:ascii="Times New Roman" w:hAnsi="Times New Roman" w:cs="Times New Roman"/>
+          <w:sz w:val="28"/>
+          <w:szCs w:val="28"/>
+        </w:rPr>
+        <w:t>(</w:t>
+      </w:r>
+      <w:r>
+        <w:rPr>
+          <w:rFonts w:ascii="Times New Roman" w:hAnsi="Times New Roman" w:cs="Times New Roman"/>
+          <w:sz w:val="28"/>
+          <w:szCs w:val="28"/>
+          <w:lang w:val="en-US"/>
+        </w:rPr>
+        <w:t>n</w:t>
+      </w:r>
+      <w:r>
+        <w:rPr>
+          <w:rFonts w:ascii="Times New Roman" w:hAnsi="Times New Roman" w:cs="Times New Roman"/>
+          <w:sz w:val="28"/>
+          <w:szCs w:val="28"/>
+        </w:rPr>
+        <w:t>=</w:t>
+      </w:r>
+      <w:r>
+        <w:rPr>
+          <w:rFonts w:ascii="Times New Roman" w:hAnsi="Times New Roman" w:cs="Times New Roman"/>
+          <w:sz w:val="28"/>
+          <w:szCs w:val="28"/>
+        </w:rPr>
+        <w:t>50)</w:t>
+      </w:r>
+      <w:r>
+        <w:rPr>
+          <w:rFonts w:ascii="Times New Roman" w:hAnsi="Times New Roman" w:cs="Times New Roman"/>
+          <w:sz w:val="28"/>
+          <w:szCs w:val="28"/>
+        </w:rPr>
+        <w:t>.</w:t>
+      </w:r>
+    </w:p>
+    <w:p>
+      <w:pPr>
+        <w:pStyle w:val="a6"/>
+        <w:spacing w:after="0" w:line="240" w:lineRule="auto"/>
+        <w:ind w:left="0" w:firstLine="709"/>
+        <w:jc w:val="both"/>
+        <w:rPr>
+          <w:rFonts w:ascii="Times New Roman" w:hAnsi="Times New Roman" w:cs="Times New Roman"/>
+          <w:sz w:val="28"/>
+          <w:szCs w:val="28"/>
+        </w:rPr>
+      </w:pPr>
+    </w:p>
+    <w:p>
+      <w:pPr>
+        <w:pStyle w:val="a6"/>
+        <w:spacing w:after="0" w:line="240" w:lineRule="auto"/>
+        <w:ind w:left="0" w:firstLine="709"/>
+        <w:jc w:val="both"/>
+        <w:rPr>
+          <w:rFonts w:ascii="Times New Roman" w:hAnsi="Times New Roman" w:cs="Times New Roman"/>
+          <w:sz w:val="28"/>
+          <w:szCs w:val="28"/>
+        </w:rPr>
+      </w:pPr>
+      <w:r>
+        <w:rPr>
+          <w:rFonts w:ascii="Times New Roman" w:hAnsi="Times New Roman" w:cs="Times New Roman"/>
+          <w:noProof/>
+          <w:sz w:val="28"/>
+          <w:szCs w:val="28"/>
+        </w:rPr>
+        <w:drawing>
+          <wp:inline distT="0" distB="0" distL="0" distR="0">
+            <wp:extent cx="4171950" cy="4133850"/>
+            <wp:effectExtent l="19050" t="0" r="0" b="0"/>
+            <wp:docPr id="100" name="Рисунок 100"/>
+            <wp:cNvGraphicFramePr>
+              <a:graphicFrameLocks xmlns:a="http://schemas.openxmlformats.org/drawingml/2006/main" noChangeAspect="1"/>
+            </wp:cNvGraphicFramePr>
+            <a:graphic xmlns:a="http://schemas.openxmlformats.org/drawingml/2006/main">
+              <a:graphicData uri="http://schemas.openxmlformats.org/drawingml/2006/picture">
+                <pic:pic xmlns:pic="http://schemas.openxmlformats.org/drawingml/2006/picture">
+                  <pic:nvPicPr>
+                    <pic:cNvPr id="0" name="Picture 100"/>
+                    <pic:cNvPicPr>
+                      <a:picLocks noChangeAspect="1" noChangeArrowheads="1"/>
+                    </pic:cNvPicPr>
+                  </pic:nvPicPr>
+                  <pic:blipFill>
+                    <a:blip r:embed="rId37" cstate="print"/>
+                    <a:srcRect/>
+                    <a:stretch>
+                      <a:fillRect/>
+                    </a:stretch>
+                  </pic:blipFill>
+                  <pic:spPr bwMode="auto">
+                    <a:xfrm>
+                      <a:off x="0" y="0"/>
+                      <a:ext cx="4171950" cy="4133850"/>
+                    </a:xfrm>
+                    <a:prstGeom prst="rect">
+                      <a:avLst/>
+                    </a:prstGeom>
+                    <a:noFill/>
+                    <a:ln w="9525">
+                      <a:noFill/>
+                      <a:miter lim="800000"/>
+                      <a:headEnd/>
+                      <a:tailEnd/>
+                    </a:ln>
+                  </pic:spPr>
+                </pic:pic>
+              </a:graphicData>
+            </a:graphic>
+          </wp:inline>
+        </w:drawing>
+      </w:r>
+    </w:p>
+    <w:p>
+      <w:pPr>
+        <w:pStyle w:val="a6"/>
+        <w:spacing w:after="0" w:line="240" w:lineRule="auto"/>
+        <w:ind w:left="0" w:firstLine="709"/>
+        <w:jc w:val="both"/>
+        <w:rPr>
+          <w:rFonts w:ascii="Times New Roman" w:hAnsi="Times New Roman" w:cs="Times New Roman"/>
+          <w:sz w:val="28"/>
+          <w:szCs w:val="28"/>
+        </w:rPr>
+      </w:pPr>
+    </w:p>
+    <w:p>
+      <w:pPr>
+        <w:pStyle w:val="a6"/>
+        <w:spacing w:after="0" w:line="240" w:lineRule="auto"/>
+        <w:ind w:left="0" w:firstLine="709"/>
+        <w:jc w:val="both"/>
+        <w:rPr>
+          <w:rFonts w:ascii="Times New Roman" w:hAnsi="Times New Roman" w:cs="Times New Roman"/>
+          <w:sz w:val="28"/>
+          <w:szCs w:val="28"/>
+        </w:rPr>
+      </w:pPr>
+      <w:r>
+        <w:rPr>
+          <w:rFonts w:ascii="Times New Roman" w:hAnsi="Times New Roman" w:cs="Times New Roman"/>
+          <w:sz w:val="28"/>
+          <w:szCs w:val="28"/>
+        </w:rPr>
+        <w:t>Построим график частичной суммы</w:t>
+      </w:r>
+      <w:r>
+        <w:rPr>
+          <w:rFonts w:ascii="Times New Roman" w:hAnsi="Times New Roman" w:cs="Times New Roman"/>
+          <w:sz w:val="28"/>
+          <w:szCs w:val="28"/>
+        </w:rPr>
+        <w:t>(</w:t>
+      </w:r>
+      <w:r>
+        <w:rPr>
+          <w:rFonts w:ascii="Times New Roman" w:hAnsi="Times New Roman" w:cs="Times New Roman"/>
+          <w:sz w:val="28"/>
+          <w:szCs w:val="28"/>
+          <w:lang w:val="en-US"/>
+        </w:rPr>
+        <w:t>n</w:t>
+      </w:r>
+      <w:r>
+        <w:rPr>
+          <w:rFonts w:ascii="Times New Roman" w:hAnsi="Times New Roman" w:cs="Times New Roman"/>
+          <w:sz w:val="28"/>
+          <w:szCs w:val="28"/>
+        </w:rPr>
+        <w:t>=</w:t>
+      </w:r>
+      <w:r>
+        <w:rPr>
+          <w:rFonts w:ascii="Times New Roman" w:hAnsi="Times New Roman" w:cs="Times New Roman"/>
+          <w:sz w:val="28"/>
+          <w:szCs w:val="28"/>
+        </w:rPr>
+        <w:t>100)</w:t>
+      </w:r>
+      <w:r>
+        <w:rPr>
+          <w:rFonts w:ascii="Times New Roman" w:hAnsi="Times New Roman" w:cs="Times New Roman"/>
+          <w:sz w:val="28"/>
+          <w:szCs w:val="28"/>
+        </w:rPr>
+        <w:t>.</w:t>
+      </w:r>
+    </w:p>
+    <w:p>
+      <w:pPr>
+        <w:pStyle w:val="a6"/>
+        <w:spacing w:after="0" w:line="240" w:lineRule="auto"/>
+        <w:ind w:left="0" w:firstLine="709"/>
+        <w:jc w:val="both"/>
+        <w:rPr>
+          <w:rFonts w:ascii="Times New Roman" w:hAnsi="Times New Roman" w:cs="Times New Roman"/>
+          <w:sz w:val="28"/>
+          <w:szCs w:val="28"/>
+        </w:rPr>
+      </w:pPr>
+    </w:p>
+    <w:p>
+      <w:pPr>
+        <w:pStyle w:val="a6"/>
+        <w:spacing w:after="0" w:line="240" w:lineRule="auto"/>
+        <w:ind w:left="0" w:firstLine="709"/>
+        <w:jc w:val="both"/>
+        <w:rPr>
+          <w:rFonts w:ascii="Times New Roman" w:hAnsi="Times New Roman" w:cs="Times New Roman"/>
+          <w:sz w:val="28"/>
+          <w:szCs w:val="28"/>
+        </w:rPr>
+      </w:pPr>
+      <w:r>
+        <w:rPr>
+          <w:rFonts w:ascii="Times New Roman" w:hAnsi="Times New Roman" w:cs="Times New Roman"/>
+          <w:noProof/>
+          <w:sz w:val="28"/>
+          <w:szCs w:val="28"/>
+        </w:rPr>
+        <w:drawing>
+          <wp:inline distT="0" distB="0" distL="0" distR="0">
+            <wp:extent cx="4067175" cy="4000500"/>
+            <wp:effectExtent l="19050" t="0" r="9525" b="0"/>
+            <wp:docPr id="103" name="Рисунок 103"/>
+            <wp:cNvGraphicFramePr>
+              <a:graphicFrameLocks xmlns:a="http://schemas.openxmlformats.org/drawingml/2006/main" noChangeAspect="1"/>
+            </wp:cNvGraphicFramePr>
+            <a:graphic xmlns:a="http://schemas.openxmlformats.org/drawingml/2006/main">
+              <a:graphicData uri="http://schemas.openxmlformats.org/drawingml/2006/picture">
+                <pic:pic xmlns:pic="http://schemas.openxmlformats.org/drawingml/2006/picture">
+                  <pic:nvPicPr>
+                    <pic:cNvPr id="0" name="Picture 103"/>
+                    <pic:cNvPicPr>
+                      <a:picLocks noChangeAspect="1" noChangeArrowheads="1"/>
+                    </pic:cNvPicPr>
+                  </pic:nvPicPr>
+                  <pic:blipFill>
+                    <a:blip r:embed="rId38" cstate="print"/>
+                    <a:srcRect/>
+                    <a:stretch>
+                      <a:fillRect/>
+                    </a:stretch>
+                  </pic:blipFill>
+                  <pic:spPr bwMode="auto">
+                    <a:xfrm>
+                      <a:off x="0" y="0"/>
+                      <a:ext cx="4067175" cy="4000500"/>
+                    </a:xfrm>
+                    <a:prstGeom prst="rect">
+                      <a:avLst/>
+                    </a:prstGeom>
+                    <a:noFill/>
+                    <a:ln w="9525">
+                      <a:noFill/>
+                      <a:miter lim="800000"/>
+                      <a:headEnd/>
+                      <a:tailEnd/>
+                    </a:ln>
+                  </pic:spPr>
+                </pic:pic>
+              </a:graphicData>
+            </a:graphic>
+          </wp:inline>
+        </w:drawing>
+      </w:r>
+    </w:p>
+    <w:p>
+      <w:pPr>
+        <w:pStyle w:val="a6"/>
+        <w:spacing w:after="0" w:line="240" w:lineRule="auto"/>
+        <w:ind w:left="0" w:firstLine="709"/>
+        <w:jc w:val="both"/>
+        <w:rPr>
+          <w:rFonts w:ascii="Times New Roman" w:hAnsi="Times New Roman" w:cs="Times New Roman"/>
+          <w:sz w:val="28"/>
+          <w:szCs w:val="28"/>
+        </w:rPr>
+      </w:pPr>
+      <w:r>
+        <w:rPr>
+          <w:rFonts w:ascii="Times New Roman" w:hAnsi="Times New Roman" w:cs="Times New Roman"/>
+          <w:sz w:val="28"/>
+          <w:szCs w:val="28"/>
+        </w:rPr>
+        <w:lastRenderedPageBreak/>
+        <w:t>Р</w:t>
+      </w:r>
+      <w:r>
+        <w:rPr>
+          <w:rFonts w:ascii="Times New Roman" w:hAnsi="Times New Roman" w:cs="Times New Roman"/>
+          <w:sz w:val="28"/>
+          <w:szCs w:val="28"/>
+        </w:rPr>
+        <w:t>азложение в ряд Фурье последовательности</w:t>
+      </w:r>
+      <w:r>
+        <w:rPr>
+          <w:rFonts w:ascii="Times New Roman" w:hAnsi="Times New Roman" w:cs="Times New Roman"/>
+          <w:sz w:val="28"/>
+          <w:szCs w:val="28"/>
+        </w:rPr>
+        <w:t xml:space="preserve"> </w:t>
+      </w:r>
+      <w:r>
+        <w:rPr>
+          <w:rFonts w:ascii="Times New Roman" w:hAnsi="Times New Roman" w:cs="Times New Roman"/>
+          <w:sz w:val="28"/>
+          <w:szCs w:val="28"/>
+          <w:lang w:val="en-US"/>
+        </w:rPr>
+        <w:t>f</w:t>
+      </w:r>
+      <w:r>
+        <w:rPr>
+          <w:rFonts w:ascii="Times New Roman" w:hAnsi="Times New Roman" w:cs="Times New Roman"/>
+          <w:sz w:val="28"/>
+          <w:szCs w:val="28"/>
+        </w:rPr>
+        <w:t>4</w:t>
+      </w:r>
+      <w:r>
+        <w:rPr>
+          <w:rFonts w:ascii="Times New Roman" w:hAnsi="Times New Roman" w:cs="Times New Roman"/>
+          <w:sz w:val="28"/>
+          <w:szCs w:val="28"/>
+        </w:rPr>
+        <w:t>(</w:t>
+      </w:r>
+      <w:r>
+        <w:rPr>
+          <w:rFonts w:ascii="Times New Roman" w:hAnsi="Times New Roman" w:cs="Times New Roman"/>
+          <w:sz w:val="28"/>
+          <w:szCs w:val="28"/>
+          <w:lang w:val="en-US"/>
+        </w:rPr>
+        <w:t>t</w:t>
+      </w:r>
+      <w:r>
+        <w:rPr>
+          <w:rFonts w:ascii="Times New Roman" w:hAnsi="Times New Roman" w:cs="Times New Roman"/>
+          <w:sz w:val="28"/>
+          <w:szCs w:val="28"/>
+        </w:rPr>
+        <w:t>).</w:t>
+      </w:r>
+    </w:p>
+    <w:p>
+      <w:pPr>
+        <w:pStyle w:val="a6"/>
+        <w:spacing w:after="0" w:line="240" w:lineRule="auto"/>
+        <w:ind w:left="0" w:firstLine="709"/>
+        <w:jc w:val="both"/>
+        <w:rPr>
+          <w:rFonts w:ascii="Times New Roman" w:hAnsi="Times New Roman" w:cs="Times New Roman"/>
+          <w:sz w:val="28"/>
+          <w:szCs w:val="28"/>
+        </w:rPr>
+      </w:pPr>
+      <w:r>
+        <w:rPr>
+          <w:rFonts w:ascii="Times New Roman" w:hAnsi="Times New Roman" w:cs="Times New Roman"/>
+          <w:sz w:val="28"/>
+          <w:szCs w:val="28"/>
+        </w:rPr>
+        <w:t xml:space="preserve">Последовательность </w:t>
+      </w:r>
+      <w:r>
+        <w:rPr>
+          <w:rFonts w:ascii="Times New Roman" w:hAnsi="Times New Roman" w:cs="Times New Roman"/>
+          <w:sz w:val="28"/>
+          <w:szCs w:val="28"/>
+          <w:lang w:val="en-US"/>
+        </w:rPr>
+        <w:t>f4</w:t>
+      </w:r>
+      <w:r>
+        <w:rPr>
+          <w:rFonts w:ascii="Times New Roman" w:hAnsi="Times New Roman" w:cs="Times New Roman"/>
+          <w:sz w:val="28"/>
+          <w:szCs w:val="28"/>
+        </w:rPr>
+        <w:t>(</w:t>
+      </w:r>
+      <w:r>
+        <w:rPr>
+          <w:rFonts w:ascii="Times New Roman" w:hAnsi="Times New Roman" w:cs="Times New Roman"/>
+          <w:sz w:val="28"/>
+          <w:szCs w:val="28"/>
+          <w:lang w:val="en-US"/>
+        </w:rPr>
+        <w:t>t</w:t>
+      </w:r>
+      <w:r>
+        <w:rPr>
+          <w:rFonts w:ascii="Times New Roman" w:hAnsi="Times New Roman" w:cs="Times New Roman"/>
+          <w:sz w:val="28"/>
+          <w:szCs w:val="28"/>
+        </w:rPr>
+        <w:t>)=</w:t>
+      </w:r>
+      <w:r>
+        <w:rPr>
+          <w:rFonts w:ascii="Times New Roman" w:hAnsi="Times New Roman" w:cs="Times New Roman"/>
+          <w:sz w:val="28"/>
+          <w:szCs w:val="28"/>
+          <w:lang w:val="en-US"/>
+        </w:rPr>
+        <w:t>s3</w:t>
+      </w:r>
+      <w:r>
+        <w:rPr>
+          <w:rFonts w:ascii="Times New Roman" w:hAnsi="Times New Roman" w:cs="Times New Roman"/>
+          <w:sz w:val="28"/>
+          <w:szCs w:val="28"/>
+        </w:rPr>
+        <w:t>.</w:t>
+      </w:r>
+    </w:p>
+    <w:p>
+      <w:pPr>
+        <w:pStyle w:val="a6"/>
+        <w:spacing w:after="0" w:line="240" w:lineRule="auto"/>
+        <w:ind w:left="0" w:firstLine="709"/>
+        <w:jc w:val="both"/>
+        <w:rPr>
+          <w:rFonts w:ascii="Times New Roman" w:hAnsi="Times New Roman" w:cs="Times New Roman"/>
+          <w:sz w:val="28"/>
+          <w:szCs w:val="28"/>
+          <w:lang w:val="en-US"/>
+        </w:rPr>
+      </w:pPr>
+    </w:p>
+    <w:p>
+      <w:pPr>
+        <w:pStyle w:val="a6"/>
+        <w:spacing w:after="0" w:line="240" w:lineRule="auto"/>
+        <w:ind w:left="0" w:firstLine="709"/>
+        <w:jc w:val="both"/>
+        <w:rPr>
+          <w:rFonts w:ascii="Times New Roman" w:hAnsi="Times New Roman" w:cs="Times New Roman"/>
+          <w:sz w:val="28"/>
+          <w:szCs w:val="28"/>
+          <w:lang w:val="en-US"/>
+        </w:rPr>
+      </w:pPr>
+      <w:r>
+        <w:rPr>
+          <w:rFonts w:ascii="Times New Roman" w:hAnsi="Times New Roman" w:cs="Times New Roman"/>
+          <w:noProof/>
+          <w:sz w:val="28"/>
+          <w:szCs w:val="28"/>
+        </w:rPr>
+        <w:drawing>
+          <wp:inline distT="0" distB="0" distL="0" distR="0">
+            <wp:extent cx="4286250" cy="4486275"/>
+            <wp:effectExtent l="19050" t="0" r="0" b="0"/>
+            <wp:docPr id="106" name="Рисунок 106"/>
+            <wp:cNvGraphicFramePr>
+              <a:graphicFrameLocks xmlns:a="http://schemas.openxmlformats.org/drawingml/2006/main" noChangeAspect="1"/>
+            </wp:cNvGraphicFramePr>
+            <a:graphic xmlns:a="http://schemas.openxmlformats.org/drawingml/2006/main">
+              <a:graphicData uri="http://schemas.openxmlformats.org/drawingml/2006/picture">
+                <pic:pic xmlns:pic="http://schemas.openxmlformats.org/drawingml/2006/picture">
+                  <pic:nvPicPr>
+                    <pic:cNvPr id="0" name="Picture 106"/>
+                    <pic:cNvPicPr>
+                      <a:picLocks noChangeAspect="1" noChangeArrowheads="1"/>
+                    </pic:cNvPicPr>
+                  </pic:nvPicPr>
+                  <pic:blipFill>
+                    <a:blip r:embed="rId39" cstate="print"/>
+                    <a:srcRect/>
+                    <a:stretch>
+                      <a:fillRect/>
+                    </a:stretch>
+                  </pic:blipFill>
+                  <pic:spPr bwMode="auto">
+                    <a:xfrm>
+                      <a:off x="0" y="0"/>
+                      <a:ext cx="4286250" cy="4486275"/>
+                    </a:xfrm>
+                    <a:prstGeom prst="rect">
+                      <a:avLst/>
+                    </a:prstGeom>
+                    <a:noFill/>
+                    <a:ln w="9525">
+                      <a:noFill/>
+                      <a:miter lim="800000"/>
+                      <a:headEnd/>
+                      <a:tailEnd/>
+                    </a:ln>
+                  </pic:spPr>
+                </pic:pic>
+              </a:graphicData>
+            </a:graphic>
+          </wp:inline>
+        </w:drawing>
+      </w:r>
+    </w:p>
+    <w:p>
+      <w:pPr>
+        <w:pStyle w:val="a6"/>
+        <w:spacing w:after="0" w:line="240" w:lineRule="auto"/>
+        <w:ind w:left="0" w:firstLine="709"/>
+        <w:jc w:val="both"/>
+        <w:rPr>
+          <w:rFonts w:ascii="Times New Roman" w:hAnsi="Times New Roman" w:cs="Times New Roman"/>
+          <w:sz w:val="28"/>
+          <w:szCs w:val="28"/>
+          <w:lang w:val="en-US"/>
+        </w:rPr>
+      </w:pPr>
+    </w:p>
+    <w:p>
+      <w:pPr>
+        <w:pStyle w:val="a6"/>
+        <w:spacing w:after="0" w:line="240" w:lineRule="auto"/>
+        <w:ind w:left="0" w:firstLine="709"/>
+        <w:jc w:val="both"/>
+        <w:rPr>
+          <w:rFonts w:ascii="Times New Roman" w:hAnsi="Times New Roman" w:cs="Times New Roman"/>
+          <w:sz w:val="28"/>
+          <w:szCs w:val="28"/>
+        </w:rPr>
+      </w:pPr>
+      <w:r>
+        <w:rPr>
+          <w:rFonts w:ascii="Times New Roman" w:hAnsi="Times New Roman" w:cs="Times New Roman"/>
+          <w:sz w:val="28"/>
+          <w:szCs w:val="28"/>
+        </w:rPr>
+        <w:t>Построим график частичной суммы.</w:t>
+      </w:r>
+    </w:p>
+    <w:p>
+      <w:pPr>
+        <w:pStyle w:val="a6"/>
+        <w:spacing w:after="0" w:line="240" w:lineRule="auto"/>
+        <w:ind w:left="0" w:firstLine="709"/>
+        <w:jc w:val="both"/>
+        <w:rPr>
+          <w:rFonts w:ascii="Times New Roman" w:hAnsi="Times New Roman" w:cs="Times New Roman"/>
+          <w:noProof/>
+          <w:sz w:val="28"/>
+          <w:szCs w:val="28"/>
+        </w:rPr>
+      </w:pPr>
+    </w:p>
+    <w:p>
+      <w:pPr>
+        <w:pStyle w:val="a6"/>
+        <w:spacing w:after="0" w:line="240" w:lineRule="auto"/>
+        <w:ind w:left="0" w:firstLine="709"/>
+        <w:jc w:val="both"/>
+        <w:rPr>
+          <w:rFonts w:ascii="Times New Roman" w:hAnsi="Times New Roman" w:cs="Times New Roman"/>
+          <w:sz w:val="28"/>
+          <w:szCs w:val="28"/>
+        </w:rPr>
+      </w:pPr>
+      <w:r>
+        <w:rPr>
+          <w:rFonts w:ascii="Times New Roman" w:hAnsi="Times New Roman" w:cs="Times New Roman"/>
+          <w:noProof/>
+          <w:sz w:val="28"/>
+          <w:szCs w:val="28"/>
+        </w:rPr>
+        <w:drawing>
+          <wp:inline distT="0" distB="0" distL="0" distR="0">
+            <wp:extent cx="4162425" cy="3371850"/>
+            <wp:effectExtent l="19050" t="0" r="9525" b="0"/>
+            <wp:docPr id="109" name="Рисунок 109"/>
+            <wp:cNvGraphicFramePr>
+              <a:graphicFrameLocks xmlns:a="http://schemas.openxmlformats.org/drawingml/2006/main" noChangeAspect="1"/>
+            </wp:cNvGraphicFramePr>
+            <a:graphic xmlns:a="http://schemas.openxmlformats.org/drawingml/2006/main">
+              <a:graphicData uri="http://schemas.openxmlformats.org/drawingml/2006/picture">
+                <pic:pic xmlns:pic="http://schemas.openxmlformats.org/drawingml/2006/picture">
+                  <pic:nvPicPr>
+                    <pic:cNvPr id="0" name="Picture 109"/>
+                    <pic:cNvPicPr>
+                      <a:picLocks noChangeAspect="1" noChangeArrowheads="1"/>
+                    </pic:cNvPicPr>
+                  </pic:nvPicPr>
+                  <pic:blipFill>
+                    <a:blip r:embed="rId40" cstate="print"/>
+                    <a:srcRect/>
+                    <a:stretch>
+                      <a:fillRect/>
+                    </a:stretch>
+                  </pic:blipFill>
+                  <pic:spPr bwMode="auto">
+                    <a:xfrm>
+                      <a:off x="0" y="0"/>
+                      <a:ext cx="4162425" cy="3371850"/>
+                    </a:xfrm>
+                    <a:prstGeom prst="rect">
+                      <a:avLst/>
+                    </a:prstGeom>
+                    <a:noFill/>
+                    <a:ln w="9525">
+                      <a:noFill/>
+                      <a:miter lim="800000"/>
+                      <a:headEnd/>
+                      <a:tailEnd/>
+                    </a:ln>
+                  </pic:spPr>
+                </pic:pic>
+              </a:graphicData>
+            </a:graphic>
+          </wp:inline>
+        </w:drawing>
+      </w:r>
+    </w:p>
+    <w:p>
+      <w:pPr>
+        <w:pStyle w:val="a6"/>
+        <w:spacing w:after="0" w:line="240" w:lineRule="auto"/>
+        <w:ind w:left="0" w:firstLine="709"/>
+        <w:jc w:val="both"/>
+        <w:rPr>
+          <w:rFonts w:ascii="Times New Roman" w:hAnsi="Times New Roman" w:cs="Times New Roman"/>
+          <w:sz w:val="28"/>
+          <w:szCs w:val="28"/>
+        </w:rPr>
+      </w:pPr>
+      <w:r>
+        <w:rPr>
+          <w:rFonts w:ascii="Times New Roman" w:hAnsi="Times New Roman" w:cs="Times New Roman"/>
+          <w:sz w:val="28"/>
+          <w:szCs w:val="28"/>
+        </w:rPr>
+        <w:lastRenderedPageBreak/>
+        <w:t>Построим спектр коэффициентов</w:t>
+      </w:r>
+      <w:r>
+        <w:rPr>
+          <w:rFonts w:ascii="Times New Roman" w:hAnsi="Times New Roman" w:cs="Times New Roman"/>
+          <w:sz w:val="28"/>
+          <w:szCs w:val="28"/>
+        </w:rPr>
+        <w:t xml:space="preserve"> </w:t>
+      </w:r>
+      <w:r>
+        <w:rPr>
+          <w:rFonts w:ascii="Times New Roman" w:hAnsi="Times New Roman" w:cs="Times New Roman"/>
+          <w:sz w:val="28"/>
+          <w:szCs w:val="28"/>
+          <w:lang w:val="en-US"/>
+        </w:rPr>
+        <w:t>a</w:t>
+      </w:r>
+      <w:r>
+        <w:rPr>
+          <w:rFonts w:ascii="Times New Roman" w:hAnsi="Times New Roman" w:cs="Times New Roman"/>
+          <w:sz w:val="28"/>
+          <w:szCs w:val="28"/>
+        </w:rPr>
+        <w:t>.</w:t>
+      </w:r>
+    </w:p>
+    <w:p>
+      <w:pPr>
+        <w:pStyle w:val="a6"/>
+        <w:spacing w:after="0" w:line="240" w:lineRule="auto"/>
+        <w:ind w:left="0" w:firstLine="709"/>
+        <w:jc w:val="both"/>
+        <w:rPr>
+          <w:rFonts w:ascii="Times New Roman" w:hAnsi="Times New Roman" w:cs="Times New Roman"/>
+          <w:sz w:val="28"/>
+          <w:szCs w:val="28"/>
+        </w:rPr>
+      </w:pPr>
+    </w:p>
+    <w:p>
+      <w:pPr>
+        <w:pStyle w:val="a6"/>
+        <w:spacing w:after="0" w:line="240" w:lineRule="auto"/>
+        <w:ind w:left="0" w:firstLine="709"/>
+        <w:jc w:val="both"/>
+        <w:rPr>
+          <w:rFonts w:ascii="Times New Roman" w:hAnsi="Times New Roman" w:cs="Times New Roman"/>
+          <w:sz w:val="28"/>
+          <w:szCs w:val="28"/>
+        </w:rPr>
+      </w:pPr>
+      <w:r>
+        <w:rPr>
+          <w:rFonts w:ascii="Times New Roman" w:hAnsi="Times New Roman" w:cs="Times New Roman"/>
+          <w:noProof/>
+          <w:sz w:val="28"/>
+          <w:szCs w:val="28"/>
+        </w:rPr>
+        <w:drawing>
+          <wp:inline distT="0" distB="0" distL="0" distR="0">
+            <wp:extent cx="4229100" cy="3943350"/>
+            <wp:effectExtent l="19050" t="0" r="0" b="0"/>
+            <wp:docPr id="112" name="Рисунок 112"/>
+            <wp:cNvGraphicFramePr>
+              <a:graphicFrameLocks xmlns:a="http://schemas.openxmlformats.org/drawingml/2006/main" noChangeAspect="1"/>
+            </wp:cNvGraphicFramePr>
+            <a:graphic xmlns:a="http://schemas.openxmlformats.org/drawingml/2006/main">
+              <a:graphicData uri="http://schemas.openxmlformats.org/drawingml/2006/picture">
+                <pic:pic xmlns:pic="http://schemas.openxmlformats.org/drawingml/2006/picture">
+                  <pic:nvPicPr>
+                    <pic:cNvPr id="0" name="Picture 112"/>
+                    <pic:cNvPicPr>
+                      <a:picLocks noChangeAspect="1" noChangeArrowheads="1"/>
+                    </pic:cNvPicPr>
+                  </pic:nvPicPr>
+                  <pic:blipFill>
+                    <a:blip r:embed="rId41" cstate="print"/>
+                    <a:srcRect/>
+                    <a:stretch>
+                      <a:fillRect/>
+                    </a:stretch>
+                  </pic:blipFill>
+                  <pic:spPr bwMode="auto">
+                    <a:xfrm>
+                      <a:off x="0" y="0"/>
+                      <a:ext cx="4229100" cy="3943350"/>
+                    </a:xfrm>
+                    <a:prstGeom prst="rect">
+                      <a:avLst/>
+                    </a:prstGeom>
+                    <a:noFill/>
+                    <a:ln w="9525">
+                      <a:noFill/>
+                      <a:miter lim="800000"/>
+                      <a:headEnd/>
+                      <a:tailEnd/>
+                    </a:ln>
+                  </pic:spPr>
+                </pic:pic>
+              </a:graphicData>
+            </a:graphic>
+          </wp:inline>
+        </w:drawing>
+      </w:r>
+    </w:p>
+    <w:p>
+      <w:pPr>
+        <w:pStyle w:val="a6"/>
+        <w:spacing w:after="0" w:line="240" w:lineRule="auto"/>
+        <w:ind w:left="0" w:firstLine="709"/>
+        <w:jc w:val="both"/>
+        <w:rPr>
+          <w:rFonts w:ascii="Times New Roman" w:hAnsi="Times New Roman" w:cs="Times New Roman"/>
+          <w:sz w:val="28"/>
+          <w:szCs w:val="28"/>
+          <w:lang w:val="en-US"/>
+        </w:rPr>
+      </w:pPr>
+    </w:p>
+    <w:p>
+      <w:pPr>
+        <w:pStyle w:val="a6"/>
+        <w:spacing w:after="0" w:line="240" w:lineRule="auto"/>
+        <w:ind w:left="0" w:firstLine="709"/>
+        <w:jc w:val="both"/>
+        <w:rPr>
+          <w:rFonts w:ascii="Times New Roman" w:hAnsi="Times New Roman" w:cs="Times New Roman"/>
+          <w:sz w:val="28"/>
+          <w:szCs w:val="28"/>
+          <w:lang w:val="en-US"/>
+        </w:rPr>
+      </w:pPr>
+    </w:p>
+    <w:p>
+      <w:pPr>
+        <w:pStyle w:val="a6"/>
+        <w:spacing w:after="0" w:line="240" w:lineRule="auto"/>
+        <w:ind w:left="0" w:firstLine="709"/>
+        <w:jc w:val="both"/>
+        <w:rPr>
+          <w:rFonts w:ascii="Times New Roman" w:hAnsi="Times New Roman" w:cs="Times New Roman"/>
+          <w:sz w:val="28"/>
+          <w:szCs w:val="28"/>
+        </w:rPr>
+      </w:pPr>
+      <w:r>
+        <w:rPr>
+          <w:rFonts w:ascii="Times New Roman" w:hAnsi="Times New Roman" w:cs="Times New Roman"/>
+          <w:sz w:val="28"/>
+          <w:szCs w:val="28"/>
+        </w:rPr>
+        <w:t>Построим спектр коэффициентов</w:t>
+      </w:r>
+      <w:r>
+        <w:rPr>
+          <w:rFonts w:ascii="Times New Roman" w:hAnsi="Times New Roman" w:cs="Times New Roman"/>
+          <w:sz w:val="28"/>
+          <w:szCs w:val="28"/>
+        </w:rPr>
+        <w:t xml:space="preserve"> </w:t>
+      </w:r>
+      <w:r>
+        <w:rPr>
+          <w:rFonts w:ascii="Times New Roman" w:hAnsi="Times New Roman" w:cs="Times New Roman"/>
+          <w:sz w:val="28"/>
+          <w:szCs w:val="28"/>
+          <w:lang w:val="en-US"/>
+        </w:rPr>
+        <w:t>b</w:t>
+      </w:r>
+      <w:r>
+        <w:rPr>
+          <w:rFonts w:ascii="Times New Roman" w:hAnsi="Times New Roman" w:cs="Times New Roman"/>
+          <w:sz w:val="28"/>
+          <w:szCs w:val="28"/>
+        </w:rPr>
+        <w:t>.</w:t>
+      </w:r>
+    </w:p>
+    <w:p>
+      <w:pPr>
+        <w:pStyle w:val="a6"/>
+        <w:spacing w:after="0" w:line="240" w:lineRule="auto"/>
+        <w:ind w:left="0" w:firstLine="709"/>
+        <w:jc w:val="both"/>
+        <w:rPr>
+          <w:rFonts w:ascii="Times New Roman" w:hAnsi="Times New Roman" w:cs="Times New Roman"/>
+          <w:sz w:val="28"/>
+          <w:szCs w:val="28"/>
+        </w:rPr>
+      </w:pPr>
+    </w:p>
+    <w:p>
+      <w:pPr>
+        <w:pStyle w:val="a6"/>
+        <w:spacing w:after="0" w:line="240" w:lineRule="auto"/>
+        <w:ind w:left="0" w:firstLine="709"/>
+        <w:jc w:val="both"/>
+        <w:rPr>
+          <w:rFonts w:ascii="Times New Roman" w:hAnsi="Times New Roman" w:cs="Times New Roman"/>
+          <w:sz w:val="28"/>
+          <w:szCs w:val="28"/>
+        </w:rPr>
+      </w:pPr>
+      <w:r>
+        <w:rPr>
+          <w:rFonts w:ascii="Times New Roman" w:hAnsi="Times New Roman" w:cs="Times New Roman"/>
+          <w:noProof/>
+          <w:sz w:val="28"/>
+          <w:szCs w:val="28"/>
+        </w:rPr>
+        <w:drawing>
+          <wp:inline distT="0" distB="0" distL="0" distR="0">
+            <wp:extent cx="4248150" cy="4038600"/>
+            <wp:effectExtent l="19050" t="0" r="0" b="0"/>
+            <wp:docPr id="115" name="Рисунок 115"/>
+            <wp:cNvGraphicFramePr>
+              <a:graphicFrameLocks xmlns:a="http://schemas.openxmlformats.org/drawingml/2006/main" noChangeAspect="1"/>
+            </wp:cNvGraphicFramePr>
+            <a:graphic xmlns:a="http://schemas.openxmlformats.org/drawingml/2006/main">
+              <a:graphicData uri="http://schemas.openxmlformats.org/drawingml/2006/picture">
+                <pic:pic xmlns:pic="http://schemas.openxmlformats.org/drawingml/2006/picture">
+                  <pic:nvPicPr>
+                    <pic:cNvPr id="0" name="Picture 115"/>
+                    <pic:cNvPicPr>
+                      <a:picLocks noChangeAspect="1" noChangeArrowheads="1"/>
+                    </pic:cNvPicPr>
+                  </pic:nvPicPr>
+                  <pic:blipFill>
+                    <a:blip r:embed="rId42" cstate="print"/>
+                    <a:srcRect/>
+                    <a:stretch>
+                      <a:fillRect/>
+                    </a:stretch>
+                  </pic:blipFill>
+                  <pic:spPr bwMode="auto">
+                    <a:xfrm>
+                      <a:off x="0" y="0"/>
+                      <a:ext cx="4248150" cy="4038600"/>
+                    </a:xfrm>
+                    <a:prstGeom prst="rect">
+                      <a:avLst/>
+                    </a:prstGeom>
+                    <a:noFill/>
+                    <a:ln w="9525">
+                      <a:noFill/>
+                      <a:miter lim="800000"/>
+                      <a:headEnd/>
+                      <a:tailEnd/>
+                    </a:ln>
+                  </pic:spPr>
+                </pic:pic>
+              </a:graphicData>
+            </a:graphic>
+          </wp:inline>
+        </w:drawing>
+      </w:r>
+    </w:p>
+    <w:p>
+      <w:pPr>
+        <w:pStyle w:val="a6"/>
+        <w:spacing w:after="0" w:line="240" w:lineRule="auto"/>
+        <w:ind w:left="0" w:firstLine="709"/>
+        <w:jc w:val="both"/>
+        <w:rPr>
+          <w:rFonts w:ascii="Times New Roman" w:hAnsi="Times New Roman" w:cs="Times New Roman"/>
+          <w:sz w:val="28"/>
+          <w:szCs w:val="28"/>
+        </w:rPr>
+      </w:pPr>
+      <w:r>
+        <w:rPr>
+          <w:rFonts w:ascii="Times New Roman" w:hAnsi="Times New Roman" w:cs="Times New Roman"/>
+          <w:sz w:val="28"/>
+          <w:szCs w:val="28"/>
+        </w:rPr>
+        <w:lastRenderedPageBreak/>
+        <w:t>Построим амплитудный спектр</w:t>
+      </w:r>
+      <w:r>
+        <w:rPr>
+          <w:rFonts w:ascii="Times New Roman" w:hAnsi="Times New Roman" w:cs="Times New Roman"/>
+          <w:sz w:val="28"/>
+          <w:szCs w:val="28"/>
+        </w:rPr>
+        <w:t>.</w:t>
+      </w:r>
+    </w:p>
+    <w:p>
+      <w:pPr>
+        <w:pStyle w:val="a6"/>
+        <w:spacing w:after="0" w:line="240" w:lineRule="auto"/>
+        <w:ind w:left="0" w:firstLine="709"/>
+        <w:jc w:val="both"/>
+        <w:rPr>
+          <w:rFonts w:ascii="Times New Roman" w:hAnsi="Times New Roman" w:cs="Times New Roman"/>
+          <w:sz w:val="28"/>
+          <w:szCs w:val="28"/>
+        </w:rPr>
+      </w:pPr>
+    </w:p>
+    <w:p>
+      <w:pPr>
+        <w:pStyle w:val="a6"/>
+        <w:spacing w:after="0" w:line="240" w:lineRule="auto"/>
+        <w:ind w:left="0" w:firstLine="709"/>
+        <w:jc w:val="both"/>
+        <w:rPr>
+          <w:rFonts w:ascii="Times New Roman" w:hAnsi="Times New Roman" w:cs="Times New Roman"/>
+          <w:sz w:val="28"/>
+          <w:szCs w:val="28"/>
+        </w:rPr>
+      </w:pPr>
+      <w:r>
+        <w:rPr>
+          <w:rFonts w:ascii="Times New Roman" w:hAnsi="Times New Roman" w:cs="Times New Roman"/>
+          <w:noProof/>
+          <w:sz w:val="28"/>
+          <w:szCs w:val="28"/>
+        </w:rPr>
+        <w:drawing>
+          <wp:inline distT="0" distB="0" distL="0" distR="0">
+            <wp:extent cx="4114800" cy="4219575"/>
+            <wp:effectExtent l="19050" t="0" r="0" b="0"/>
+            <wp:docPr id="118" name="Рисунок 118"/>
+            <wp:cNvGraphicFramePr>
+              <a:graphicFrameLocks xmlns:a="http://schemas.openxmlformats.org/drawingml/2006/main" noChangeAspect="1"/>
+            </wp:cNvGraphicFramePr>
+            <a:graphic xmlns:a="http://schemas.openxmlformats.org/drawingml/2006/main">
+              <a:graphicData uri="http://schemas.openxmlformats.org/drawingml/2006/picture">
+                <pic:pic xmlns:pic="http://schemas.openxmlformats.org/drawingml/2006/picture">
+                  <pic:nvPicPr>
+                    <pic:cNvPr id="0" name="Picture 118"/>
+                    <pic:cNvPicPr>
+                      <a:picLocks noChangeAspect="1" noChangeArrowheads="1"/>
+                    </pic:cNvPicPr>
+                  </pic:nvPicPr>
+                  <pic:blipFill>
+                    <a:blip r:embed="rId43" cstate="print"/>
+                    <a:srcRect/>
+                    <a:stretch>
+                      <a:fillRect/>
+                    </a:stretch>
+                  </pic:blipFill>
+                  <pic:spPr bwMode="auto">
+                    <a:xfrm>
+                      <a:off x="0" y="0"/>
+                      <a:ext cx="4114800" cy="4219575"/>
+                    </a:xfrm>
+                    <a:prstGeom prst="rect">
+                      <a:avLst/>
+                    </a:prstGeom>
+                    <a:noFill/>
+                    <a:ln w="9525">
+                      <a:noFill/>
+                      <a:miter lim="800000"/>
+                      <a:headEnd/>
+                      <a:tailEnd/>
+                    </a:ln>
+                  </pic:spPr>
+                </pic:pic>
+              </a:graphicData>
+            </a:graphic>
+          </wp:inline>
+        </w:drawing>
+      </w:r>
+    </w:p>
+    <w:p>
+      <w:pPr>
+        <w:pStyle w:val="a6"/>
+        <w:spacing w:after="0" w:line="240" w:lineRule="auto"/>
+        <w:ind w:left="0" w:firstLine="709"/>
+        <w:jc w:val="both"/>
+        <w:rPr>
+          <w:rFonts w:ascii="Times New Roman" w:hAnsi="Times New Roman" w:cs="Times New Roman"/>
+          <w:sz w:val="28"/>
+          <w:szCs w:val="28"/>
+        </w:rPr>
+      </w:pPr>
+    </w:p>
+    <w:p>
+      <w:pPr>
+        <w:pStyle w:val="a6"/>
+        <w:spacing w:after="0" w:line="240" w:lineRule="auto"/>
+        <w:ind w:left="0" w:firstLine="709"/>
+        <w:jc w:val="both"/>
+        <w:rPr>
+          <w:rFonts w:ascii="Times New Roman" w:hAnsi="Times New Roman" w:cs="Times New Roman"/>
+          <w:sz w:val="28"/>
+          <w:szCs w:val="28"/>
+        </w:rPr>
+      </w:pPr>
+      <w:r>
+        <w:rPr>
+          <w:rFonts w:ascii="Times New Roman" w:hAnsi="Times New Roman" w:cs="Times New Roman"/>
+          <w:sz w:val="28"/>
+          <w:szCs w:val="28"/>
+        </w:rPr>
+        <w:t>Построим график частичной суммы</w:t>
+      </w:r>
+      <w:r>
+        <w:rPr>
+          <w:rFonts w:ascii="Times New Roman" w:hAnsi="Times New Roman" w:cs="Times New Roman"/>
+          <w:sz w:val="28"/>
+          <w:szCs w:val="28"/>
+        </w:rPr>
+        <w:t>(</w:t>
+      </w:r>
+      <w:r>
+        <w:rPr>
+          <w:rFonts w:ascii="Times New Roman" w:hAnsi="Times New Roman" w:cs="Times New Roman"/>
+          <w:sz w:val="28"/>
+          <w:szCs w:val="28"/>
+          <w:lang w:val="en-US"/>
+        </w:rPr>
+        <w:t>n</w:t>
+      </w:r>
+      <w:r>
+        <w:rPr>
+          <w:rFonts w:ascii="Times New Roman" w:hAnsi="Times New Roman" w:cs="Times New Roman"/>
+          <w:sz w:val="28"/>
+          <w:szCs w:val="28"/>
+        </w:rPr>
+        <w:t>=15)</w:t>
+      </w:r>
+      <w:r>
+        <w:rPr>
+          <w:rFonts w:ascii="Times New Roman" w:hAnsi="Times New Roman" w:cs="Times New Roman"/>
+          <w:sz w:val="28"/>
+          <w:szCs w:val="28"/>
+        </w:rPr>
+        <w:t>.</w:t>
+      </w:r>
+    </w:p>
+    <w:p>
+      <w:pPr>
+        <w:pStyle w:val="a6"/>
+        <w:spacing w:after="0" w:line="240" w:lineRule="auto"/>
+        <w:ind w:left="0" w:firstLine="709"/>
+        <w:jc w:val="both"/>
+        <w:rPr>
+          <w:rFonts w:ascii="Times New Roman" w:hAnsi="Times New Roman" w:cs="Times New Roman"/>
+          <w:sz w:val="28"/>
+          <w:szCs w:val="28"/>
+        </w:rPr>
+      </w:pPr>
+    </w:p>
+    <w:p>
+      <w:pPr>
+        <w:pStyle w:val="a6"/>
+        <w:spacing w:after="0" w:line="240" w:lineRule="auto"/>
+        <w:ind w:left="0" w:firstLine="709"/>
+        <w:jc w:val="both"/>
+        <w:rPr>
+          <w:rFonts w:ascii="Times New Roman" w:hAnsi="Times New Roman" w:cs="Times New Roman"/>
+          <w:sz w:val="28"/>
+          <w:szCs w:val="28"/>
+        </w:rPr>
+      </w:pPr>
+      <w:r>
+        <w:rPr>
+          <w:rFonts w:ascii="Times New Roman" w:hAnsi="Times New Roman" w:cs="Times New Roman"/>
+          <w:noProof/>
+          <w:sz w:val="28"/>
+          <w:szCs w:val="28"/>
+        </w:rPr>
+        <w:drawing>
+          <wp:inline distT="0" distB="0" distL="0" distR="0">
+            <wp:extent cx="4086225" cy="3924300"/>
+            <wp:effectExtent l="19050" t="0" r="9525" b="0"/>
+            <wp:docPr id="121" name="Рисунок 121"/>
+            <wp:cNvGraphicFramePr>
+              <a:graphicFrameLocks xmlns:a="http://schemas.openxmlformats.org/drawingml/2006/main" noChangeAspect="1"/>
+            </wp:cNvGraphicFramePr>
+            <a:graphic xmlns:a="http://schemas.openxmlformats.org/drawingml/2006/main">
+              <a:graphicData uri="http://schemas.openxmlformats.org/drawingml/2006/picture">
+                <pic:pic xmlns:pic="http://schemas.openxmlformats.org/drawingml/2006/picture">
+                  <pic:nvPicPr>
+                    <pic:cNvPr id="0" name="Picture 121"/>
+                    <pic:cNvPicPr>
+                      <a:picLocks noChangeAspect="1" noChangeArrowheads="1"/>
+                    </pic:cNvPicPr>
+                  </pic:nvPicPr>
+                  <pic:blipFill>
+                    <a:blip r:embed="rId44" cstate="print"/>
+                    <a:srcRect/>
+                    <a:stretch>
+                      <a:fillRect/>
+                    </a:stretch>
+                  </pic:blipFill>
+                  <pic:spPr bwMode="auto">
+                    <a:xfrm>
+                      <a:off x="0" y="0"/>
+                      <a:ext cx="4086225" cy="3924300"/>
+                    </a:xfrm>
+                    <a:prstGeom prst="rect">
+                      <a:avLst/>
+                    </a:prstGeom>
+                    <a:noFill/>
+                    <a:ln w="9525">
+                      <a:noFill/>
+                      <a:miter lim="800000"/>
+                      <a:headEnd/>
+                      <a:tailEnd/>
+                    </a:ln>
+                  </pic:spPr>
+                </pic:pic>
+              </a:graphicData>
+            </a:graphic>
+          </wp:inline>
+        </w:drawing>
+      </w:r>
+    </w:p>
+    <w:p>
+      <w:pPr>
+        <w:pStyle w:val="a6"/>
+        <w:spacing w:after="0" w:line="240" w:lineRule="auto"/>
+        <w:ind w:left="0" w:firstLine="709"/>
+        <w:jc w:val="both"/>
+        <w:rPr>
+          <w:rFonts w:ascii="Times New Roman" w:hAnsi="Times New Roman" w:cs="Times New Roman"/>
+          <w:sz w:val="28"/>
+          <w:szCs w:val="28"/>
+        </w:rPr>
+      </w:pPr>
+      <w:r>
+        <w:rPr>
+          <w:rFonts w:ascii="Times New Roman" w:hAnsi="Times New Roman" w:cs="Times New Roman"/>
+          <w:sz w:val="28"/>
+          <w:szCs w:val="28"/>
+        </w:rPr>
+        <w:lastRenderedPageBreak/>
+        <w:t>Построим график частичной суммы</w:t>
+      </w:r>
+      <w:r>
+        <w:rPr>
+          <w:rFonts w:ascii="Times New Roman" w:hAnsi="Times New Roman" w:cs="Times New Roman"/>
+          <w:sz w:val="28"/>
+          <w:szCs w:val="28"/>
+        </w:rPr>
+        <w:t>(</w:t>
+      </w:r>
+      <w:r>
+        <w:rPr>
+          <w:rFonts w:ascii="Times New Roman" w:hAnsi="Times New Roman" w:cs="Times New Roman"/>
+          <w:sz w:val="28"/>
+          <w:szCs w:val="28"/>
+          <w:lang w:val="en-US"/>
+        </w:rPr>
+        <w:t>n</w:t>
+      </w:r>
+      <w:r>
+        <w:rPr>
+          <w:rFonts w:ascii="Times New Roman" w:hAnsi="Times New Roman" w:cs="Times New Roman"/>
+          <w:sz w:val="28"/>
+          <w:szCs w:val="28"/>
+        </w:rPr>
+        <w:t>=</w:t>
+      </w:r>
+      <w:r>
+        <w:rPr>
+          <w:rFonts w:ascii="Times New Roman" w:hAnsi="Times New Roman" w:cs="Times New Roman"/>
+          <w:sz w:val="28"/>
+          <w:szCs w:val="28"/>
+        </w:rPr>
+        <w:t>50)</w:t>
+      </w:r>
+      <w:r>
+        <w:rPr>
+          <w:rFonts w:ascii="Times New Roman" w:hAnsi="Times New Roman" w:cs="Times New Roman"/>
+          <w:sz w:val="28"/>
+          <w:szCs w:val="28"/>
+        </w:rPr>
+        <w:t>.</w:t>
+      </w:r>
+    </w:p>
+    <w:p>
+      <w:pPr>
+        <w:pStyle w:val="a6"/>
+        <w:spacing w:after="0" w:line="240" w:lineRule="auto"/>
+        <w:ind w:left="0" w:firstLine="709"/>
+        <w:jc w:val="both"/>
+        <w:rPr>
+          <w:rFonts w:ascii="Times New Roman" w:hAnsi="Times New Roman" w:cs="Times New Roman"/>
+          <w:sz w:val="28"/>
+          <w:szCs w:val="28"/>
+        </w:rPr>
+      </w:pPr>
+    </w:p>
+    <w:p>
+      <w:pPr>
+        <w:pStyle w:val="a6"/>
+        <w:spacing w:after="0" w:line="240" w:lineRule="auto"/>
+        <w:ind w:left="0" w:firstLine="709"/>
+        <w:jc w:val="both"/>
+        <w:rPr>
+          <w:rFonts w:ascii="Times New Roman" w:hAnsi="Times New Roman" w:cs="Times New Roman"/>
+          <w:sz w:val="28"/>
+          <w:szCs w:val="28"/>
+        </w:rPr>
+      </w:pPr>
+      <w:r>
+        <w:rPr>
+          <w:rFonts w:ascii="Times New Roman" w:hAnsi="Times New Roman" w:cs="Times New Roman"/>
+          <w:noProof/>
+          <w:sz w:val="28"/>
+          <w:szCs w:val="28"/>
+        </w:rPr>
+        <w:drawing>
+          <wp:inline distT="0" distB="0" distL="0" distR="0">
+            <wp:extent cx="4057650" cy="3905250"/>
+            <wp:effectExtent l="19050" t="0" r="0" b="0"/>
+            <wp:docPr id="124" name="Рисунок 124"/>
+            <wp:cNvGraphicFramePr>
+              <a:graphicFrameLocks xmlns:a="http://schemas.openxmlformats.org/drawingml/2006/main" noChangeAspect="1"/>
+            </wp:cNvGraphicFramePr>
+            <a:graphic xmlns:a="http://schemas.openxmlformats.org/drawingml/2006/main">
+              <a:graphicData uri="http://schemas.openxmlformats.org/drawingml/2006/picture">
+                <pic:pic xmlns:pic="http://schemas.openxmlformats.org/drawingml/2006/picture">
+                  <pic:nvPicPr>
+                    <pic:cNvPr id="0" name="Picture 124"/>
+                    <pic:cNvPicPr>
+                      <a:picLocks noChangeAspect="1" noChangeArrowheads="1"/>
+                    </pic:cNvPicPr>
+                  </pic:nvPicPr>
+                  <pic:blipFill>
+                    <a:blip r:embed="rId45" cstate="print"/>
+                    <a:srcRect/>
+                    <a:stretch>
+                      <a:fillRect/>
+                    </a:stretch>
+                  </pic:blipFill>
+                  <pic:spPr bwMode="auto">
+                    <a:xfrm>
+                      <a:off x="0" y="0"/>
+                      <a:ext cx="4057650" cy="3905250"/>
+                    </a:xfrm>
+                    <a:prstGeom prst="rect">
+                      <a:avLst/>
+                    </a:prstGeom>
+                    <a:noFill/>
+                    <a:ln w="9525">
+                      <a:noFill/>
+                      <a:miter lim="800000"/>
+                      <a:headEnd/>
+                      <a:tailEnd/>
+                    </a:ln>
+                  </pic:spPr>
+                </pic:pic>
+              </a:graphicData>
+            </a:graphic>
+          </wp:inline>
+        </w:drawing>
+      </w:r>
+    </w:p>
+    <w:p>
+      <w:pPr>
+        <w:pStyle w:val="a6"/>
+        <w:spacing w:after="0" w:line="240" w:lineRule="auto"/>
+        <w:ind w:left="0" w:firstLine="709"/>
+        <w:jc w:val="both"/>
+        <w:rPr>
+          <w:rFonts w:ascii="Times New Roman" w:hAnsi="Times New Roman" w:cs="Times New Roman"/>
+          <w:sz w:val="28"/>
+          <w:szCs w:val="28"/>
+          <w:lang w:val="en-US"/>
+        </w:rPr>
+      </w:pPr>
+    </w:p>
+    <w:p>
+      <w:pPr>
+        <w:pStyle w:val="a6"/>
+        <w:spacing w:after="0" w:line="240" w:lineRule="auto"/>
+        <w:ind w:left="0" w:firstLine="709"/>
+        <w:jc w:val="both"/>
+        <w:rPr>
+          <w:rFonts w:ascii="Times New Roman" w:hAnsi="Times New Roman" w:cs="Times New Roman"/>
+          <w:sz w:val="28"/>
+          <w:szCs w:val="28"/>
+          <w:lang w:val="en-US"/>
+        </w:rPr>
+      </w:pPr>
+    </w:p>
+    <w:p>
+      <w:pPr>
+        <w:pStyle w:val="a6"/>
+        <w:spacing w:after="0" w:line="240" w:lineRule="auto"/>
+        <w:ind w:left="0" w:firstLine="709"/>
+        <w:jc w:val="both"/>
+        <w:rPr>
+          <w:rFonts w:ascii="Times New Roman" w:hAnsi="Times New Roman" w:cs="Times New Roman"/>
+          <w:sz w:val="28"/>
+          <w:szCs w:val="28"/>
+        </w:rPr>
+      </w:pPr>
+      <w:r>
+        <w:rPr>
+          <w:rFonts w:ascii="Times New Roman" w:hAnsi="Times New Roman" w:cs="Times New Roman"/>
+          <w:sz w:val="28"/>
+          <w:szCs w:val="28"/>
+        </w:rPr>
+        <w:t>Построим график частичной суммы</w:t>
+      </w:r>
+      <w:r>
+        <w:rPr>
+          <w:rFonts w:ascii="Times New Roman" w:hAnsi="Times New Roman" w:cs="Times New Roman"/>
+          <w:sz w:val="28"/>
+          <w:szCs w:val="28"/>
+        </w:rPr>
+        <w:t>(</w:t>
+      </w:r>
+      <w:r>
+        <w:rPr>
+          <w:rFonts w:ascii="Times New Roman" w:hAnsi="Times New Roman" w:cs="Times New Roman"/>
+          <w:sz w:val="28"/>
+          <w:szCs w:val="28"/>
+          <w:lang w:val="en-US"/>
+        </w:rPr>
+        <w:t>n</w:t>
+      </w:r>
+      <w:r>
+        <w:rPr>
+          <w:rFonts w:ascii="Times New Roman" w:hAnsi="Times New Roman" w:cs="Times New Roman"/>
+          <w:sz w:val="28"/>
+          <w:szCs w:val="28"/>
+        </w:rPr>
+        <w:t>=</w:t>
+      </w:r>
+      <w:r>
+        <w:rPr>
+          <w:rFonts w:ascii="Times New Roman" w:hAnsi="Times New Roman" w:cs="Times New Roman"/>
+          <w:sz w:val="28"/>
+          <w:szCs w:val="28"/>
+        </w:rPr>
+        <w:t>100)</w:t>
+      </w:r>
+      <w:r>
+        <w:rPr>
+          <w:rFonts w:ascii="Times New Roman" w:hAnsi="Times New Roman" w:cs="Times New Roman"/>
+          <w:sz w:val="28"/>
+          <w:szCs w:val="28"/>
+        </w:rPr>
+        <w:t>.</w:t>
+      </w:r>
+    </w:p>
+    <w:p>
+      <w:pPr>
+        <w:pStyle w:val="a6"/>
+        <w:spacing w:after="0" w:line="240" w:lineRule="auto"/>
+        <w:ind w:left="0" w:firstLine="709"/>
+        <w:jc w:val="both"/>
+        <w:rPr>
+          <w:rFonts w:ascii="Times New Roman" w:hAnsi="Times New Roman" w:cs="Times New Roman"/>
+          <w:sz w:val="28"/>
+          <w:szCs w:val="28"/>
+        </w:rPr>
+      </w:pPr>
+    </w:p>
+    <w:p>
+      <w:pPr>
+        <w:pStyle w:val="a6"/>
+        <w:spacing w:after="0" w:line="240" w:lineRule="auto"/>
+        <w:ind w:left="0" w:firstLine="709"/>
+        <w:jc w:val="both"/>
+        <w:rPr>
+          <w:rFonts w:ascii="Times New Roman" w:hAnsi="Times New Roman" w:cs="Times New Roman"/>
+          <w:sz w:val="28"/>
+          <w:szCs w:val="28"/>
+          <w:lang w:val="en-US"/>
+        </w:rPr>
+      </w:pPr>
+      <w:r>
+        <w:rPr>
+          <w:rFonts w:ascii="Times New Roman" w:hAnsi="Times New Roman" w:cs="Times New Roman"/>
+          <w:noProof/>
+          <w:sz w:val="28"/>
+          <w:szCs w:val="28"/>
+        </w:rPr>
+        <w:drawing>
+          <wp:inline distT="0" distB="0" distL="0" distR="0">
+            <wp:extent cx="4048125" cy="4048125"/>
+            <wp:effectExtent l="19050" t="0" r="9525" b="0"/>
+            <wp:docPr id="127" name="Рисунок 127"/>
+            <wp:cNvGraphicFramePr>
+              <a:graphicFrameLocks xmlns:a="http://schemas.openxmlformats.org/drawingml/2006/main" noChangeAspect="1"/>
+            </wp:cNvGraphicFramePr>
+            <a:graphic xmlns:a="http://schemas.openxmlformats.org/drawingml/2006/main">
+              <a:graphicData uri="http://schemas.openxmlformats.org/drawingml/2006/picture">
+                <pic:pic xmlns:pic="http://schemas.openxmlformats.org/drawingml/2006/picture">
+                  <pic:nvPicPr>
+                    <pic:cNvPr id="0" name="Picture 127"/>
+                    <pic:cNvPicPr>
+                      <a:picLocks noChangeAspect="1" noChangeArrowheads="1"/>
+                    </pic:cNvPicPr>
+                  </pic:nvPicPr>
+                  <pic:blipFill>
+                    <a:blip r:embed="rId46" cstate="print"/>
+                    <a:srcRect/>
+                    <a:stretch>
+                      <a:fillRect/>
+                    </a:stretch>
+                  </pic:blipFill>
+                  <pic:spPr bwMode="auto">
+                    <a:xfrm>
+                      <a:off x="0" y="0"/>
+                      <a:ext cx="4048125" cy="4048125"/>
+                    </a:xfrm>
+                    <a:prstGeom prst="rect">
+                      <a:avLst/>
+                    </a:prstGeom>
+                    <a:noFill/>
+                    <a:ln w="9525">
+                      <a:noFill/>
+                      <a:miter lim="800000"/>
+                      <a:headEnd/>
+                      <a:tailEnd/>
+                    </a:ln>
+                  </pic:spPr>
+                </pic:pic>
+              </a:graphicData>
+            </a:graphic>
+          </wp:inline>
+        </w:drawing>
+      </w:r>
+    </w:p>
+    <w:p>
+      <w:pPr>
+        <w:pStyle w:val="a6"/>
+        <w:spacing w:after="0" w:line="240" w:lineRule="auto"/>
+        <w:ind w:left="0" w:firstLine="709"/>
+        <w:jc w:val="both"/>
+        <w:rPr>
+          <w:rFonts w:ascii="Times New Roman" w:hAnsi="Times New Roman" w:cs="Times New Roman"/>
+          <w:sz w:val="28"/>
+          <w:szCs w:val="28"/>
+        </w:rPr>
+      </w:pPr>
+      <w:r>
+        <w:rPr>
+          <w:rFonts w:ascii="Times New Roman" w:hAnsi="Times New Roman" w:cs="Times New Roman"/>
+          <w:sz w:val="28"/>
+          <w:szCs w:val="28"/>
+        </w:rPr>
+        <w:lastRenderedPageBreak/>
+        <w:t>К</w:t>
+      </w:r>
+      <w:r>
+        <w:rPr>
+          <w:rFonts w:ascii="Times New Roman" w:hAnsi="Times New Roman" w:cs="Times New Roman"/>
+          <w:sz w:val="28"/>
+          <w:szCs w:val="28"/>
+        </w:rPr>
+        <w:t xml:space="preserve">оэффициенты ряда Фурье для последовательности </w:t>
+      </w:r>
+      <w:r>
+        <w:rPr>
+          <w:rFonts w:ascii="Times New Roman" w:hAnsi="Times New Roman" w:cs="Times New Roman"/>
+          <w:sz w:val="28"/>
+          <w:szCs w:val="28"/>
+          <w:lang w:val="en-US"/>
+        </w:rPr>
+        <w:t>s</w:t>
+      </w:r>
+      <w:r>
+        <w:rPr>
+          <w:rFonts w:ascii="Times New Roman" w:hAnsi="Times New Roman" w:cs="Times New Roman"/>
+          <w:sz w:val="28"/>
+          <w:szCs w:val="28"/>
+        </w:rPr>
+        <w:t>(</w:t>
+      </w:r>
+      <w:r>
+        <w:rPr>
+          <w:rFonts w:ascii="Times New Roman" w:hAnsi="Times New Roman" w:cs="Times New Roman"/>
+          <w:sz w:val="28"/>
+          <w:szCs w:val="28"/>
+          <w:lang w:val="en-US"/>
+        </w:rPr>
+        <w:t>t</w:t>
+      </w:r>
+      <w:r>
+        <w:rPr>
+          <w:rFonts w:ascii="Times New Roman" w:hAnsi="Times New Roman" w:cs="Times New Roman"/>
+          <w:sz w:val="28"/>
+          <w:szCs w:val="28"/>
+        </w:rPr>
+        <w:t>)</w:t>
+      </w:r>
+      <w:r>
+        <w:rPr>
+          <w:rFonts w:ascii="Times New Roman" w:hAnsi="Times New Roman" w:cs="Times New Roman"/>
+          <w:sz w:val="28"/>
+          <w:szCs w:val="28"/>
+        </w:rPr>
+        <w:t>.</w:t>
+      </w:r>
+    </w:p>
+    <w:p>
+      <w:pPr>
+        <w:pStyle w:val="a6"/>
+        <w:spacing w:after="0" w:line="240" w:lineRule="auto"/>
+        <w:ind w:left="0" w:firstLine="709"/>
+        <w:jc w:val="both"/>
+        <w:rPr>
+          <w:rFonts w:ascii="Times New Roman" w:hAnsi="Times New Roman" w:cs="Times New Roman"/>
+          <w:sz w:val="28"/>
+          <w:szCs w:val="28"/>
+          <w:lang w:val="en-US"/>
+        </w:rPr>
+      </w:pPr>
+    </w:p>
+    <w:p>
+      <w:pPr>
+        <w:pStyle w:val="a6"/>
+        <w:spacing w:after="0" w:line="240" w:lineRule="auto"/>
+        <w:ind w:left="0" w:firstLine="709"/>
+        <w:jc w:val="both"/>
+        <w:rPr>
+          <w:rFonts w:ascii="Times New Roman" w:hAnsi="Times New Roman" w:cs="Times New Roman"/>
+          <w:sz w:val="28"/>
+          <w:szCs w:val="28"/>
+          <w:lang w:val="en-US"/>
+        </w:rPr>
+      </w:pPr>
+      <w:r>
+        <w:rPr>
+          <w:rFonts w:ascii="Times New Roman" w:hAnsi="Times New Roman" w:cs="Times New Roman"/>
+          <w:noProof/>
+          <w:sz w:val="28"/>
+          <w:szCs w:val="28"/>
+        </w:rPr>
+        <w:drawing>
+          <wp:inline distT="0" distB="0" distL="0" distR="0">
+            <wp:extent cx="4229100" cy="1238250"/>
+            <wp:effectExtent l="19050" t="0" r="0" b="0"/>
+            <wp:docPr id="130" name="Рисунок 130"/>
+            <wp:cNvGraphicFramePr>
+              <a:graphicFrameLocks xmlns:a="http://schemas.openxmlformats.org/drawingml/2006/main" noChangeAspect="1"/>
+            </wp:cNvGraphicFramePr>
+            <a:graphic xmlns:a="http://schemas.openxmlformats.org/drawingml/2006/main">
+              <a:graphicData uri="http://schemas.openxmlformats.org/drawingml/2006/picture">
+                <pic:pic xmlns:pic="http://schemas.openxmlformats.org/drawingml/2006/picture">
+                  <pic:nvPicPr>
+                    <pic:cNvPr id="0" name="Picture 130"/>
+                    <pic:cNvPicPr>
+                      <a:picLocks noChangeAspect="1" noChangeArrowheads="1"/>
+                    </pic:cNvPicPr>
+                  </pic:nvPicPr>
+                  <pic:blipFill>
+                    <a:blip r:embed="rId47" cstate="print"/>
+                    <a:srcRect/>
+                    <a:stretch>
+                      <a:fillRect/>
+                    </a:stretch>
+                  </pic:blipFill>
+                  <pic:spPr bwMode="auto">
+                    <a:xfrm>
+                      <a:off x="0" y="0"/>
+                      <a:ext cx="4229100" cy="1238250"/>
+                    </a:xfrm>
+                    <a:prstGeom prst="rect">
+                      <a:avLst/>
+                    </a:prstGeom>
+                    <a:noFill/>
+                    <a:ln w="9525">
+                      <a:noFill/>
+                      <a:miter lim="800000"/>
+                      <a:headEnd/>
+                      <a:tailEnd/>
+                    </a:ln>
+                  </pic:spPr>
+                </pic:pic>
+              </a:graphicData>
+            </a:graphic>
+          </wp:inline>
+        </w:drawing>
+      </w:r>
+    </w:p>
+    <w:p>
+      <w:pPr>
+        <w:pStyle w:val="a6"/>
+        <w:spacing w:after="0" w:line="240" w:lineRule="auto"/>
+        <w:ind w:left="0" w:firstLine="709"/>
+        <w:jc w:val="both"/>
+        <w:rPr>
+          <w:rFonts w:ascii="Times New Roman" w:hAnsi="Times New Roman" w:cs="Times New Roman"/>
+          <w:sz w:val="28"/>
+          <w:szCs w:val="28"/>
+        </w:rPr>
+      </w:pPr>
+    </w:p>
+    <w:p>
+      <w:pPr>
+        <w:pStyle w:val="a6"/>
+        <w:spacing w:after="0" w:line="240" w:lineRule="auto"/>
+        <w:ind w:left="0" w:firstLine="709"/>
+        <w:jc w:val="both"/>
+        <w:rPr>
+          <w:rFonts w:ascii="Times New Roman" w:hAnsi="Times New Roman" w:cs="Times New Roman"/>
+          <w:sz w:val="28"/>
+          <w:szCs w:val="28"/>
+        </w:rPr>
+      </w:pPr>
+      <w:r>
+        <w:rPr>
+          <w:rFonts w:ascii="Times New Roman" w:hAnsi="Times New Roman" w:cs="Times New Roman"/>
+          <w:sz w:val="28"/>
+          <w:szCs w:val="28"/>
+        </w:rPr>
+        <w:t>Построим спектр коэффициентов</w:t>
+      </w:r>
+      <w:r>
+        <w:rPr>
+          <w:rFonts w:ascii="Times New Roman" w:hAnsi="Times New Roman" w:cs="Times New Roman"/>
+          <w:sz w:val="28"/>
+          <w:szCs w:val="28"/>
+        </w:rPr>
+        <w:t xml:space="preserve"> </w:t>
+      </w:r>
+      <w:r>
+        <w:rPr>
+          <w:rFonts w:ascii="Times New Roman" w:hAnsi="Times New Roman" w:cs="Times New Roman"/>
+          <w:sz w:val="28"/>
+          <w:szCs w:val="28"/>
+          <w:lang w:val="en-US"/>
+        </w:rPr>
+        <w:t>a</w:t>
+      </w:r>
+      <w:r>
+        <w:rPr>
+          <w:rFonts w:ascii="Times New Roman" w:hAnsi="Times New Roman" w:cs="Times New Roman"/>
+          <w:sz w:val="28"/>
+          <w:szCs w:val="28"/>
+        </w:rPr>
+        <w:t>.</w:t>
+      </w:r>
+    </w:p>
+    <w:p>
+      <w:pPr>
+        <w:pStyle w:val="a6"/>
+        <w:spacing w:after="0" w:line="240" w:lineRule="auto"/>
+        <w:ind w:left="0" w:firstLine="709"/>
+        <w:jc w:val="both"/>
+        <w:rPr>
+          <w:rFonts w:ascii="Times New Roman" w:hAnsi="Times New Roman" w:cs="Times New Roman"/>
+          <w:sz w:val="28"/>
+          <w:szCs w:val="28"/>
+        </w:rPr>
+      </w:pPr>
+    </w:p>
+    <w:p>
+      <w:pPr>
+        <w:pStyle w:val="a6"/>
+        <w:spacing w:after="0" w:line="240" w:lineRule="auto"/>
+        <w:ind w:left="0" w:firstLine="709"/>
+        <w:jc w:val="both"/>
+        <w:rPr>
+          <w:rFonts w:ascii="Times New Roman" w:hAnsi="Times New Roman" w:cs="Times New Roman"/>
+          <w:sz w:val="28"/>
+          <w:szCs w:val="28"/>
+          <w:lang w:val="en-US"/>
+        </w:rPr>
+      </w:pPr>
+      <w:r>
+        <w:rPr>
+          <w:rFonts w:ascii="Times New Roman" w:hAnsi="Times New Roman" w:cs="Times New Roman"/>
+          <w:noProof/>
+          <w:sz w:val="28"/>
+          <w:szCs w:val="28"/>
+        </w:rPr>
+        <w:drawing>
+          <wp:inline distT="0" distB="0" distL="0" distR="0">
+            <wp:extent cx="4076700" cy="3162300"/>
+            <wp:effectExtent l="19050" t="0" r="0" b="0"/>
+            <wp:docPr id="133" name="Рисунок 133"/>
+            <wp:cNvGraphicFramePr>
+              <a:graphicFrameLocks xmlns:a="http://schemas.openxmlformats.org/drawingml/2006/main" noChangeAspect="1"/>
+            </wp:cNvGraphicFramePr>
+            <a:graphic xmlns:a="http://schemas.openxmlformats.org/drawingml/2006/main">
+              <a:graphicData uri="http://schemas.openxmlformats.org/drawingml/2006/picture">
+                <pic:pic xmlns:pic="http://schemas.openxmlformats.org/drawingml/2006/picture">
+                  <pic:nvPicPr>
+                    <pic:cNvPr id="0" name="Picture 133"/>
+                    <pic:cNvPicPr>
+                      <a:picLocks noChangeAspect="1" noChangeArrowheads="1"/>
+                    </pic:cNvPicPr>
+                  </pic:nvPicPr>
+                  <pic:blipFill>
+                    <a:blip r:embed="rId48" cstate="print"/>
+                    <a:srcRect/>
+                    <a:stretch>
+                      <a:fillRect/>
+                    </a:stretch>
+                  </pic:blipFill>
+                  <pic:spPr bwMode="auto">
+                    <a:xfrm>
+                      <a:off x="0" y="0"/>
+                      <a:ext cx="4076700" cy="3162300"/>
+                    </a:xfrm>
+                    <a:prstGeom prst="rect">
+                      <a:avLst/>
+                    </a:prstGeom>
+                    <a:noFill/>
+                    <a:ln w="9525">
+                      <a:noFill/>
+                      <a:miter lim="800000"/>
+                      <a:headEnd/>
+                      <a:tailEnd/>
+                    </a:ln>
+                  </pic:spPr>
+                </pic:pic>
+              </a:graphicData>
+            </a:graphic>
+          </wp:inline>
+        </w:drawing>
+      </w:r>
+    </w:p>
+    <w:p>
+      <w:pPr>
+        <w:pStyle w:val="a6"/>
+        <w:spacing w:after="0" w:line="240" w:lineRule="auto"/>
+        <w:ind w:left="0" w:firstLine="709"/>
+        <w:jc w:val="both"/>
+        <w:rPr>
+          <w:rFonts w:ascii="Times New Roman" w:hAnsi="Times New Roman" w:cs="Times New Roman"/>
+          <w:sz w:val="28"/>
+          <w:szCs w:val="28"/>
+          <w:lang w:val="en-US"/>
+        </w:rPr>
+      </w:pPr>
+    </w:p>
+    <w:p>
+      <w:pPr>
+        <w:pStyle w:val="a6"/>
+        <w:spacing w:after="0" w:line="240" w:lineRule="auto"/>
+        <w:ind w:left="0" w:firstLine="709"/>
+        <w:jc w:val="both"/>
+        <w:rPr>
+          <w:rFonts w:ascii="Times New Roman" w:hAnsi="Times New Roman" w:cs="Times New Roman"/>
+          <w:sz w:val="28"/>
+          <w:szCs w:val="28"/>
+        </w:rPr>
+      </w:pPr>
+      <w:r>
+        <w:rPr>
+          <w:rFonts w:ascii="Times New Roman" w:hAnsi="Times New Roman" w:cs="Times New Roman"/>
+          <w:sz w:val="28"/>
+          <w:szCs w:val="28"/>
+        </w:rPr>
+        <w:t>Построим спектр коэффициентов</w:t>
+      </w:r>
+      <w:r>
+        <w:rPr>
+          <w:rFonts w:ascii="Times New Roman" w:hAnsi="Times New Roman" w:cs="Times New Roman"/>
+          <w:sz w:val="28"/>
+          <w:szCs w:val="28"/>
+        </w:rPr>
+        <w:t xml:space="preserve"> </w:t>
+      </w:r>
+      <w:r>
+        <w:rPr>
+          <w:rFonts w:ascii="Times New Roman" w:hAnsi="Times New Roman" w:cs="Times New Roman"/>
+          <w:sz w:val="28"/>
+          <w:szCs w:val="28"/>
+          <w:lang w:val="en-US"/>
+        </w:rPr>
+        <w:t>b</w:t>
+      </w:r>
+      <w:r>
+        <w:rPr>
+          <w:rFonts w:ascii="Times New Roman" w:hAnsi="Times New Roman" w:cs="Times New Roman"/>
+          <w:sz w:val="28"/>
+          <w:szCs w:val="28"/>
+        </w:rPr>
+        <w:t>.</w:t>
+      </w:r>
+    </w:p>
+    <w:p>
+      <w:pPr>
+        <w:pStyle w:val="a6"/>
+        <w:spacing w:after="0" w:line="240" w:lineRule="auto"/>
+        <w:ind w:left="0" w:firstLine="709"/>
+        <w:jc w:val="both"/>
+        <w:rPr>
+          <w:rFonts w:ascii="Times New Roman" w:hAnsi="Times New Roman" w:cs="Times New Roman"/>
+          <w:sz w:val="28"/>
+          <w:szCs w:val="28"/>
+        </w:rPr>
+      </w:pPr>
+    </w:p>
+    <w:p>
+      <w:pPr>
+        <w:pStyle w:val="a6"/>
+        <w:spacing w:after="0" w:line="240" w:lineRule="auto"/>
+        <w:ind w:left="0" w:firstLine="709"/>
+        <w:jc w:val="both"/>
+        <w:rPr>
+          <w:rFonts w:ascii="Times New Roman" w:hAnsi="Times New Roman" w:cs="Times New Roman"/>
+          <w:sz w:val="28"/>
+          <w:szCs w:val="28"/>
+        </w:rPr>
+      </w:pPr>
+      <w:r>
+        <w:rPr>
+          <w:rFonts w:ascii="Times New Roman" w:hAnsi="Times New Roman" w:cs="Times New Roman"/>
+          <w:noProof/>
+          <w:sz w:val="28"/>
+          <w:szCs w:val="28"/>
+        </w:rPr>
+        <w:drawing>
+          <wp:inline distT="0" distB="0" distL="0" distR="0">
+            <wp:extent cx="4124325" cy="3162300"/>
+            <wp:effectExtent l="19050" t="0" r="9525" b="0"/>
+            <wp:docPr id="136" name="Рисунок 136"/>
+            <wp:cNvGraphicFramePr>
+              <a:graphicFrameLocks xmlns:a="http://schemas.openxmlformats.org/drawingml/2006/main" noChangeAspect="1"/>
+            </wp:cNvGraphicFramePr>
+            <a:graphic xmlns:a="http://schemas.openxmlformats.org/drawingml/2006/main">
+              <a:graphicData uri="http://schemas.openxmlformats.org/drawingml/2006/picture">
+                <pic:pic xmlns:pic="http://schemas.openxmlformats.org/drawingml/2006/picture">
+                  <pic:nvPicPr>
+                    <pic:cNvPr id="0" name="Picture 136"/>
+                    <pic:cNvPicPr>
+                      <a:picLocks noChangeAspect="1" noChangeArrowheads="1"/>
+                    </pic:cNvPicPr>
+                  </pic:nvPicPr>
+                  <pic:blipFill>
+                    <a:blip r:embed="rId49" cstate="print"/>
+                    <a:srcRect/>
+                    <a:stretch>
+                      <a:fillRect/>
+                    </a:stretch>
+                  </pic:blipFill>
+                  <pic:spPr bwMode="auto">
+                    <a:xfrm>
+                      <a:off x="0" y="0"/>
+                      <a:ext cx="4124325" cy="3162300"/>
+                    </a:xfrm>
+                    <a:prstGeom prst="rect">
+                      <a:avLst/>
+                    </a:prstGeom>
+                    <a:noFill/>
+                    <a:ln w="9525">
+                      <a:noFill/>
+                      <a:miter lim="800000"/>
+                      <a:headEnd/>
+                      <a:tailEnd/>
+                    </a:ln>
+                  </pic:spPr>
+                </pic:pic>
+              </a:graphicData>
+            </a:graphic>
+          </wp:inline>
+        </w:drawing>
+      </w:r>
+    </w:p>
+    <w:p>
+      <w:pPr>
+        <w:pStyle w:val="a6"/>
+        <w:spacing w:after="0" w:line="240" w:lineRule="auto"/>
+        <w:ind w:left="0" w:firstLine="709"/>
+        <w:jc w:val="both"/>
+        <w:rPr>
+          <w:rFonts w:ascii="Times New Roman" w:hAnsi="Times New Roman" w:cs="Times New Roman"/>
+          <w:sz w:val="28"/>
+          <w:szCs w:val="28"/>
+        </w:rPr>
+      </w:pPr>
+      <w:r>
+        <w:rPr>
+          <w:rFonts w:ascii="Times New Roman" w:hAnsi="Times New Roman" w:cs="Times New Roman"/>
+          <w:sz w:val="28"/>
+          <w:szCs w:val="28"/>
+        </w:rPr>
+        <w:lastRenderedPageBreak/>
+        <w:t>Построим амплитудный спектр</w:t>
+      </w:r>
+      <w:r>
+        <w:rPr>
+          <w:rFonts w:ascii="Times New Roman" w:hAnsi="Times New Roman" w:cs="Times New Roman"/>
+          <w:sz w:val="28"/>
+          <w:szCs w:val="28"/>
+          <w:lang w:val="en-US"/>
+        </w:rPr>
+        <w:t>(T=15)</w:t>
+      </w:r>
+      <w:r>
+        <w:rPr>
+          <w:rFonts w:ascii="Times New Roman" w:hAnsi="Times New Roman" w:cs="Times New Roman"/>
+          <w:sz w:val="28"/>
+          <w:szCs w:val="28"/>
+        </w:rPr>
+        <w:t>.</w:t>
+      </w:r>
+    </w:p>
+    <w:p>
+      <w:pPr>
+        <w:pStyle w:val="a6"/>
+        <w:spacing w:after="0" w:line="240" w:lineRule="auto"/>
+        <w:ind w:left="0" w:firstLine="709"/>
+        <w:jc w:val="both"/>
+        <w:rPr>
+          <w:rFonts w:ascii="Times New Roman" w:hAnsi="Times New Roman" w:cs="Times New Roman"/>
+          <w:sz w:val="28"/>
+          <w:szCs w:val="28"/>
+        </w:rPr>
+      </w:pPr>
+    </w:p>
+    <w:p>
+      <w:pPr>
+        <w:pStyle w:val="a6"/>
+        <w:spacing w:after="0" w:line="240" w:lineRule="auto"/>
+        <w:ind w:left="0" w:firstLine="709"/>
+        <w:jc w:val="both"/>
+        <w:rPr>
+          <w:rFonts w:ascii="Times New Roman" w:hAnsi="Times New Roman" w:cs="Times New Roman"/>
+          <w:sz w:val="28"/>
+          <w:szCs w:val="28"/>
+        </w:rPr>
+      </w:pPr>
+      <w:r>
+        <w:rPr>
+          <w:rFonts w:ascii="Times New Roman" w:hAnsi="Times New Roman" w:cs="Times New Roman"/>
+          <w:noProof/>
+          <w:sz w:val="28"/>
+          <w:szCs w:val="28"/>
+        </w:rPr>
+        <w:drawing>
+          <wp:inline distT="0" distB="0" distL="0" distR="0">
+            <wp:extent cx="4200525" cy="3981450"/>
+            <wp:effectExtent l="19050" t="0" r="9525" b="0"/>
+            <wp:docPr id="139" name="Рисунок 139"/>
+            <wp:cNvGraphicFramePr>
+              <a:graphicFrameLocks xmlns:a="http://schemas.openxmlformats.org/drawingml/2006/main" noChangeAspect="1"/>
+            </wp:cNvGraphicFramePr>
+            <a:graphic xmlns:a="http://schemas.openxmlformats.org/drawingml/2006/main">
+              <a:graphicData uri="http://schemas.openxmlformats.org/drawingml/2006/picture">
+                <pic:pic xmlns:pic="http://schemas.openxmlformats.org/drawingml/2006/picture">
+                  <pic:nvPicPr>
+                    <pic:cNvPr id="0" name="Picture 139"/>
+                    <pic:cNvPicPr>
+                      <a:picLocks noChangeAspect="1" noChangeArrowheads="1"/>
+                    </pic:cNvPicPr>
+                  </pic:nvPicPr>
+                  <pic:blipFill>
+                    <a:blip r:embed="rId50" cstate="print"/>
+                    <a:srcRect/>
+                    <a:stretch>
+                      <a:fillRect/>
+                    </a:stretch>
+                  </pic:blipFill>
+                  <pic:spPr bwMode="auto">
+                    <a:xfrm>
+                      <a:off x="0" y="0"/>
+                      <a:ext cx="4200525" cy="3981450"/>
+                    </a:xfrm>
+                    <a:prstGeom prst="rect">
+                      <a:avLst/>
+                    </a:prstGeom>
+                    <a:noFill/>
+                    <a:ln w="9525">
+                      <a:noFill/>
+                      <a:miter lim="800000"/>
+                      <a:headEnd/>
+                      <a:tailEnd/>
+                    </a:ln>
+                  </pic:spPr>
+                </pic:pic>
+              </a:graphicData>
+            </a:graphic>
+          </wp:inline>
+        </w:drawing>
+      </w:r>
+    </w:p>
+    <w:p>
+      <w:pPr>
+        <w:pStyle w:val="a6"/>
+        <w:spacing w:after="0" w:line="240" w:lineRule="auto"/>
+        <w:ind w:left="0" w:firstLine="709"/>
+        <w:jc w:val="both"/>
+        <w:rPr>
+          <w:rFonts w:ascii="Times New Roman" w:hAnsi="Times New Roman" w:cs="Times New Roman"/>
+          <w:sz w:val="28"/>
+          <w:szCs w:val="28"/>
+          <w:lang w:val="en-US"/>
+        </w:rPr>
+      </w:pPr>
+    </w:p>
+    <w:p>
+      <w:pPr>
+        <w:pStyle w:val="a6"/>
+        <w:spacing w:after="0" w:line="240" w:lineRule="auto"/>
+        <w:ind w:left="0" w:firstLine="709"/>
+        <w:jc w:val="both"/>
+        <w:rPr>
+          <w:rFonts w:ascii="Times New Roman" w:hAnsi="Times New Roman" w:cs="Times New Roman"/>
+          <w:sz w:val="28"/>
+          <w:szCs w:val="28"/>
+        </w:rPr>
+      </w:pPr>
+      <w:r>
+        <w:rPr>
+          <w:rFonts w:ascii="Times New Roman" w:hAnsi="Times New Roman" w:cs="Times New Roman"/>
+          <w:sz w:val="28"/>
+          <w:szCs w:val="28"/>
+        </w:rPr>
+        <w:t>Построим амплитудный спектр</w:t>
+      </w:r>
+      <w:r>
+        <w:rPr>
+          <w:rFonts w:ascii="Times New Roman" w:hAnsi="Times New Roman" w:cs="Times New Roman"/>
+          <w:sz w:val="28"/>
+          <w:szCs w:val="28"/>
+        </w:rPr>
+        <w:t>(</w:t>
+      </w:r>
+      <w:r>
+        <w:rPr>
+          <w:rFonts w:ascii="Times New Roman" w:hAnsi="Times New Roman" w:cs="Times New Roman"/>
+          <w:sz w:val="28"/>
+          <w:szCs w:val="28"/>
+          <w:lang w:val="en-US"/>
+        </w:rPr>
+        <w:t>T</w:t>
+      </w:r>
+      <w:r>
+        <w:rPr>
+          <w:rFonts w:ascii="Times New Roman" w:hAnsi="Times New Roman" w:cs="Times New Roman"/>
+          <w:sz w:val="28"/>
+          <w:szCs w:val="28"/>
+        </w:rPr>
+        <w:t>=50)</w:t>
+      </w:r>
+      <w:r>
+        <w:rPr>
+          <w:rFonts w:ascii="Times New Roman" w:hAnsi="Times New Roman" w:cs="Times New Roman"/>
+          <w:sz w:val="28"/>
+          <w:szCs w:val="28"/>
+        </w:rPr>
+        <w:t>.</w:t>
+      </w:r>
+    </w:p>
+    <w:p>
+      <w:pPr>
+        <w:pStyle w:val="a6"/>
+        <w:spacing w:after="0" w:line="240" w:lineRule="auto"/>
+        <w:ind w:left="0" w:firstLine="709"/>
+        <w:jc w:val="both"/>
+        <w:rPr>
+          <w:rFonts w:ascii="Times New Roman" w:hAnsi="Times New Roman" w:cs="Times New Roman"/>
+          <w:sz w:val="28"/>
+          <w:szCs w:val="28"/>
+        </w:rPr>
+      </w:pPr>
+    </w:p>
+    <w:p>
+      <w:pPr>
+        <w:pStyle w:val="a6"/>
+        <w:spacing w:after="0" w:line="240" w:lineRule="auto"/>
+        <w:ind w:left="0" w:firstLine="709"/>
+        <w:jc w:val="both"/>
+        <w:rPr>
+          <w:rFonts w:ascii="Times New Roman" w:hAnsi="Times New Roman" w:cs="Times New Roman"/>
+          <w:sz w:val="28"/>
+          <w:szCs w:val="28"/>
+          <w:lang w:val="en-US"/>
+        </w:rPr>
+      </w:pPr>
+      <w:r>
+        <w:rPr>
+          <w:rFonts w:ascii="Times New Roman" w:hAnsi="Times New Roman" w:cs="Times New Roman"/>
+          <w:noProof/>
+          <w:sz w:val="28"/>
+          <w:szCs w:val="28"/>
+        </w:rPr>
+        <w:drawing>
+          <wp:inline distT="0" distB="0" distL="0" distR="0">
+            <wp:extent cx="4210050" cy="4210050"/>
+            <wp:effectExtent l="19050" t="0" r="0" b="0"/>
+            <wp:docPr id="142" name="Рисунок 142"/>
+            <wp:cNvGraphicFramePr>
+              <a:graphicFrameLocks xmlns:a="http://schemas.openxmlformats.org/drawingml/2006/main" noChangeAspect="1"/>
+            </wp:cNvGraphicFramePr>
+            <a:graphic xmlns:a="http://schemas.openxmlformats.org/drawingml/2006/main">
+              <a:graphicData uri="http://schemas.openxmlformats.org/drawingml/2006/picture">
+                <pic:pic xmlns:pic="http://schemas.openxmlformats.org/drawingml/2006/picture">
+                  <pic:nvPicPr>
+                    <pic:cNvPr id="0" name="Picture 142"/>
+                    <pic:cNvPicPr>
+                      <a:picLocks noChangeAspect="1" noChangeArrowheads="1"/>
+                    </pic:cNvPicPr>
+                  </pic:nvPicPr>
+                  <pic:blipFill>
+                    <a:blip r:embed="rId51" cstate="print"/>
+                    <a:srcRect/>
+                    <a:stretch>
+                      <a:fillRect/>
+                    </a:stretch>
+                  </pic:blipFill>
+                  <pic:spPr bwMode="auto">
+                    <a:xfrm>
+                      <a:off x="0" y="0"/>
+                      <a:ext cx="4210050" cy="4210050"/>
+                    </a:xfrm>
+                    <a:prstGeom prst="rect">
+                      <a:avLst/>
+                    </a:prstGeom>
+                    <a:noFill/>
+                    <a:ln w="9525">
+                      <a:noFill/>
+                      <a:miter lim="800000"/>
+                      <a:headEnd/>
+                      <a:tailEnd/>
+                    </a:ln>
+                  </pic:spPr>
+                </pic:pic>
+              </a:graphicData>
+            </a:graphic>
+          </wp:inline>
+        </w:drawing>
+      </w:r>
+    </w:p>
+    <w:p>
+      <w:pPr>
+        <w:pStyle w:val="a6"/>
+        <w:spacing w:after="0" w:line="240" w:lineRule="auto"/>
+        <w:ind w:left="0" w:firstLine="709"/>
+        <w:jc w:val="both"/>
+        <w:rPr>
+          <w:rFonts w:ascii="Times New Roman" w:hAnsi="Times New Roman" w:cs="Times New Roman"/>
+          <w:sz w:val="28"/>
+          <w:szCs w:val="28"/>
+        </w:rPr>
+      </w:pPr>
+      <w:r>
+        <w:rPr>
+          <w:rFonts w:ascii="Times New Roman" w:hAnsi="Times New Roman" w:cs="Times New Roman"/>
+          <w:sz w:val="28"/>
+          <w:szCs w:val="28"/>
+        </w:rPr>
+        <w:lastRenderedPageBreak/>
+        <w:t>Построим амплитудный спектр</w:t>
+      </w:r>
+      <w:r>
+        <w:rPr>
+          <w:rFonts w:ascii="Times New Roman" w:hAnsi="Times New Roman" w:cs="Times New Roman"/>
+          <w:sz w:val="28"/>
+          <w:szCs w:val="28"/>
+        </w:rPr>
+        <w:t>(</w:t>
+      </w:r>
+      <w:r>
+        <w:rPr>
+          <w:rFonts w:ascii="Times New Roman" w:hAnsi="Times New Roman" w:cs="Times New Roman"/>
+          <w:sz w:val="28"/>
+          <w:szCs w:val="28"/>
+          <w:lang w:val="en-US"/>
+        </w:rPr>
+        <w:t>T</w:t>
+      </w:r>
+      <w:r>
+        <w:rPr>
+          <w:rFonts w:ascii="Times New Roman" w:hAnsi="Times New Roman" w:cs="Times New Roman"/>
+          <w:sz w:val="28"/>
+          <w:szCs w:val="28"/>
+        </w:rPr>
+        <w:t>=100)</w:t>
+      </w:r>
+      <w:r>
+        <w:rPr>
+          <w:rFonts w:ascii="Times New Roman" w:hAnsi="Times New Roman" w:cs="Times New Roman"/>
+          <w:sz w:val="28"/>
+          <w:szCs w:val="28"/>
+        </w:rPr>
+        <w:t>.</w:t>
+      </w:r>
+    </w:p>
+    <w:p>
+      <w:pPr>
+        <w:pStyle w:val="a6"/>
+        <w:spacing w:after="0" w:line="240" w:lineRule="auto"/>
+        <w:ind w:left="0" w:firstLine="709"/>
+        <w:jc w:val="both"/>
+        <w:rPr>
+          <w:rFonts w:ascii="Times New Roman" w:hAnsi="Times New Roman" w:cs="Times New Roman"/>
+          <w:sz w:val="28"/>
+          <w:szCs w:val="28"/>
+        </w:rPr>
+      </w:pPr>
+    </w:p>
+    <w:p>
+      <w:pPr>
+        <w:pStyle w:val="a6"/>
+        <w:spacing w:after="0" w:line="240" w:lineRule="auto"/>
+        <w:ind w:left="0" w:firstLine="709"/>
+        <w:jc w:val="both"/>
+        <w:rPr>
+          <w:rFonts w:ascii="Times New Roman" w:hAnsi="Times New Roman" w:cs="Times New Roman"/>
+          <w:sz w:val="28"/>
+          <w:szCs w:val="28"/>
+        </w:rPr>
+      </w:pPr>
+      <w:r>
+        <w:rPr>
+          <w:rFonts w:ascii="Times New Roman" w:hAnsi="Times New Roman" w:cs="Times New Roman"/>
+          <w:noProof/>
+          <w:sz w:val="28"/>
+          <w:szCs w:val="28"/>
+        </w:rPr>
+        <w:drawing>
+          <wp:inline distT="0" distB="0" distL="0" distR="0">
+            <wp:extent cx="4191000" cy="4191000"/>
+            <wp:effectExtent l="19050" t="0" r="0" b="0"/>
+            <wp:docPr id="145" name="Рисунок 145"/>
+            <wp:cNvGraphicFramePr>
+              <a:graphicFrameLocks xmlns:a="http://schemas.openxmlformats.org/drawingml/2006/main" noChangeAspect="1"/>
+            </wp:cNvGraphicFramePr>
+            <a:graphic xmlns:a="http://schemas.openxmlformats.org/drawingml/2006/main">
+              <a:graphicData uri="http://schemas.openxmlformats.org/drawingml/2006/picture">
+                <pic:pic xmlns:pic="http://schemas.openxmlformats.org/drawingml/2006/picture">
+                  <pic:nvPicPr>
+                    <pic:cNvPr id="0" name="Picture 145"/>
+                    <pic:cNvPicPr>
+                      <a:picLocks noChangeAspect="1" noChangeArrowheads="1"/>
+                    </pic:cNvPicPr>
+                  </pic:nvPicPr>
+                  <pic:blipFill>
+                    <a:blip r:embed="rId52" cstate="print"/>
+                    <a:srcRect/>
+                    <a:stretch>
+                      <a:fillRect/>
+                    </a:stretch>
+                  </pic:blipFill>
+                  <pic:spPr bwMode="auto">
+                    <a:xfrm>
+                      <a:off x="0" y="0"/>
+                      <a:ext cx="4191000" cy="4191000"/>
+                    </a:xfrm>
+                    <a:prstGeom prst="rect">
+                      <a:avLst/>
+                    </a:prstGeom>
+                    <a:noFill/>
+                    <a:ln w="9525">
+                      <a:noFill/>
+                      <a:miter lim="800000"/>
+                      <a:headEnd/>
+                      <a:tailEnd/>
+                    </a:ln>
+                  </pic:spPr>
+                </pic:pic>
+              </a:graphicData>
+            </a:graphic>
+          </wp:inline>
+        </w:drawing>
+      </w:r>
+    </w:p>
+    <w:p>
+      <w:pPr>
+        <w:pStyle w:val="a6"/>
+        <w:spacing w:after="0" w:line="240" w:lineRule="auto"/>
+        <w:ind w:left="0" w:firstLine="709"/>
+        <w:jc w:val="both"/>
+        <w:rPr>
+          <w:rFonts w:ascii="Times New Roman" w:hAnsi="Times New Roman" w:cs="Times New Roman"/>
+          <w:sz w:val="28"/>
+          <w:szCs w:val="28"/>
+        </w:rPr>
+      </w:pPr>
+    </w:p>
+    <w:p>
+      <w:pPr>
+        <w:pStyle w:val="a6"/>
+        <w:spacing w:after="0" w:line="240" w:lineRule="auto"/>
+        <w:ind w:left="0" w:firstLine="709"/>
+        <w:jc w:val="both"/>
+        <w:rPr>
+          <w:rFonts w:ascii="Times New Roman" w:hAnsi="Times New Roman" w:cs="Times New Roman"/>
+          <w:sz w:val="28"/>
+          <w:szCs w:val="28"/>
+        </w:rPr>
+      </w:pPr>
+      <w:r>
+        <w:rPr>
+          <w:rFonts w:ascii="Times New Roman" w:hAnsi="Times New Roman" w:cs="Times New Roman"/>
+          <w:sz w:val="28"/>
+          <w:szCs w:val="28"/>
+        </w:rPr>
+        <w:t>Построим амплитудный спектр</w:t>
+      </w:r>
+      <w:r>
+        <w:rPr>
+          <w:rFonts w:ascii="Times New Roman" w:hAnsi="Times New Roman" w:cs="Times New Roman"/>
+          <w:sz w:val="28"/>
+          <w:szCs w:val="28"/>
+          <w:lang w:val="en-US"/>
+        </w:rPr>
+        <w:t>(T=200)</w:t>
+      </w:r>
+      <w:r>
+        <w:rPr>
+          <w:rFonts w:ascii="Times New Roman" w:hAnsi="Times New Roman" w:cs="Times New Roman"/>
+          <w:sz w:val="28"/>
+          <w:szCs w:val="28"/>
+        </w:rPr>
+        <w:t>.</w:t>
+      </w:r>
+    </w:p>
+    <w:p>
+      <w:pPr>
+        <w:pStyle w:val="a6"/>
+        <w:spacing w:after="0" w:line="240" w:lineRule="auto"/>
+        <w:ind w:left="0" w:firstLine="709"/>
+        <w:jc w:val="both"/>
+        <w:rPr>
+          <w:rFonts w:ascii="Times New Roman" w:hAnsi="Times New Roman" w:cs="Times New Roman"/>
+          <w:sz w:val="28"/>
+          <w:szCs w:val="28"/>
+          <w:lang w:val="en-US"/>
+        </w:rPr>
+      </w:pPr>
+    </w:p>
+    <w:p>
+      <w:pPr>
+        <w:pStyle w:val="a6"/>
+        <w:spacing w:after="0" w:line="240" w:lineRule="auto"/>
+        <w:ind w:left="0" w:firstLine="709"/>
+        <w:jc w:val="both"/>
+        <w:rPr>
+          <w:rFonts w:ascii="Times New Roman" w:hAnsi="Times New Roman" w:cs="Times New Roman"/>
+          <w:sz w:val="28"/>
+          <w:szCs w:val="28"/>
+          <w:lang w:val="en-US"/>
+        </w:rPr>
+      </w:pPr>
+      <w:r>
+        <w:rPr>
+          <w:rFonts w:ascii="Times New Roman" w:hAnsi="Times New Roman" w:cs="Times New Roman"/>
+          <w:noProof/>
+          <w:sz w:val="28"/>
+          <w:szCs w:val="28"/>
+        </w:rPr>
+        <w:drawing>
+          <wp:inline distT="0" distB="0" distL="0" distR="0">
+            <wp:extent cx="4191000" cy="4038600"/>
+            <wp:effectExtent l="19050" t="0" r="0" b="0"/>
+            <wp:docPr id="148" name="Рисунок 148"/>
+            <wp:cNvGraphicFramePr>
+              <a:graphicFrameLocks xmlns:a="http://schemas.openxmlformats.org/drawingml/2006/main" noChangeAspect="1"/>
+            </wp:cNvGraphicFramePr>
+            <a:graphic xmlns:a="http://schemas.openxmlformats.org/drawingml/2006/main">
+              <a:graphicData uri="http://schemas.openxmlformats.org/drawingml/2006/picture">
+                <pic:pic xmlns:pic="http://schemas.openxmlformats.org/drawingml/2006/picture">
+                  <pic:nvPicPr>
+                    <pic:cNvPr id="0" name="Picture 148"/>
+                    <pic:cNvPicPr>
+                      <a:picLocks noChangeAspect="1" noChangeArrowheads="1"/>
+                    </pic:cNvPicPr>
+                  </pic:nvPicPr>
+                  <pic:blipFill>
+                    <a:blip r:embed="rId53" cstate="print"/>
+                    <a:srcRect/>
+                    <a:stretch>
+                      <a:fillRect/>
+                    </a:stretch>
+                  </pic:blipFill>
+                  <pic:spPr bwMode="auto">
+                    <a:xfrm>
+                      <a:off x="0" y="0"/>
+                      <a:ext cx="4191000" cy="4038600"/>
+                    </a:xfrm>
+                    <a:prstGeom prst="rect">
+                      <a:avLst/>
+                    </a:prstGeom>
+                    <a:noFill/>
+                    <a:ln w="9525">
+                      <a:noFill/>
+                      <a:miter lim="800000"/>
+                      <a:headEnd/>
+                      <a:tailEnd/>
+                    </a:ln>
+                  </pic:spPr>
+                </pic:pic>
+              </a:graphicData>
+            </a:graphic>
+          </wp:inline>
+        </w:drawing>
+      </w:r>
+    </w:p>
+    <w:p>
+      <w:pPr>
+        <w:pStyle w:val="a6"/>
+        <w:spacing w:after="0" w:line="240" w:lineRule="auto"/>
+        <w:ind w:left="0" w:firstLine="709"/>
+        <w:jc w:val="both"/>
+        <w:rPr>
+          <w:rFonts w:ascii="Times New Roman" w:hAnsi="Times New Roman" w:cs="Times New Roman"/>
+          <w:sz w:val="28"/>
+          <w:szCs w:val="28"/>
+        </w:rPr>
+      </w:pPr>
+      <w:r>
+        <w:rPr>
+          <w:rFonts w:ascii="Times New Roman" w:hAnsi="Times New Roman" w:cs="Times New Roman"/>
+          <w:sz w:val="28"/>
+          <w:szCs w:val="28"/>
+        </w:rPr>
+        <w:lastRenderedPageBreak/>
+        <w:t>Построим график частичной суммы</w:t>
+      </w:r>
+      <w:r>
+        <w:rPr>
+          <w:rFonts w:ascii="Times New Roman" w:hAnsi="Times New Roman" w:cs="Times New Roman"/>
+          <w:sz w:val="28"/>
+          <w:szCs w:val="28"/>
+        </w:rPr>
+        <w:t>(</w:t>
+      </w:r>
+      <w:r>
+        <w:rPr>
+          <w:rFonts w:ascii="Times New Roman" w:hAnsi="Times New Roman" w:cs="Times New Roman"/>
+          <w:sz w:val="28"/>
+          <w:szCs w:val="28"/>
+          <w:lang w:val="en-US"/>
+        </w:rPr>
+        <w:t>n</w:t>
+      </w:r>
+      <w:r>
+        <w:rPr>
+          <w:rFonts w:ascii="Times New Roman" w:hAnsi="Times New Roman" w:cs="Times New Roman"/>
+          <w:sz w:val="28"/>
+          <w:szCs w:val="28"/>
+        </w:rPr>
+        <w:t>=15</w:t>
+      </w:r>
+      <w:r>
+        <w:rPr>
+          <w:rFonts w:ascii="Times New Roman" w:hAnsi="Times New Roman" w:cs="Times New Roman"/>
+          <w:sz w:val="28"/>
+          <w:szCs w:val="28"/>
+        </w:rPr>
+        <w:t>,</w:t>
+      </w:r>
+      <w:r>
+        <w:rPr>
+          <w:rFonts w:ascii="Times New Roman" w:hAnsi="Times New Roman" w:cs="Times New Roman"/>
+          <w:sz w:val="28"/>
+          <w:szCs w:val="28"/>
+          <w:lang w:val="en-US"/>
+        </w:rPr>
+        <w:t>t</w:t>
+      </w:r>
+      <w:r>
+        <w:rPr>
+          <w:rFonts w:ascii="Times New Roman" w:hAnsi="Times New Roman" w:cs="Times New Roman"/>
+          <w:sz w:val="28"/>
+          <w:szCs w:val="28"/>
+        </w:rPr>
+        <w:t>=0..50</w:t>
+      </w:r>
+      <w:r>
+        <w:rPr>
+          <w:rFonts w:ascii="Times New Roman" w:hAnsi="Times New Roman" w:cs="Times New Roman"/>
+          <w:sz w:val="28"/>
+          <w:szCs w:val="28"/>
+        </w:rPr>
+        <w:t>)</w:t>
+      </w:r>
+      <w:r>
+        <w:rPr>
+          <w:rFonts w:ascii="Times New Roman" w:hAnsi="Times New Roman" w:cs="Times New Roman"/>
+          <w:sz w:val="28"/>
+          <w:szCs w:val="28"/>
+        </w:rPr>
+        <w:t>.</w:t>
+      </w:r>
+    </w:p>
+    <w:p>
+      <w:pPr>
+        <w:pStyle w:val="a6"/>
+        <w:spacing w:after="0" w:line="240" w:lineRule="auto"/>
+        <w:ind w:left="0" w:firstLine="709"/>
+        <w:jc w:val="both"/>
+        <w:rPr>
+          <w:rFonts w:ascii="Times New Roman" w:hAnsi="Times New Roman" w:cs="Times New Roman"/>
+          <w:sz w:val="28"/>
+          <w:szCs w:val="28"/>
+          <w:lang w:val="en-US"/>
+        </w:rPr>
+      </w:pPr>
+    </w:p>
+    <w:p>
+      <w:pPr>
+        <w:pStyle w:val="a6"/>
+        <w:spacing w:after="0" w:line="240" w:lineRule="auto"/>
+        <w:ind w:left="0" w:firstLine="709"/>
+        <w:jc w:val="both"/>
+        <w:rPr>
+          <w:rFonts w:ascii="Times New Roman" w:hAnsi="Times New Roman" w:cs="Times New Roman"/>
+          <w:sz w:val="28"/>
+          <w:szCs w:val="28"/>
+          <w:lang w:val="en-US"/>
+        </w:rPr>
+      </w:pPr>
+      <w:r>
+        <w:rPr>
+          <w:rFonts w:ascii="Times New Roman" w:hAnsi="Times New Roman" w:cs="Times New Roman"/>
+          <w:noProof/>
+          <w:sz w:val="28"/>
+          <w:szCs w:val="28"/>
+        </w:rPr>
+        <w:drawing>
+          <wp:inline distT="0" distB="0" distL="0" distR="0">
+            <wp:extent cx="4248150" cy="4171950"/>
+            <wp:effectExtent l="19050" t="0" r="0" b="0"/>
+            <wp:docPr id="151" name="Рисунок 151"/>
+            <wp:cNvGraphicFramePr>
+              <a:graphicFrameLocks xmlns:a="http://schemas.openxmlformats.org/drawingml/2006/main" noChangeAspect="1"/>
+            </wp:cNvGraphicFramePr>
+            <a:graphic xmlns:a="http://schemas.openxmlformats.org/drawingml/2006/main">
+              <a:graphicData uri="http://schemas.openxmlformats.org/drawingml/2006/picture">
+                <pic:pic xmlns:pic="http://schemas.openxmlformats.org/drawingml/2006/picture">
+                  <pic:nvPicPr>
+                    <pic:cNvPr id="0" name="Picture 151"/>
+                    <pic:cNvPicPr>
+                      <a:picLocks noChangeAspect="1" noChangeArrowheads="1"/>
+                    </pic:cNvPicPr>
+                  </pic:nvPicPr>
+                  <pic:blipFill>
+                    <a:blip r:embed="rId54" cstate="print"/>
+                    <a:srcRect/>
+                    <a:stretch>
+                      <a:fillRect/>
+                    </a:stretch>
+                  </pic:blipFill>
+                  <pic:spPr bwMode="auto">
+                    <a:xfrm>
+                      <a:off x="0" y="0"/>
+                      <a:ext cx="4248150" cy="4171950"/>
+                    </a:xfrm>
+                    <a:prstGeom prst="rect">
+                      <a:avLst/>
+                    </a:prstGeom>
+                    <a:noFill/>
+                    <a:ln w="9525">
+                      <a:noFill/>
+                      <a:miter lim="800000"/>
+                      <a:headEnd/>
+                      <a:tailEnd/>
+                    </a:ln>
+                  </pic:spPr>
+                </pic:pic>
+              </a:graphicData>
+            </a:graphic>
+          </wp:inline>
+        </w:drawing>
+      </w:r>
+    </w:p>
+    <w:p>
+      <w:pPr>
+        <w:pStyle w:val="a6"/>
+        <w:spacing w:after="0" w:line="240" w:lineRule="auto"/>
+        <w:ind w:left="0" w:firstLine="709"/>
+        <w:jc w:val="both"/>
+        <w:rPr>
+          <w:rFonts w:ascii="Times New Roman" w:hAnsi="Times New Roman" w:cs="Times New Roman"/>
+          <w:sz w:val="28"/>
+          <w:szCs w:val="28"/>
+        </w:rPr>
+      </w:pPr>
+    </w:p>
+    <w:p>
+      <w:pPr>
+        <w:pStyle w:val="a6"/>
+        <w:spacing w:after="0" w:line="240" w:lineRule="auto"/>
+        <w:ind w:left="0" w:firstLine="709"/>
+        <w:jc w:val="both"/>
+        <w:rPr>
+          <w:rFonts w:ascii="Times New Roman" w:hAnsi="Times New Roman" w:cs="Times New Roman"/>
+          <w:sz w:val="28"/>
+          <w:szCs w:val="28"/>
+        </w:rPr>
+      </w:pPr>
+      <w:r>
+        <w:rPr>
+          <w:rFonts w:ascii="Times New Roman" w:hAnsi="Times New Roman" w:cs="Times New Roman"/>
+          <w:sz w:val="28"/>
+          <w:szCs w:val="28"/>
+        </w:rPr>
+        <w:t>Построим график частичной суммы</w:t>
+      </w:r>
+      <w:r>
+        <w:rPr>
+          <w:rFonts w:ascii="Times New Roman" w:hAnsi="Times New Roman" w:cs="Times New Roman"/>
+          <w:sz w:val="28"/>
+          <w:szCs w:val="28"/>
+        </w:rPr>
+        <w:t>(</w:t>
+      </w:r>
+      <w:r>
+        <w:rPr>
+          <w:rFonts w:ascii="Times New Roman" w:hAnsi="Times New Roman" w:cs="Times New Roman"/>
+          <w:sz w:val="28"/>
+          <w:szCs w:val="28"/>
+          <w:lang w:val="en-US"/>
+        </w:rPr>
+        <w:t>n</w:t>
+      </w:r>
+      <w:r>
+        <w:rPr>
+          <w:rFonts w:ascii="Times New Roman" w:hAnsi="Times New Roman" w:cs="Times New Roman"/>
+          <w:sz w:val="28"/>
+          <w:szCs w:val="28"/>
+        </w:rPr>
+        <w:t>=</w:t>
+      </w:r>
+      <w:r>
+        <w:rPr>
+          <w:rFonts w:ascii="Times New Roman" w:hAnsi="Times New Roman" w:cs="Times New Roman"/>
+          <w:sz w:val="28"/>
+          <w:szCs w:val="28"/>
+        </w:rPr>
+        <w:t>10</w:t>
+      </w:r>
+      <w:r>
+        <w:rPr>
+          <w:rFonts w:ascii="Times New Roman" w:hAnsi="Times New Roman" w:cs="Times New Roman"/>
+          <w:sz w:val="28"/>
+          <w:szCs w:val="28"/>
+        </w:rPr>
+        <w:t>0</w:t>
+      </w:r>
+      <w:r>
+        <w:rPr>
+          <w:rFonts w:ascii="Times New Roman" w:hAnsi="Times New Roman" w:cs="Times New Roman"/>
+          <w:sz w:val="28"/>
+          <w:szCs w:val="28"/>
+        </w:rPr>
+        <w:t>,</w:t>
+      </w:r>
+      <w:r>
+        <w:rPr>
+          <w:rFonts w:ascii="Times New Roman" w:hAnsi="Times New Roman" w:cs="Times New Roman"/>
+          <w:sz w:val="28"/>
+          <w:szCs w:val="28"/>
+          <w:lang w:val="en-US"/>
+        </w:rPr>
+        <w:t>t</w:t>
+      </w:r>
+      <w:r>
+        <w:rPr>
+          <w:rFonts w:ascii="Times New Roman" w:hAnsi="Times New Roman" w:cs="Times New Roman"/>
+          <w:sz w:val="28"/>
+          <w:szCs w:val="28"/>
+        </w:rPr>
+        <w:t>=0..50</w:t>
+      </w:r>
+      <w:r>
+        <w:rPr>
+          <w:rFonts w:ascii="Times New Roman" w:hAnsi="Times New Roman" w:cs="Times New Roman"/>
+          <w:sz w:val="28"/>
+          <w:szCs w:val="28"/>
+        </w:rPr>
+        <w:t>)</w:t>
+      </w:r>
+      <w:r>
+        <w:rPr>
+          <w:rFonts w:ascii="Times New Roman" w:hAnsi="Times New Roman" w:cs="Times New Roman"/>
+          <w:sz w:val="28"/>
+          <w:szCs w:val="28"/>
+        </w:rPr>
+        <w:t>.</w:t>
+      </w:r>
+    </w:p>
+    <w:p>
+      <w:pPr>
+        <w:pStyle w:val="a6"/>
+        <w:spacing w:after="0" w:line="240" w:lineRule="auto"/>
+        <w:ind w:left="0" w:firstLine="709"/>
+        <w:jc w:val="both"/>
+        <w:rPr>
+          <w:rFonts w:ascii="Times New Roman" w:hAnsi="Times New Roman" w:cs="Times New Roman"/>
+          <w:sz w:val="28"/>
+          <w:szCs w:val="28"/>
+          <w:lang w:val="en-US"/>
+        </w:rPr>
+      </w:pPr>
+    </w:p>
+    <w:p>
+      <w:pPr>
+        <w:pStyle w:val="a6"/>
+        <w:spacing w:after="0" w:line="240" w:lineRule="auto"/>
+        <w:ind w:left="0" w:firstLine="709"/>
+        <w:jc w:val="both"/>
+        <w:rPr>
+          <w:rFonts w:ascii="Times New Roman" w:hAnsi="Times New Roman" w:cs="Times New Roman"/>
+          <w:sz w:val="28"/>
+          <w:szCs w:val="28"/>
+          <w:lang w:val="en-US"/>
+        </w:rPr>
+      </w:pPr>
+      <w:r>
+        <w:rPr>
+          <w:rFonts w:ascii="Times New Roman" w:hAnsi="Times New Roman" w:cs="Times New Roman"/>
+          <w:noProof/>
+          <w:sz w:val="28"/>
+          <w:szCs w:val="28"/>
+        </w:rPr>
+        <w:drawing>
+          <wp:inline distT="0" distB="0" distL="0" distR="0">
+            <wp:extent cx="4248150" cy="3943350"/>
+            <wp:effectExtent l="19050" t="0" r="0" b="0"/>
+            <wp:docPr id="154" name="Рисунок 154"/>
+            <wp:cNvGraphicFramePr>
+              <a:graphicFrameLocks xmlns:a="http://schemas.openxmlformats.org/drawingml/2006/main" noChangeAspect="1"/>
+            </wp:cNvGraphicFramePr>
+            <a:graphic xmlns:a="http://schemas.openxmlformats.org/drawingml/2006/main">
+              <a:graphicData uri="http://schemas.openxmlformats.org/drawingml/2006/picture">
+                <pic:pic xmlns:pic="http://schemas.openxmlformats.org/drawingml/2006/picture">
+                  <pic:nvPicPr>
+                    <pic:cNvPr id="0" name="Picture 154"/>
+                    <pic:cNvPicPr>
+                      <a:picLocks noChangeAspect="1" noChangeArrowheads="1"/>
+                    </pic:cNvPicPr>
+                  </pic:nvPicPr>
+                  <pic:blipFill>
+                    <a:blip r:embed="rId55" cstate="print"/>
+                    <a:srcRect/>
+                    <a:stretch>
+                      <a:fillRect/>
+                    </a:stretch>
+                  </pic:blipFill>
+                  <pic:spPr bwMode="auto">
+                    <a:xfrm>
+                      <a:off x="0" y="0"/>
+                      <a:ext cx="4248150" cy="3943350"/>
+                    </a:xfrm>
+                    <a:prstGeom prst="rect">
+                      <a:avLst/>
+                    </a:prstGeom>
+                    <a:noFill/>
+                    <a:ln w="9525">
+                      <a:noFill/>
+                      <a:miter lim="800000"/>
+                      <a:headEnd/>
+                      <a:tailEnd/>
+                    </a:ln>
+                  </pic:spPr>
+                </pic:pic>
+              </a:graphicData>
+            </a:graphic>
+          </wp:inline>
+        </w:drawing>
+      </w:r>
+    </w:p>
+    <w:p>
+      <w:pPr>
+        <w:pStyle w:val="a6"/>
+        <w:spacing w:after="0" w:line="240" w:lineRule="auto"/>
+        <w:ind w:left="0" w:firstLine="709"/>
+        <w:jc w:val="both"/>
+        <w:rPr>
+          <w:rFonts w:ascii="Times New Roman" w:hAnsi="Times New Roman" w:cs="Times New Roman"/>
+          <w:sz w:val="28"/>
+          <w:szCs w:val="28"/>
+        </w:rPr>
+      </w:pPr>
+      <w:r>
+        <w:rPr>
+          <w:rFonts w:ascii="Times New Roman" w:hAnsi="Times New Roman" w:cs="Times New Roman"/>
+          <w:sz w:val="28"/>
+          <w:szCs w:val="28"/>
+        </w:rPr>
+        <w:lastRenderedPageBreak/>
+        <w:t>Построим график частичной суммы</w:t>
+      </w:r>
+      <w:r>
+        <w:rPr>
+          <w:rFonts w:ascii="Times New Roman" w:hAnsi="Times New Roman" w:cs="Times New Roman"/>
+          <w:sz w:val="28"/>
+          <w:szCs w:val="28"/>
+        </w:rPr>
+        <w:t>(</w:t>
+      </w:r>
+      <w:r>
+        <w:rPr>
+          <w:rFonts w:ascii="Times New Roman" w:hAnsi="Times New Roman" w:cs="Times New Roman"/>
+          <w:sz w:val="28"/>
+          <w:szCs w:val="28"/>
+          <w:lang w:val="en-US"/>
+        </w:rPr>
+        <w:t>n</w:t>
+      </w:r>
+      <w:r>
+        <w:rPr>
+          <w:rFonts w:ascii="Times New Roman" w:hAnsi="Times New Roman" w:cs="Times New Roman"/>
+          <w:sz w:val="28"/>
+          <w:szCs w:val="28"/>
+        </w:rPr>
+        <w:t>=15</w:t>
+      </w:r>
+      <w:r>
+        <w:rPr>
+          <w:rFonts w:ascii="Times New Roman" w:hAnsi="Times New Roman" w:cs="Times New Roman"/>
+          <w:sz w:val="28"/>
+          <w:szCs w:val="28"/>
+        </w:rPr>
+        <w:t>,</w:t>
+      </w:r>
+      <w:r>
+        <w:rPr>
+          <w:rFonts w:ascii="Times New Roman" w:hAnsi="Times New Roman" w:cs="Times New Roman"/>
+          <w:sz w:val="28"/>
+          <w:szCs w:val="28"/>
+          <w:lang w:val="en-US"/>
+        </w:rPr>
+        <w:t>t</w:t>
+      </w:r>
+      <w:r>
+        <w:rPr>
+          <w:rFonts w:ascii="Times New Roman" w:hAnsi="Times New Roman" w:cs="Times New Roman"/>
+          <w:sz w:val="28"/>
+          <w:szCs w:val="28"/>
+        </w:rPr>
+        <w:t>=0..18</w:t>
+      </w:r>
+      <w:r>
+        <w:rPr>
+          <w:rFonts w:ascii="Times New Roman" w:hAnsi="Times New Roman" w:cs="Times New Roman"/>
+          <w:sz w:val="28"/>
+          <w:szCs w:val="28"/>
+        </w:rPr>
+        <w:t>)</w:t>
+      </w:r>
+      <w:r>
+        <w:rPr>
+          <w:rFonts w:ascii="Times New Roman" w:hAnsi="Times New Roman" w:cs="Times New Roman"/>
+          <w:sz w:val="28"/>
+          <w:szCs w:val="28"/>
+        </w:rPr>
+        <w:t>.</w:t>
+      </w:r>
+    </w:p>
+    <w:p>
+      <w:pPr>
+        <w:pStyle w:val="a6"/>
+        <w:spacing w:after="0" w:line="240" w:lineRule="auto"/>
+        <w:ind w:left="0" w:firstLine="709"/>
+        <w:jc w:val="both"/>
+        <w:rPr>
+          <w:rFonts w:ascii="Times New Roman" w:hAnsi="Times New Roman" w:cs="Times New Roman"/>
+          <w:sz w:val="28"/>
+          <w:szCs w:val="28"/>
+          <w:lang w:val="en-US"/>
+        </w:rPr>
+      </w:pPr>
+    </w:p>
+    <w:p>
+      <w:pPr>
+        <w:pStyle w:val="a6"/>
+        <w:spacing w:after="0" w:line="240" w:lineRule="auto"/>
+        <w:ind w:left="0" w:firstLine="709"/>
+        <w:jc w:val="both"/>
+        <w:rPr>
+          <w:rFonts w:ascii="Times New Roman" w:hAnsi="Times New Roman" w:cs="Times New Roman"/>
+          <w:sz w:val="28"/>
+          <w:szCs w:val="28"/>
+          <w:lang w:val="en-US"/>
+        </w:rPr>
+      </w:pPr>
+      <w:r>
+        <w:rPr>
+          <w:rFonts w:ascii="Times New Roman" w:hAnsi="Times New Roman" w:cs="Times New Roman"/>
+          <w:noProof/>
+          <w:sz w:val="28"/>
+          <w:szCs w:val="28"/>
+        </w:rPr>
+        <w:drawing>
+          <wp:inline distT="0" distB="0" distL="0" distR="0">
+            <wp:extent cx="4210050" cy="4200525"/>
+            <wp:effectExtent l="19050" t="0" r="0" b="0"/>
+            <wp:docPr id="157" name="Рисунок 157"/>
+            <wp:cNvGraphicFramePr>
+              <a:graphicFrameLocks xmlns:a="http://schemas.openxmlformats.org/drawingml/2006/main" noChangeAspect="1"/>
+            </wp:cNvGraphicFramePr>
+            <a:graphic xmlns:a="http://schemas.openxmlformats.org/drawingml/2006/main">
+              <a:graphicData uri="http://schemas.openxmlformats.org/drawingml/2006/picture">
+                <pic:pic xmlns:pic="http://schemas.openxmlformats.org/drawingml/2006/picture">
+                  <pic:nvPicPr>
+                    <pic:cNvPr id="0" name="Picture 157"/>
+                    <pic:cNvPicPr>
+                      <a:picLocks noChangeAspect="1" noChangeArrowheads="1"/>
+                    </pic:cNvPicPr>
+                  </pic:nvPicPr>
+                  <pic:blipFill>
+                    <a:blip r:embed="rId56" cstate="print"/>
+                    <a:srcRect/>
+                    <a:stretch>
+                      <a:fillRect/>
+                    </a:stretch>
+                  </pic:blipFill>
+                  <pic:spPr bwMode="auto">
+                    <a:xfrm>
+                      <a:off x="0" y="0"/>
+                      <a:ext cx="4210050" cy="4200525"/>
+                    </a:xfrm>
+                    <a:prstGeom prst="rect">
+                      <a:avLst/>
+                    </a:prstGeom>
+                    <a:noFill/>
+                    <a:ln w="9525">
+                      <a:noFill/>
+                      <a:miter lim="800000"/>
+                      <a:headEnd/>
+                      <a:tailEnd/>
+                    </a:ln>
+                  </pic:spPr>
+                </pic:pic>
+              </a:graphicData>
+            </a:graphic>
+          </wp:inline>
+        </w:drawing>
+      </w:r>
+    </w:p>
+    <w:p>
+      <w:pPr>
+        <w:pStyle w:val="a6"/>
+        <w:spacing w:after="0" w:line="240" w:lineRule="auto"/>
+        <w:ind w:left="0" w:firstLine="709"/>
+        <w:jc w:val="both"/>
+        <w:rPr>
+          <w:rFonts w:ascii="Times New Roman" w:hAnsi="Times New Roman" w:cs="Times New Roman"/>
+          <w:sz w:val="28"/>
+          <w:szCs w:val="28"/>
+          <w:lang w:val="en-US"/>
+        </w:rPr>
+      </w:pPr>
+    </w:p>
+    <w:p>
+      <w:pPr>
+        <w:pStyle w:val="a6"/>
+        <w:spacing w:after="0" w:line="240" w:lineRule="auto"/>
+        <w:ind w:left="0" w:firstLine="709"/>
+        <w:jc w:val="both"/>
+        <w:rPr>
+          <w:rFonts w:ascii="Times New Roman" w:hAnsi="Times New Roman" w:cs="Times New Roman"/>
+          <w:sz w:val="28"/>
+          <w:szCs w:val="28"/>
+          <w:lang w:val="en-US"/>
+        </w:rPr>
+      </w:pPr>
+    </w:p>
+    <w:p>
+      <w:pPr>
+        <w:pStyle w:val="a6"/>
+        <w:spacing w:after="0" w:line="240" w:lineRule="auto"/>
+        <w:ind w:left="0" w:firstLine="709"/>
+        <w:jc w:val="both"/>
+        <w:rPr>
+          <w:rFonts w:ascii="Times New Roman" w:hAnsi="Times New Roman" w:cs="Times New Roman"/>
+          <w:sz w:val="28"/>
+          <w:szCs w:val="28"/>
+        </w:rPr>
+      </w:pPr>
+      <w:r>
+        <w:rPr>
+          <w:rFonts w:ascii="Times New Roman" w:hAnsi="Times New Roman" w:cs="Times New Roman"/>
+          <w:sz w:val="28"/>
+          <w:szCs w:val="28"/>
+        </w:rPr>
+        <w:t>Построим график частичной суммы</w:t>
+      </w:r>
+      <w:r>
+        <w:rPr>
+          <w:rFonts w:ascii="Times New Roman" w:hAnsi="Times New Roman" w:cs="Times New Roman"/>
+          <w:sz w:val="28"/>
+          <w:szCs w:val="28"/>
+        </w:rPr>
+        <w:t>(</w:t>
+      </w:r>
+      <w:r>
+        <w:rPr>
+          <w:rFonts w:ascii="Times New Roman" w:hAnsi="Times New Roman" w:cs="Times New Roman"/>
+          <w:sz w:val="28"/>
+          <w:szCs w:val="28"/>
+          <w:lang w:val="en-US"/>
+        </w:rPr>
+        <w:t>n</w:t>
+      </w:r>
+      <w:r>
+        <w:rPr>
+          <w:rFonts w:ascii="Times New Roman" w:hAnsi="Times New Roman" w:cs="Times New Roman"/>
+          <w:sz w:val="28"/>
+          <w:szCs w:val="28"/>
+        </w:rPr>
+        <w:t>=</w:t>
+      </w:r>
+      <w:r>
+        <w:rPr>
+          <w:rFonts w:ascii="Times New Roman" w:hAnsi="Times New Roman" w:cs="Times New Roman"/>
+          <w:sz w:val="28"/>
+          <w:szCs w:val="28"/>
+        </w:rPr>
+        <w:t>50</w:t>
+      </w:r>
+      <w:r>
+        <w:rPr>
+          <w:rFonts w:ascii="Times New Roman" w:hAnsi="Times New Roman" w:cs="Times New Roman"/>
+          <w:sz w:val="28"/>
+          <w:szCs w:val="28"/>
+        </w:rPr>
+        <w:t>,</w:t>
+      </w:r>
+      <w:r>
+        <w:rPr>
+          <w:rFonts w:ascii="Times New Roman" w:hAnsi="Times New Roman" w:cs="Times New Roman"/>
+          <w:sz w:val="28"/>
+          <w:szCs w:val="28"/>
+          <w:lang w:val="en-US"/>
+        </w:rPr>
+        <w:t>t</w:t>
+      </w:r>
+      <w:r>
+        <w:rPr>
+          <w:rFonts w:ascii="Times New Roman" w:hAnsi="Times New Roman" w:cs="Times New Roman"/>
+          <w:sz w:val="28"/>
+          <w:szCs w:val="28"/>
+        </w:rPr>
+        <w:t>=0..18</w:t>
+      </w:r>
+      <w:r>
+        <w:rPr>
+          <w:rFonts w:ascii="Times New Roman" w:hAnsi="Times New Roman" w:cs="Times New Roman"/>
+          <w:sz w:val="28"/>
+          <w:szCs w:val="28"/>
+        </w:rPr>
+        <w:t>)</w:t>
+      </w:r>
+      <w:r>
+        <w:rPr>
+          <w:rFonts w:ascii="Times New Roman" w:hAnsi="Times New Roman" w:cs="Times New Roman"/>
+          <w:sz w:val="28"/>
+          <w:szCs w:val="28"/>
+        </w:rPr>
+        <w:t>.</w:t>
+      </w:r>
+    </w:p>
+    <w:p>
+      <w:pPr>
+        <w:pStyle w:val="a6"/>
+        <w:spacing w:after="0" w:line="240" w:lineRule="auto"/>
+        <w:ind w:left="0" w:firstLine="709"/>
+        <w:jc w:val="both"/>
+        <w:rPr>
+          <w:rFonts w:ascii="Times New Roman" w:hAnsi="Times New Roman" w:cs="Times New Roman"/>
+          <w:sz w:val="28"/>
+          <w:szCs w:val="28"/>
+        </w:rPr>
+      </w:pPr>
+    </w:p>
+    <w:p>
+      <w:pPr>
+        <w:pStyle w:val="a6"/>
+        <w:spacing w:after="0" w:line="240" w:lineRule="auto"/>
+        <w:ind w:left="0" w:firstLine="709"/>
+        <w:jc w:val="both"/>
+        <w:rPr>
+          <w:rFonts w:ascii="Times New Roman" w:hAnsi="Times New Roman" w:cs="Times New Roman"/>
+          <w:sz w:val="28"/>
+          <w:szCs w:val="28"/>
+          <w:lang w:val="en-US"/>
+        </w:rPr>
+      </w:pPr>
+      <w:r>
+        <w:rPr>
+          <w:rFonts w:ascii="Times New Roman" w:hAnsi="Times New Roman" w:cs="Times New Roman"/>
+          <w:noProof/>
+          <w:sz w:val="28"/>
+          <w:szCs w:val="28"/>
+        </w:rPr>
+        <w:drawing>
+          <wp:inline distT="0" distB="0" distL="0" distR="0">
+            <wp:extent cx="4229100" cy="3695700"/>
+            <wp:effectExtent l="19050" t="0" r="0" b="0"/>
+            <wp:docPr id="160" name="Рисунок 160"/>
+            <wp:cNvGraphicFramePr>
+              <a:graphicFrameLocks xmlns:a="http://schemas.openxmlformats.org/drawingml/2006/main" noChangeAspect="1"/>
+            </wp:cNvGraphicFramePr>
+            <a:graphic xmlns:a="http://schemas.openxmlformats.org/drawingml/2006/main">
+              <a:graphicData uri="http://schemas.openxmlformats.org/drawingml/2006/picture">
+                <pic:pic xmlns:pic="http://schemas.openxmlformats.org/drawingml/2006/picture">
+                  <pic:nvPicPr>
+                    <pic:cNvPr id="0" name="Picture 160"/>
+                    <pic:cNvPicPr>
+                      <a:picLocks noChangeAspect="1" noChangeArrowheads="1"/>
+                    </pic:cNvPicPr>
+                  </pic:nvPicPr>
+                  <pic:blipFill>
+                    <a:blip r:embed="rId57" cstate="print"/>
+                    <a:srcRect/>
+                    <a:stretch>
+                      <a:fillRect/>
+                    </a:stretch>
+                  </pic:blipFill>
+                  <pic:spPr bwMode="auto">
+                    <a:xfrm>
+                      <a:off x="0" y="0"/>
+                      <a:ext cx="4229100" cy="3695700"/>
+                    </a:xfrm>
+                    <a:prstGeom prst="rect">
+                      <a:avLst/>
+                    </a:prstGeom>
+                    <a:noFill/>
+                    <a:ln w="9525">
+                      <a:noFill/>
+                      <a:miter lim="800000"/>
+                      <a:headEnd/>
+                      <a:tailEnd/>
+                    </a:ln>
+                  </pic:spPr>
+                </pic:pic>
+              </a:graphicData>
+            </a:graphic>
+          </wp:inline>
+        </w:drawing>
+      </w:r>
+    </w:p>
+    <w:p>
+      <w:pPr>
+        <w:pStyle w:val="a6"/>
+        <w:spacing w:after="0" w:line="240" w:lineRule="auto"/>
+        <w:ind w:left="0" w:firstLine="709"/>
+        <w:jc w:val="both"/>
+        <w:rPr>
+          <w:rFonts w:ascii="Times New Roman" w:hAnsi="Times New Roman" w:cs="Times New Roman"/>
+          <w:sz w:val="28"/>
+          <w:szCs w:val="28"/>
+        </w:rPr>
+      </w:pPr>
+      <w:r>
+        <w:rPr>
+          <w:rFonts w:ascii="Times New Roman" w:hAnsi="Times New Roman" w:cs="Times New Roman"/>
+          <w:sz w:val="28"/>
+          <w:szCs w:val="28"/>
+        </w:rPr>
+        <w:lastRenderedPageBreak/>
+        <w:t>Построим график частичной суммы</w:t>
+      </w:r>
+      <w:r>
+        <w:rPr>
+          <w:rFonts w:ascii="Times New Roman" w:hAnsi="Times New Roman" w:cs="Times New Roman"/>
+          <w:sz w:val="28"/>
+          <w:szCs w:val="28"/>
+        </w:rPr>
+        <w:t>(</w:t>
+      </w:r>
+      <w:r>
+        <w:rPr>
+          <w:rFonts w:ascii="Times New Roman" w:hAnsi="Times New Roman" w:cs="Times New Roman"/>
+          <w:sz w:val="28"/>
+          <w:szCs w:val="28"/>
+          <w:lang w:val="en-US"/>
+        </w:rPr>
+        <w:t>n</w:t>
+      </w:r>
+      <w:r>
+        <w:rPr>
+          <w:rFonts w:ascii="Times New Roman" w:hAnsi="Times New Roman" w:cs="Times New Roman"/>
+          <w:sz w:val="28"/>
+          <w:szCs w:val="28"/>
+        </w:rPr>
+        <w:t>=</w:t>
+      </w:r>
+      <w:r>
+        <w:rPr>
+          <w:rFonts w:ascii="Times New Roman" w:hAnsi="Times New Roman" w:cs="Times New Roman"/>
+          <w:sz w:val="28"/>
+          <w:szCs w:val="28"/>
+        </w:rPr>
+        <w:t>100</w:t>
+      </w:r>
+      <w:r>
+        <w:rPr>
+          <w:rFonts w:ascii="Times New Roman" w:hAnsi="Times New Roman" w:cs="Times New Roman"/>
+          <w:sz w:val="28"/>
+          <w:szCs w:val="28"/>
+        </w:rPr>
+        <w:t>,</w:t>
+      </w:r>
+      <w:r>
+        <w:rPr>
+          <w:rFonts w:ascii="Times New Roman" w:hAnsi="Times New Roman" w:cs="Times New Roman"/>
+          <w:sz w:val="28"/>
+          <w:szCs w:val="28"/>
+          <w:lang w:val="en-US"/>
+        </w:rPr>
+        <w:t>t</w:t>
+      </w:r>
+      <w:r>
+        <w:rPr>
+          <w:rFonts w:ascii="Times New Roman" w:hAnsi="Times New Roman" w:cs="Times New Roman"/>
+          <w:sz w:val="28"/>
+          <w:szCs w:val="28"/>
+        </w:rPr>
+        <w:t>=0..18</w:t>
+      </w:r>
+      <w:r>
+        <w:rPr>
+          <w:rFonts w:ascii="Times New Roman" w:hAnsi="Times New Roman" w:cs="Times New Roman"/>
+          <w:sz w:val="28"/>
+          <w:szCs w:val="28"/>
+        </w:rPr>
+        <w:t>)</w:t>
+      </w:r>
+      <w:r>
+        <w:rPr>
+          <w:rFonts w:ascii="Times New Roman" w:hAnsi="Times New Roman" w:cs="Times New Roman"/>
+          <w:sz w:val="28"/>
+          <w:szCs w:val="28"/>
+        </w:rPr>
+        <w:t>.</w:t>
+      </w:r>
+    </w:p>
+    <w:p>
+      <w:pPr>
+        <w:pStyle w:val="a6"/>
+        <w:spacing w:after="0" w:line="240" w:lineRule="auto"/>
+        <w:ind w:left="0" w:firstLine="709"/>
+        <w:jc w:val="both"/>
+        <w:rPr>
+          <w:rFonts w:ascii="Times New Roman" w:hAnsi="Times New Roman" w:cs="Times New Roman"/>
+          <w:sz w:val="28"/>
+          <w:szCs w:val="28"/>
+        </w:rPr>
+      </w:pPr>
+    </w:p>
+    <w:p>
+      <w:pPr>
+        <w:pStyle w:val="a6"/>
+        <w:spacing w:after="0" w:line="240" w:lineRule="auto"/>
+        <w:ind w:left="0" w:firstLine="709"/>
+        <w:jc w:val="both"/>
+        <w:rPr>
+          <w:rFonts w:ascii="Times New Roman" w:hAnsi="Times New Roman" w:cs="Times New Roman"/>
+          <w:sz w:val="28"/>
+          <w:szCs w:val="28"/>
+        </w:rPr>
+      </w:pPr>
+      <w:r>
+        <w:rPr>
+          <w:rFonts w:ascii="Times New Roman" w:hAnsi="Times New Roman" w:cs="Times New Roman"/>
+          <w:noProof/>
+          <w:sz w:val="28"/>
+          <w:szCs w:val="28"/>
+        </w:rPr>
+        <w:drawing>
+          <wp:inline distT="0" distB="0" distL="0" distR="0">
+            <wp:extent cx="4257675" cy="4143375"/>
+            <wp:effectExtent l="19050" t="0" r="9525" b="0"/>
+            <wp:docPr id="163" name="Рисунок 163"/>
+            <wp:cNvGraphicFramePr>
+              <a:graphicFrameLocks xmlns:a="http://schemas.openxmlformats.org/drawingml/2006/main" noChangeAspect="1"/>
+            </wp:cNvGraphicFramePr>
+            <a:graphic xmlns:a="http://schemas.openxmlformats.org/drawingml/2006/main">
+              <a:graphicData uri="http://schemas.openxmlformats.org/drawingml/2006/picture">
+                <pic:pic xmlns:pic="http://schemas.openxmlformats.org/drawingml/2006/picture">
+                  <pic:nvPicPr>
+                    <pic:cNvPr id="0" name="Picture 163"/>
+                    <pic:cNvPicPr>
+                      <a:picLocks noChangeAspect="1" noChangeArrowheads="1"/>
+                    </pic:cNvPicPr>
+                  </pic:nvPicPr>
+                  <pic:blipFill>
+                    <a:blip r:embed="rId58" cstate="print"/>
+                    <a:srcRect/>
+                    <a:stretch>
+                      <a:fillRect/>
+                    </a:stretch>
+                  </pic:blipFill>
+                  <pic:spPr bwMode="auto">
+                    <a:xfrm>
+                      <a:off x="0" y="0"/>
+                      <a:ext cx="4257675" cy="4143375"/>
+                    </a:xfrm>
+                    <a:prstGeom prst="rect">
+                      <a:avLst/>
+                    </a:prstGeom>
+                    <a:noFill/>
+                    <a:ln w="9525">
+                      <a:noFill/>
+                      <a:miter lim="800000"/>
+                      <a:headEnd/>
+                      <a:tailEnd/>
+                    </a:ln>
+                  </pic:spPr>
+                </pic:pic>
+              </a:graphicData>
+            </a:graphic>
+          </wp:inline>
+        </w:drawing>
+      </w:r>
+    </w:p>
+    <w:p>
+      <w:pPr>
+        <w:pStyle w:val="a6"/>
+        <w:spacing w:after="0" w:line="240" w:lineRule="auto"/>
+        <w:ind w:left="0" w:firstLine="709"/>
+        <w:jc w:val="both"/>
+        <w:rPr>
+          <w:rFonts w:ascii="Times New Roman" w:hAnsi="Times New Roman" w:cs="Times New Roman"/>
+          <w:sz w:val="28"/>
+          <w:szCs w:val="28"/>
+          <w:lang w:val="en-US"/>
         </w:rPr>
       </w:pPr>
     </w:p>
@@ -1911,6 +9608,119 @@
     </w:lvl>
   </w:abstractNum>
   <w:abstractNum w:abstractNumId="8">
+    <w:nsid w:val="2EE07A82"/>
+    <w:multiLevelType w:val="hybridMultilevel"/>
+    <w:tmpl w:val="30DCB5D2"/>
+    <w:lvl w:ilvl="0" w:tplc="04190001">
+      <w:start w:val="1"/>
+      <w:numFmt w:val="bullet"/>
+      <w:lvlText w:val=""/>
+      <w:lvlJc w:val="left"/>
+      <w:pPr>
+        <w:ind w:left="1429" w:hanging="360"/>
+      </w:pPr>
+      <w:rPr>
+        <w:rFonts w:ascii="Symbol" w:hAnsi="Symbol" w:hint="default"/>
+      </w:rPr>
+    </w:lvl>
+    <w:lvl w:ilvl="1" w:tplc="04190003" w:tentative="1">
+      <w:start w:val="1"/>
+      <w:numFmt w:val="bullet"/>
+      <w:lvlText w:val="o"/>
+      <w:lvlJc w:val="left"/>
+      <w:pPr>
+        <w:ind w:left="2149" w:hanging="360"/>
+      </w:pPr>
+      <w:rPr>
+        <w:rFonts w:ascii="Courier New" w:hAnsi="Courier New" w:cs="Courier New" w:hint="default"/>
+      </w:rPr>
+    </w:lvl>
+    <w:lvl w:ilvl="2" w:tplc="04190005" w:tentative="1">
+      <w:start w:val="1"/>
+      <w:numFmt w:val="bullet"/>
+      <w:lvlText w:val=""/>
+      <w:lvlJc w:val="left"/>
+      <w:pPr>
+        <w:ind w:left="2869" w:hanging="360"/>
+      </w:pPr>
+      <w:rPr>
+        <w:rFonts w:ascii="Wingdings" w:hAnsi="Wingdings" w:hint="default"/>
+      </w:rPr>
+    </w:lvl>
+    <w:lvl w:ilvl="3" w:tplc="04190001" w:tentative="1">
+      <w:start w:val="1"/>
+      <w:numFmt w:val="bullet"/>
+      <w:lvlText w:val=""/>
+      <w:lvlJc w:val="left"/>
+      <w:pPr>
+        <w:ind w:left="3589" w:hanging="360"/>
+      </w:pPr>
+      <w:rPr>
+        <w:rFonts w:ascii="Symbol" w:hAnsi="Symbol" w:hint="default"/>
+      </w:rPr>
+    </w:lvl>
+    <w:lvl w:ilvl="4" w:tplc="04190003" w:tentative="1">
+      <w:start w:val="1"/>
+      <w:numFmt w:val="bullet"/>
+      <w:lvlText w:val="o"/>
+      <w:lvlJc w:val="left"/>
+      <w:pPr>
+        <w:ind w:left="4309" w:hanging="360"/>
+      </w:pPr>
+      <w:rPr>
+        <w:rFonts w:ascii="Courier New" w:hAnsi="Courier New" w:cs="Courier New" w:hint="default"/>
+      </w:rPr>
+    </w:lvl>
+    <w:lvl w:ilvl="5" w:tplc="04190005" w:tentative="1">
+      <w:start w:val="1"/>
+      <w:numFmt w:val="bullet"/>
+      <w:lvlText w:val=""/>
+      <w:lvlJc w:val="left"/>
+      <w:pPr>
+        <w:ind w:left="5029" w:hanging="360"/>
+      </w:pPr>
+      <w:rPr>
+        <w:rFonts w:ascii="Wingdings" w:hAnsi="Wingdings" w:hint="default"/>
+      </w:rPr>
+    </w:lvl>
+    <w:lvl w:ilvl="6" w:tplc="04190001" w:tentative="1">
+      <w:start w:val="1"/>
+      <w:numFmt w:val="bullet"/>
+      <w:lvlText w:val=""/>
+      <w:lvlJc w:val="left"/>
+      <w:pPr>
+        <w:ind w:left="5749" w:hanging="360"/>
+      </w:pPr>
+      <w:rPr>
+        <w:rFonts w:ascii="Symbol" w:hAnsi="Symbol" w:hint="default"/>
+      </w:rPr>
+    </w:lvl>
+    <w:lvl w:ilvl="7" w:tplc="04190003" w:tentative="1">
+      <w:start w:val="1"/>
+      <w:numFmt w:val="bullet"/>
+      <w:lvlText w:val="o"/>
+      <w:lvlJc w:val="left"/>
+      <w:pPr>
+        <w:ind w:left="6469" w:hanging="360"/>
+      </w:pPr>
+      <w:rPr>
+        <w:rFonts w:ascii="Courier New" w:hAnsi="Courier New" w:cs="Courier New" w:hint="default"/>
+      </w:rPr>
+    </w:lvl>
+    <w:lvl w:ilvl="8" w:tplc="04190005" w:tentative="1">
+      <w:start w:val="1"/>
+      <w:numFmt w:val="bullet"/>
+      <w:lvlText w:val=""/>
+      <w:lvlJc w:val="left"/>
+      <w:pPr>
+        <w:ind w:left="7189" w:hanging="360"/>
+      </w:pPr>
+      <w:rPr>
+        <w:rFonts w:ascii="Wingdings" w:hAnsi="Wingdings" w:hint="default"/>
+      </w:rPr>
+    </w:lvl>
+  </w:abstractNum>
+  <w:abstractNum w:abstractNumId="9">
     <w:nsid w:val="3435096A"/>
     <w:multiLevelType w:val="multilevel"/>
     <w:tmpl w:val="C7F4746E"/>
@@ -2059,7 +9869,7 @@
       </w:rPr>
     </w:lvl>
   </w:abstractNum>
-  <w:abstractNum w:abstractNumId="9">
+  <w:abstractNum w:abstractNumId="10">
     <w:nsid w:val="367A23A5"/>
     <w:multiLevelType w:val="hybridMultilevel"/>
     <w:tmpl w:val="F3D28140"/>
@@ -2148,7 +9958,7 @@
       </w:pPr>
     </w:lvl>
   </w:abstractNum>
-  <w:abstractNum w:abstractNumId="10">
+  <w:abstractNum w:abstractNumId="11">
     <w:nsid w:val="37020211"/>
     <w:multiLevelType w:val="multilevel"/>
     <w:tmpl w:val="00000886"/>
@@ -2210,7 +10020,7 @@
       <w:lvlJc w:val="left"/>
     </w:lvl>
   </w:abstractNum>
-  <w:abstractNum w:abstractNumId="11">
+  <w:abstractNum w:abstractNumId="12">
     <w:nsid w:val="42063369"/>
     <w:multiLevelType w:val="hybridMultilevel"/>
     <w:tmpl w:val="2066437A"/>
@@ -2323,7 +10133,7 @@
       </w:rPr>
     </w:lvl>
   </w:abstractNum>
-  <w:abstractNum w:abstractNumId="12">
+  <w:abstractNum w:abstractNumId="13">
     <w:nsid w:val="49475F86"/>
     <w:multiLevelType w:val="multilevel"/>
     <w:tmpl w:val="00000886"/>
@@ -2385,7 +10195,7 @@
       <w:lvlJc w:val="left"/>
     </w:lvl>
   </w:abstractNum>
-  <w:abstractNum w:abstractNumId="13">
+  <w:abstractNum w:abstractNumId="14">
     <w:nsid w:val="4D2D7ACC"/>
     <w:multiLevelType w:val="hybridMultilevel"/>
     <w:tmpl w:val="B278147E"/>
@@ -2474,7 +10284,7 @@
       </w:pPr>
     </w:lvl>
   </w:abstractNum>
-  <w:abstractNum w:abstractNumId="14">
+  <w:abstractNum w:abstractNumId="15">
     <w:nsid w:val="4FC15D30"/>
     <w:multiLevelType w:val="hybridMultilevel"/>
     <w:tmpl w:val="164A8592"/>
@@ -2563,7 +10373,7 @@
       </w:pPr>
     </w:lvl>
   </w:abstractNum>
-  <w:abstractNum w:abstractNumId="15">
+  <w:abstractNum w:abstractNumId="16">
     <w:nsid w:val="52DD363A"/>
     <w:multiLevelType w:val="multilevel"/>
     <w:tmpl w:val="00000886"/>
@@ -2625,7 +10435,7 @@
       <w:lvlJc w:val="left"/>
     </w:lvl>
   </w:abstractNum>
-  <w:abstractNum w:abstractNumId="16">
+  <w:abstractNum w:abstractNumId="17">
     <w:nsid w:val="5E0522E8"/>
     <w:multiLevelType w:val="multilevel"/>
     <w:tmpl w:val="00000886"/>
@@ -2687,7 +10497,7 @@
       <w:lvlJc w:val="left"/>
     </w:lvl>
   </w:abstractNum>
-  <w:abstractNum w:abstractNumId="17">
+  <w:abstractNum w:abstractNumId="18">
     <w:nsid w:val="75CE34D9"/>
     <w:multiLevelType w:val="hybridMultilevel"/>
     <w:tmpl w:val="FD94B970"/>
@@ -2780,19 +10590,19 @@
     <w:abstractNumId w:val="7"/>
   </w:num>
   <w:num w:numId="2">
-    <w:abstractNumId w:val="9"/>
+    <w:abstractNumId w:val="10"/>
   </w:num>
   <w:num w:numId="3">
-    <w:abstractNumId w:val="13"/>
+    <w:abstractNumId w:val="14"/>
   </w:num>
   <w:num w:numId="4">
-    <w:abstractNumId w:val="17"/>
+    <w:abstractNumId w:val="18"/>
   </w:num>
   <w:num w:numId="5">
     <w:abstractNumId w:val="1"/>
   </w:num>
   <w:num w:numId="6">
-    <w:abstractNumId w:val="14"/>
+    <w:abstractNumId w:val="15"/>
   </w:num>
   <w:num w:numId="7">
     <w:abstractNumId w:val="5"/>
@@ -2801,10 +10611,10 @@
     <w:abstractNumId w:val="3"/>
   </w:num>
   <w:num w:numId="9">
-    <w:abstractNumId w:val="11"/>
+    <w:abstractNumId w:val="12"/>
   </w:num>
   <w:num w:numId="10">
-    <w:abstractNumId w:val="8"/>
+    <w:abstractNumId w:val="9"/>
   </w:num>
   <w:num w:numId="11">
     <w:abstractNumId w:val="0"/>
@@ -2816,19 +10626,22 @@
     <w:abstractNumId w:val="2"/>
   </w:num>
   <w:num w:numId="14">
-    <w:abstractNumId w:val="10"/>
+    <w:abstractNumId w:val="11"/>
   </w:num>
   <w:num w:numId="15">
     <w:abstractNumId w:val="6"/>
   </w:num>
   <w:num w:numId="16">
-    <w:abstractNumId w:val="15"/>
+    <w:abstractNumId w:val="16"/>
   </w:num>
   <w:num w:numId="17">
-    <w:abstractNumId w:val="12"/>
+    <w:abstractNumId w:val="13"/>
   </w:num>
   <w:num w:numId="18">
-    <w:abstractNumId w:val="16"/>
+    <w:abstractNumId w:val="17"/>
+  </w:num>
+  <w:num w:numId="19">
+    <w:abstractNumId w:val="8"/>
   </w:num>
 </w:numbering>
 </file>
@@ -3535,7 +11348,7 @@
 </file>
 
 <file path=customXml/itemProps1.xml><?xml version="1.0" encoding="utf-8"?>
-<ds:datastoreItem xmlns:ds="http://schemas.openxmlformats.org/officeDocument/2006/customXml" ds:itemID="{914501ED-7C6C-49BC-8277-ADD7A425574B}">
+<ds:datastoreItem xmlns:ds="http://schemas.openxmlformats.org/officeDocument/2006/customXml" ds:itemID="{392B7783-A9E4-4D8B-A882-435B2B1E4B68}">
   <ds:schemaRefs>
     <ds:schemaRef ds:uri="http://schemas.openxmlformats.org/officeDocument/2006/bibliography"/>
   </ds:schemaRefs>
